--- a/Youssef Saleh's resume.docx
+++ b/Youssef Saleh's resume.docx
@@ -26,8 +26,8 @@
         <w:jc w:val="left"/>
         <w:rPr>
           <w:rFonts w:ascii="Arial Nova" w:hAnsi="Arial Nova" w:eastAsia="Arial Nova" w:cs="Arial Nova"/>
-          <w:sz w:val="24"/>
-          <w:szCs w:val="24"/>
+          <w:sz w:val="40"/>
+          <w:szCs w:val="40"/>
         </w:rPr>
       </w:pPr>
     </w:p>
@@ -130,7 +130,7 @@
         </w:rPr>
         <w:t xml:space="preserve">GitHub: </w:t>
       </w:r>
-      <w:hyperlink r:id="Rf09575b1224f42f1">
+      <w:hyperlink r:id="R8353c8d7f1b54cfd">
         <w:r>
           <w:rPr>
             <w:rStyle w:val="Hyperlink"/>
@@ -150,8 +150,8 @@
         <w:rPr>
           <w:rFonts w:ascii="Arial Nova" w:hAnsi="Arial Nova" w:eastAsia="Arial Nova" w:cs="Arial Nova"/>
           <w:color w:val="000000" w:themeColor="text1" w:themeTint="FF" w:themeShade="FF"/>
-          <w:sz w:val="24"/>
-          <w:szCs w:val="24"/>
+          <w:sz w:val="40"/>
+          <w:szCs w:val="40"/>
         </w:rPr>
       </w:pPr>
     </w:p>
@@ -369,8 +369,8 @@
           <w:smallCaps w:val="0"/>
           <w:noProof w:val="0"/>
           <w:color w:val="000000" w:themeColor="text1" w:themeTint="FF" w:themeShade="FF"/>
-          <w:sz w:val="24"/>
-          <w:szCs w:val="24"/>
+          <w:sz w:val="40"/>
+          <w:szCs w:val="40"/>
           <w:lang w:val="en-US"/>
         </w:rPr>
       </w:pPr>
@@ -474,8 +474,8 @@
         <w:rPr>
           <w:rFonts w:ascii="Arial Nova" w:hAnsi="Arial Nova" w:eastAsia="Arial Nova" w:cs="Arial Nova"/>
           <w:noProof w:val="0"/>
-          <w:sz w:val="24"/>
-          <w:szCs w:val="24"/>
+          <w:sz w:val="40"/>
+          <w:szCs w:val="40"/>
           <w:lang w:val="en-US"/>
         </w:rPr>
       </w:pPr>
@@ -646,8 +646,8 @@
         <w:rPr>
           <w:rFonts w:ascii="Arial Nova" w:hAnsi="Arial Nova" w:eastAsia="Arial Nova" w:cs="Arial Nova"/>
           <w:noProof w:val="0"/>
-          <w:sz w:val="24"/>
-          <w:szCs w:val="24"/>
+          <w:sz w:val="40"/>
+          <w:szCs w:val="40"/>
           <w:lang w:val="en-US"/>
         </w:rPr>
       </w:pPr>
@@ -767,36 +767,8 @@
         <w:rPr>
           <w:rFonts w:ascii="Arial Nova" w:hAnsi="Arial Nova" w:eastAsia="Arial Nova" w:cs="Arial Nova"/>
           <w:noProof w:val="0"/>
-          <w:sz w:val="24"/>
-          <w:szCs w:val="24"/>
-          <w:lang w:val="en-US"/>
-        </w:rPr>
-      </w:pPr>
-    </w:p>
-    <w:p>
-      <w:pPr>
-        <w:pStyle w:val="Normal"/>
-        <w:ind w:left="0"/>
-        <w:jc w:val="left"/>
-        <w:rPr>
-          <w:rFonts w:ascii="Arial Nova" w:hAnsi="Arial Nova" w:eastAsia="Arial Nova" w:cs="Arial Nova"/>
-          <w:noProof w:val="0"/>
-          <w:sz w:val="24"/>
-          <w:szCs w:val="24"/>
-          <w:lang w:val="en-US"/>
-        </w:rPr>
-      </w:pPr>
-    </w:p>
-    <w:p>
-      <w:pPr>
-        <w:pStyle w:val="Normal"/>
-        <w:ind w:left="0"/>
-        <w:jc w:val="left"/>
-        <w:rPr>
-          <w:rFonts w:ascii="Arial Nova" w:hAnsi="Arial Nova" w:eastAsia="Arial Nova" w:cs="Arial Nova"/>
-          <w:noProof w:val="0"/>
-          <w:sz w:val="24"/>
-          <w:szCs w:val="24"/>
+          <w:sz w:val="40"/>
+          <w:szCs w:val="40"/>
           <w:lang w:val="en-US"/>
         </w:rPr>
       </w:pPr>
@@ -825,29 +797,27 @@
         <w:rPr>
           <w:rFonts w:ascii="Arial Nova" w:hAnsi="Arial Nova" w:eastAsia="Arial Nova" w:cs="Arial Nova"/>
           <w:noProof w:val="0"/>
-          <w:sz w:val="32"/>
-          <w:szCs w:val="32"/>
-          <w:lang w:val="en-US"/>
-        </w:rPr>
-      </w:pPr>
-      <w:bookmarkStart w:name="_Int_ixv48rV7" w:id="1932715102"/>
-      <w:r>
-        <w:rPr>
-          <w:rFonts w:ascii="Arial Nova" w:hAnsi="Arial Nova" w:eastAsia="Arial Nova" w:cs="Arial Nova"/>
-          <w:noProof w:val="0"/>
-          <w:sz w:val="32"/>
-          <w:szCs w:val="32"/>
+          <w:sz w:val="36"/>
+          <w:szCs w:val="36"/>
+          <w:lang w:val="en-US"/>
+        </w:rPr>
+      </w:pPr>
+      <w:r>
+        <w:rPr>
+          <w:rFonts w:ascii="Arial Nova" w:hAnsi="Arial Nova" w:eastAsia="Arial Nova" w:cs="Arial Nova"/>
+          <w:noProof w:val="0"/>
+          <w:sz w:val="36"/>
+          <w:szCs w:val="36"/>
           <w:lang w:val="en-US"/>
         </w:rPr>
         <w:t>Linux</w:t>
       </w:r>
-      <w:bookmarkEnd w:id="1932715102"/>
-      <w:r>
-        <w:rPr>
-          <w:rFonts w:ascii="Arial Nova" w:hAnsi="Arial Nova" w:eastAsia="Arial Nova" w:cs="Arial Nova"/>
-          <w:noProof w:val="0"/>
-          <w:sz w:val="32"/>
-          <w:szCs w:val="32"/>
+      <w:r>
+        <w:rPr>
+          <w:rFonts w:ascii="Arial Nova" w:hAnsi="Arial Nova" w:eastAsia="Arial Nova" w:cs="Arial Nova"/>
+          <w:noProof w:val="0"/>
+          <w:sz w:val="36"/>
+          <w:szCs w:val="36"/>
           <w:lang w:val="en-US"/>
         </w:rPr>
         <w:t>:</w:t>
@@ -1322,15 +1292,17 @@
         <w:rPr>
           <w:rFonts w:ascii="Arial Nova" w:hAnsi="Arial Nova" w:eastAsia="Arial Nova" w:cs="Arial Nova"/>
           <w:noProof w:val="0"/>
-          <w:lang w:val="en-US"/>
-        </w:rPr>
-      </w:pPr>
-      <w:r>
-        <w:rPr>
-          <w:rFonts w:ascii="Arial Nova" w:hAnsi="Arial Nova" w:eastAsia="Arial Nova" w:cs="Arial Nova"/>
-          <w:noProof w:val="0"/>
-          <w:sz w:val="32"/>
-          <w:szCs w:val="32"/>
+          <w:sz w:val="36"/>
+          <w:szCs w:val="36"/>
+          <w:lang w:val="en-US"/>
+        </w:rPr>
+      </w:pPr>
+      <w:r>
+        <w:rPr>
+          <w:rFonts w:ascii="Arial Nova" w:hAnsi="Arial Nova" w:eastAsia="Arial Nova" w:cs="Arial Nova"/>
+          <w:noProof w:val="0"/>
+          <w:sz w:val="36"/>
+          <w:szCs w:val="36"/>
           <w:lang w:val="en-US"/>
         </w:rPr>
         <w:t>.NET:</w:t>
@@ -1788,17 +1760,17 @@
         <w:rPr>
           <w:rFonts w:ascii="Arial Nova" w:hAnsi="Arial Nova" w:eastAsia="Arial Nova" w:cs="Arial Nova"/>
           <w:noProof w:val="0"/>
-          <w:sz w:val="32"/>
-          <w:szCs w:val="32"/>
-          <w:lang w:val="en-US"/>
-        </w:rPr>
-      </w:pPr>
-      <w:r>
-        <w:rPr>
-          <w:rFonts w:ascii="Arial Nova" w:hAnsi="Arial Nova" w:eastAsia="Arial Nova" w:cs="Arial Nova"/>
-          <w:noProof w:val="0"/>
-          <w:sz w:val="32"/>
-          <w:szCs w:val="32"/>
+          <w:sz w:val="36"/>
+          <w:szCs w:val="36"/>
+          <w:lang w:val="en-US"/>
+        </w:rPr>
+      </w:pPr>
+      <w:r>
+        <w:rPr>
+          <w:rFonts w:ascii="Arial Nova" w:hAnsi="Arial Nova" w:eastAsia="Arial Nova" w:cs="Arial Nova"/>
+          <w:noProof w:val="0"/>
+          <w:sz w:val="36"/>
+          <w:szCs w:val="36"/>
           <w:lang w:val="en-US"/>
         </w:rPr>
         <w:t>ASP.NET Core:</w:t>
@@ -2298,15 +2270,17 @@
         <w:rPr>
           <w:rFonts w:ascii="Arial Nova" w:hAnsi="Arial Nova" w:eastAsia="Arial Nova" w:cs="Arial Nova"/>
           <w:noProof w:val="0"/>
-          <w:lang w:val="en-US"/>
-        </w:rPr>
-      </w:pPr>
-      <w:r>
-        <w:rPr>
-          <w:rFonts w:ascii="Arial Nova" w:hAnsi="Arial Nova" w:eastAsia="Arial Nova" w:cs="Arial Nova"/>
-          <w:noProof w:val="0"/>
-          <w:sz w:val="32"/>
-          <w:szCs w:val="32"/>
+          <w:sz w:val="36"/>
+          <w:szCs w:val="36"/>
+          <w:lang w:val="en-US"/>
+        </w:rPr>
+      </w:pPr>
+      <w:r>
+        <w:rPr>
+          <w:rFonts w:ascii="Arial Nova" w:hAnsi="Arial Nova" w:eastAsia="Arial Nova" w:cs="Arial Nova"/>
+          <w:noProof w:val="0"/>
+          <w:sz w:val="36"/>
+          <w:szCs w:val="36"/>
           <w:lang w:val="en-US"/>
         </w:rPr>
         <w:t>Databases</w:t>
@@ -2315,6 +2289,8 @@
         <w:rPr>
           <w:rFonts w:ascii="Arial Nova" w:hAnsi="Arial Nova" w:eastAsia="Arial Nova" w:cs="Arial Nova"/>
           <w:noProof w:val="0"/>
+          <w:sz w:val="36"/>
+          <w:szCs w:val="36"/>
           <w:lang w:val="en-US"/>
         </w:rPr>
         <w:t>:</w:t>
@@ -2747,6 +2723,262 @@
     </w:p>
     <w:p>
       <w:pPr>
+        <w:pStyle w:val="Normal"/>
+        <w:ind w:left="0" w:firstLine="720"/>
+        <w:jc w:val="left"/>
+        <w:rPr>
+          <w:rFonts w:ascii="Arial Nova" w:hAnsi="Arial Nova" w:eastAsia="Arial Nova" w:cs="Arial Nova"/>
+          <w:b w:val="0"/>
+          <w:bCs w:val="0"/>
+          <w:i w:val="0"/>
+          <w:iCs w:val="0"/>
+          <w:caps w:val="0"/>
+          <w:smallCaps w:val="0"/>
+          <w:noProof w:val="0"/>
+          <w:color w:val="000000" w:themeColor="text1" w:themeTint="FF" w:themeShade="FF"/>
+          <w:sz w:val="24"/>
+          <w:szCs w:val="24"/>
+          <w:lang w:val="en-US"/>
+        </w:rPr>
+      </w:pPr>
+      <w:r>
+        <w:rPr>
+          <w:rFonts w:ascii="Arial Nova" w:hAnsi="Arial Nova" w:eastAsia="Arial Nova" w:cs="Arial Nova"/>
+          <w:b w:val="0"/>
+          <w:bCs w:val="0"/>
+          <w:i w:val="0"/>
+          <w:iCs w:val="0"/>
+          <w:caps w:val="0"/>
+          <w:smallCaps w:val="0"/>
+          <w:noProof w:val="0"/>
+          <w:color w:val="000000" w:themeColor="text1" w:themeTint="FF" w:themeShade="FF"/>
+          <w:sz w:val="36"/>
+          <w:szCs w:val="36"/>
+          <w:lang w:val="en-US"/>
+        </w:rPr>
+        <w:t>Python:</w:t>
+      </w:r>
+    </w:p>
+    <w:p>
+      <w:pPr>
+        <w:pStyle w:val="ListParagraph"/>
+        <w:numPr>
+          <w:ilvl w:val="1"/>
+          <w:numId w:val="2"/>
+        </w:numPr>
+        <w:jc w:val="left"/>
+        <w:rPr>
+          <w:rFonts w:ascii="Arial Nova" w:hAnsi="Arial Nova" w:eastAsia="Arial Nova" w:cs="Arial Nova"/>
+          <w:b w:val="0"/>
+          <w:bCs w:val="0"/>
+          <w:i w:val="0"/>
+          <w:iCs w:val="0"/>
+          <w:caps w:val="0"/>
+          <w:smallCaps w:val="0"/>
+          <w:noProof w:val="0"/>
+          <w:color w:val="000000" w:themeColor="text1" w:themeTint="FF" w:themeShade="FF"/>
+          <w:sz w:val="24"/>
+          <w:szCs w:val="24"/>
+          <w:lang w:val="en-US"/>
+        </w:rPr>
+      </w:pPr>
+      <w:r>
+        <w:rPr>
+          <w:rFonts w:ascii="Arial Nova" w:hAnsi="Arial Nova" w:eastAsia="Arial Nova" w:cs="Arial Nova"/>
+          <w:b w:val="0"/>
+          <w:bCs w:val="0"/>
+          <w:i w:val="0"/>
+          <w:iCs w:val="0"/>
+          <w:caps w:val="0"/>
+          <w:smallCaps w:val="0"/>
+          <w:noProof w:val="0"/>
+          <w:color w:val="000000" w:themeColor="text1" w:themeTint="FF" w:themeShade="FF"/>
+          <w:sz w:val="24"/>
+          <w:szCs w:val="24"/>
+          <w:lang w:val="en-US"/>
+        </w:rPr>
+        <w:t>Managing Python virtual environments</w:t>
+      </w:r>
+      <w:r>
+        <w:rPr>
+          <w:rFonts w:ascii="Arial Nova" w:hAnsi="Arial Nova" w:eastAsia="Arial Nova" w:cs="Arial Nova"/>
+          <w:b w:val="0"/>
+          <w:bCs w:val="0"/>
+          <w:i w:val="0"/>
+          <w:iCs w:val="0"/>
+          <w:caps w:val="0"/>
+          <w:smallCaps w:val="0"/>
+          <w:noProof w:val="0"/>
+          <w:color w:val="000000" w:themeColor="text1" w:themeTint="FF" w:themeShade="FF"/>
+          <w:sz w:val="24"/>
+          <w:szCs w:val="24"/>
+          <w:lang w:val="en-US"/>
+        </w:rPr>
+        <w:t xml:space="preserve"> and </w:t>
+      </w:r>
+      <w:r>
+        <w:rPr>
+          <w:rFonts w:ascii="Arial Nova" w:hAnsi="Arial Nova" w:eastAsia="Arial Nova" w:cs="Arial Nova"/>
+          <w:b w:val="0"/>
+          <w:bCs w:val="0"/>
+          <w:i w:val="0"/>
+          <w:iCs w:val="0"/>
+          <w:caps w:val="0"/>
+          <w:smallCaps w:val="0"/>
+          <w:noProof w:val="0"/>
+          <w:color w:val="000000" w:themeColor="text1" w:themeTint="FF" w:themeShade="FF"/>
+          <w:sz w:val="24"/>
+          <w:szCs w:val="24"/>
+          <w:lang w:val="en-US"/>
+        </w:rPr>
+        <w:t>PyPI</w:t>
+      </w:r>
+      <w:r>
+        <w:rPr>
+          <w:rFonts w:ascii="Arial Nova" w:hAnsi="Arial Nova" w:eastAsia="Arial Nova" w:cs="Arial Nova"/>
+          <w:b w:val="0"/>
+          <w:bCs w:val="0"/>
+          <w:i w:val="0"/>
+          <w:iCs w:val="0"/>
+          <w:caps w:val="0"/>
+          <w:smallCaps w:val="0"/>
+          <w:noProof w:val="0"/>
+          <w:color w:val="000000" w:themeColor="text1" w:themeTint="FF" w:themeShade="FF"/>
+          <w:sz w:val="24"/>
+          <w:szCs w:val="24"/>
+          <w:lang w:val="en-US"/>
+        </w:rPr>
+        <w:t xml:space="preserve"> packages</w:t>
+      </w:r>
+      <w:r>
+        <w:rPr>
+          <w:rFonts w:ascii="Arial Nova" w:hAnsi="Arial Nova" w:eastAsia="Arial Nova" w:cs="Arial Nova"/>
+          <w:b w:val="0"/>
+          <w:bCs w:val="0"/>
+          <w:i w:val="0"/>
+          <w:iCs w:val="0"/>
+          <w:caps w:val="0"/>
+          <w:smallCaps w:val="0"/>
+          <w:noProof w:val="0"/>
+          <w:color w:val="000000" w:themeColor="text1" w:themeTint="FF" w:themeShade="FF"/>
+          <w:sz w:val="24"/>
+          <w:szCs w:val="24"/>
+          <w:lang w:val="en-US"/>
+        </w:rPr>
+        <w:t>.</w:t>
+      </w:r>
+    </w:p>
+    <w:p>
+      <w:pPr>
+        <w:pStyle w:val="ListParagraph"/>
+        <w:numPr>
+          <w:ilvl w:val="1"/>
+          <w:numId w:val="2"/>
+        </w:numPr>
+        <w:jc w:val="left"/>
+        <w:rPr>
+          <w:rFonts w:ascii="Arial Nova" w:hAnsi="Arial Nova" w:eastAsia="Arial Nova" w:cs="Arial Nova"/>
+          <w:noProof w:val="0"/>
+          <w:lang w:val="en-US"/>
+        </w:rPr>
+      </w:pPr>
+      <w:r>
+        <w:rPr>
+          <w:rFonts w:ascii="Arial Nova" w:hAnsi="Arial Nova" w:eastAsia="Arial Nova" w:cs="Arial Nova"/>
+          <w:b w:val="0"/>
+          <w:bCs w:val="0"/>
+          <w:i w:val="0"/>
+          <w:iCs w:val="0"/>
+          <w:caps w:val="0"/>
+          <w:smallCaps w:val="0"/>
+          <w:noProof w:val="0"/>
+          <w:color w:val="000000" w:themeColor="text1" w:themeTint="FF" w:themeShade="FF"/>
+          <w:sz w:val="24"/>
+          <w:szCs w:val="24"/>
+          <w:lang w:val="en-US"/>
+        </w:rPr>
+        <w:t xml:space="preserve">Familiarity </w:t>
+      </w:r>
+      <w:r>
+        <w:rPr>
+          <w:rFonts w:ascii="Arial Nova" w:hAnsi="Arial Nova" w:eastAsia="Arial Nova" w:cs="Arial Nova"/>
+          <w:noProof w:val="0"/>
+          <w:lang w:val="en-US"/>
+        </w:rPr>
+        <w:t>with some Python libraries and frameworks including Django, Pandas,</w:t>
+      </w:r>
+      <w:r>
+        <w:rPr>
+          <w:rFonts w:ascii="Arial Nova" w:hAnsi="Arial Nova" w:eastAsia="Arial Nova" w:cs="Arial Nova"/>
+          <w:noProof w:val="0"/>
+          <w:lang w:val="en-US"/>
+        </w:rPr>
+        <w:t xml:space="preserve"> </w:t>
+      </w:r>
+      <w:r>
+        <w:rPr>
+          <w:rFonts w:ascii="Arial Nova" w:hAnsi="Arial Nova" w:eastAsia="Arial Nova" w:cs="Arial Nova"/>
+          <w:b w:val="0"/>
+          <w:bCs w:val="0"/>
+          <w:i w:val="0"/>
+          <w:iCs w:val="0"/>
+          <w:caps w:val="0"/>
+          <w:smallCaps w:val="0"/>
+          <w:noProof w:val="0"/>
+          <w:color w:val="000000" w:themeColor="text1" w:themeTint="FF" w:themeShade="FF"/>
+          <w:sz w:val="24"/>
+          <w:szCs w:val="24"/>
+          <w:lang w:val="en-US"/>
+        </w:rPr>
+        <w:t>NumPy,</w:t>
+      </w:r>
+      <w:r>
+        <w:rPr>
+          <w:rFonts w:ascii="Arial Nova" w:hAnsi="Arial Nova" w:eastAsia="Arial Nova" w:cs="Arial Nova"/>
+          <w:noProof w:val="0"/>
+          <w:lang w:val="en-US"/>
+        </w:rPr>
+        <w:t xml:space="preserve"> </w:t>
+      </w:r>
+      <w:r>
+        <w:rPr>
+          <w:rFonts w:ascii="Arial Nova" w:hAnsi="Arial Nova" w:eastAsia="Arial Nova" w:cs="Arial Nova"/>
+          <w:noProof w:val="0"/>
+          <w:lang w:val="en-US"/>
+        </w:rPr>
+        <w:t>&amp;</w:t>
+      </w:r>
+      <w:r>
+        <w:rPr>
+          <w:rFonts w:ascii="Arial Nova" w:hAnsi="Arial Nova" w:eastAsia="Arial Nova" w:cs="Arial Nova"/>
+          <w:noProof w:val="0"/>
+          <w:lang w:val="en-US"/>
+        </w:rPr>
+        <w:t xml:space="preserve"> Selenium WebDriver</w:t>
+      </w:r>
+      <w:r>
+        <w:rPr>
+          <w:rFonts w:ascii="Arial Nova" w:hAnsi="Arial Nova" w:eastAsia="Arial Nova" w:cs="Arial Nova"/>
+          <w:noProof w:val="0"/>
+          <w:lang w:val="en-US"/>
+        </w:rPr>
+        <w:t>.</w:t>
+      </w:r>
+    </w:p>
+    <w:p>
+      <w:pPr>
+        <w:pStyle w:val="Normal"/>
+        <w:ind w:left="0"/>
+        <w:jc w:val="left"/>
+        <w:rPr>
+          <w:rFonts w:ascii="Arial Nova" w:hAnsi="Arial Nova" w:eastAsia="Arial Nova" w:cs="Arial Nova"/>
+          <w:noProof w:val="0"/>
+          <w:lang w:val="en-US"/>
+        </w:rPr>
+      </w:pPr>
+    </w:p>
+    <w:p>
+      <w:pPr>
         <w:pStyle w:val="ListParagraph"/>
         <w:numPr>
           <w:ilvl w:val="0"/>
@@ -2756,30 +2988,69 @@
         <w:rPr>
           <w:rFonts w:ascii="Arial Nova" w:hAnsi="Arial Nova" w:eastAsia="Arial Nova" w:cs="Arial Nova"/>
           <w:noProof w:val="0"/>
-          <w:lang w:val="en-US"/>
-        </w:rPr>
-      </w:pPr>
-      <w:r>
-        <w:rPr>
-          <w:rFonts w:ascii="Arial Nova" w:hAnsi="Arial Nova" w:eastAsia="Arial Nova" w:cs="Arial Nova"/>
-          <w:noProof w:val="0"/>
-          <w:lang w:val="en-US"/>
-        </w:rPr>
-        <w:t>Exposure to</w:t>
-      </w:r>
-      <w:r>
-        <w:rPr>
-          <w:rFonts w:ascii="Arial Nova" w:hAnsi="Arial Nova" w:eastAsia="Arial Nova" w:cs="Arial Nova"/>
-          <w:noProof w:val="0"/>
-          <w:lang w:val="en-US"/>
-        </w:rPr>
-        <w:t xml:space="preserve"> version control using Git and GitHub for collaborative software development.</w:t>
+          <w:color w:val="000000" w:themeColor="text1" w:themeTint="FF" w:themeShade="FF"/>
+          <w:lang w:val="en-US"/>
+        </w:rPr>
+      </w:pPr>
+      <w:r>
+        <w:rPr>
+          <w:rFonts w:ascii="Arial Nova" w:hAnsi="Arial Nova" w:eastAsia="Arial Nova" w:cs="Arial Nova"/>
+          <w:b w:val="0"/>
+          <w:bCs w:val="0"/>
+          <w:i w:val="0"/>
+          <w:iCs w:val="0"/>
+          <w:caps w:val="0"/>
+          <w:smallCaps w:val="0"/>
+          <w:noProof w:val="0"/>
+          <w:color w:val="000000" w:themeColor="text1" w:themeTint="FF" w:themeShade="FF"/>
+          <w:sz w:val="24"/>
+          <w:szCs w:val="24"/>
+          <w:lang w:val="en-US"/>
+        </w:rPr>
+        <w:t>Skilled in Git and GitHub for version control and collaborative</w:t>
+      </w:r>
+      <w:r>
+        <w:rPr>
+          <w:rFonts w:ascii="Arial Nova" w:hAnsi="Arial Nova" w:eastAsia="Arial Nova" w:cs="Arial Nova"/>
+          <w:b w:val="0"/>
+          <w:bCs w:val="0"/>
+          <w:i w:val="0"/>
+          <w:iCs w:val="0"/>
+          <w:caps w:val="0"/>
+          <w:smallCaps w:val="0"/>
+          <w:noProof w:val="0"/>
+          <w:color w:val="000000" w:themeColor="text1" w:themeTint="FF" w:themeShade="FF"/>
+          <w:sz w:val="24"/>
+          <w:szCs w:val="24"/>
+          <w:lang w:val="en-US"/>
+        </w:rPr>
+        <w:t xml:space="preserve"> </w:t>
+      </w:r>
+      <w:r>
+        <w:rPr>
+          <w:rFonts w:ascii="Arial Nova" w:hAnsi="Arial Nova" w:eastAsia="Arial Nova" w:cs="Arial Nova"/>
+          <w:b w:val="0"/>
+          <w:bCs w:val="0"/>
+          <w:i w:val="0"/>
+          <w:iCs w:val="0"/>
+          <w:caps w:val="0"/>
+          <w:smallCaps w:val="0"/>
+          <w:noProof w:val="0"/>
+          <w:color w:val="000000" w:themeColor="text1" w:themeTint="FF" w:themeShade="FF"/>
+          <w:sz w:val="24"/>
+          <w:szCs w:val="24"/>
+          <w:lang w:val="en-US"/>
+        </w:rPr>
+        <w:t>development.</w:t>
       </w:r>
     </w:p>
     <w:p>
       <w:pPr>
-        <w:pStyle w:val="Normal"/>
-        <w:ind w:left="0"/>
+        <w:pStyle w:val="ListParagraph"/>
+        <w:numPr>
+          <w:ilvl w:val="0"/>
+          <w:numId w:val="2"/>
+        </w:numPr>
         <w:jc w:val="left"/>
         <w:rPr>
           <w:rFonts w:ascii="Arial Nova" w:hAnsi="Arial Nova" w:eastAsia="Arial Nova" w:cs="Arial Nova"/>
@@ -2787,6 +3058,109 @@
           <w:lang w:val="en-US"/>
         </w:rPr>
       </w:pPr>
+      <w:r>
+        <w:rPr>
+          <w:rFonts w:ascii="Arial Nova" w:hAnsi="Arial Nova" w:eastAsia="Arial Nova" w:cs="Arial Nova"/>
+          <w:noProof w:val="0"/>
+          <w:lang w:val="en-US"/>
+        </w:rPr>
+        <w:t>Basic knowledge of HTML, CSS, &amp; JavaScript.</w:t>
+      </w:r>
+    </w:p>
+    <w:p>
+      <w:pPr>
+        <w:pStyle w:val="ListParagraph"/>
+        <w:numPr>
+          <w:ilvl w:val="0"/>
+          <w:numId w:val="2"/>
+        </w:numPr>
+        <w:jc w:val="left"/>
+        <w:rPr>
+          <w:rFonts w:ascii="Arial Nova" w:hAnsi="Arial Nova" w:eastAsia="Arial Nova" w:cs="Arial Nova"/>
+          <w:noProof w:val="0"/>
+          <w:lang w:val="en-US"/>
+        </w:rPr>
+      </w:pPr>
+      <w:r>
+        <w:rPr>
+          <w:rFonts w:ascii="Arial Nova" w:hAnsi="Arial Nova" w:eastAsia="Arial Nova" w:cs="Arial Nova"/>
+          <w:noProof w:val="0"/>
+          <w:lang w:val="en-US"/>
+        </w:rPr>
+        <w:t>Intermediate problem-solving skills.</w:t>
+      </w:r>
+    </w:p>
+    <w:p>
+      <w:pPr>
+        <w:pStyle w:val="ListParagraph"/>
+        <w:numPr>
+          <w:ilvl w:val="0"/>
+          <w:numId w:val="2"/>
+        </w:numPr>
+        <w:jc w:val="left"/>
+        <w:rPr>
+          <w:rFonts w:ascii="Arial Nova" w:hAnsi="Arial Nova" w:eastAsia="Arial Nova" w:cs="Arial Nova"/>
+          <w:noProof w:val="0"/>
+          <w:color w:val="000000" w:themeColor="text1" w:themeTint="FF" w:themeShade="FF"/>
+          <w:lang w:val="en-US"/>
+        </w:rPr>
+      </w:pPr>
+      <w:r>
+        <w:rPr>
+          <w:rFonts w:ascii="Arial Nova" w:hAnsi="Arial Nova" w:eastAsia="Arial Nova" w:cs="Arial Nova"/>
+          <w:noProof w:val="0"/>
+          <w:color w:val="000000" w:themeColor="text1" w:themeTint="FF" w:themeShade="FF"/>
+          <w:lang w:val="en-US"/>
+        </w:rPr>
+        <w:t>Implementing commonly used algorithms.</w:t>
+      </w:r>
+    </w:p>
+    <w:p>
+      <w:pPr>
+        <w:pStyle w:val="ListParagraph"/>
+        <w:numPr>
+          <w:ilvl w:val="0"/>
+          <w:numId w:val="2"/>
+        </w:numPr>
+        <w:jc w:val="left"/>
+        <w:rPr>
+          <w:rFonts w:ascii="Arial Nova" w:hAnsi="Arial Nova" w:eastAsia="Arial Nova" w:cs="Arial Nova"/>
+          <w:noProof w:val="0"/>
+          <w:lang w:val="en-US"/>
+        </w:rPr>
+      </w:pPr>
+      <w:r>
+        <w:rPr>
+          <w:rFonts w:ascii="Arial Nova" w:hAnsi="Arial Nova" w:eastAsia="Arial Nova" w:cs="Arial Nova"/>
+          <w:noProof w:val="0"/>
+          <w:lang w:val="en-US"/>
+        </w:rPr>
+        <w:t>Implementing</w:t>
+      </w:r>
+      <w:r>
+        <w:rPr>
+          <w:rFonts w:ascii="Arial Nova" w:hAnsi="Arial Nova" w:eastAsia="Arial Nova" w:cs="Arial Nova"/>
+          <w:noProof w:val="0"/>
+          <w:lang w:val="en-US"/>
+        </w:rPr>
+        <w:t xml:space="preserve"> linear data structures</w:t>
+      </w:r>
+      <w:r>
+        <w:rPr>
+          <w:rFonts w:ascii="Arial Nova" w:hAnsi="Arial Nova" w:eastAsia="Arial Nova" w:cs="Arial Nova"/>
+          <w:noProof w:val="0"/>
+          <w:lang w:val="en-US"/>
+        </w:rPr>
+        <w:t xml:space="preserve"> </w:t>
+      </w:r>
+      <w:r>
+        <w:rPr>
+          <w:rFonts w:ascii="Arial Nova" w:hAnsi="Arial Nova" w:eastAsia="Arial Nova" w:cs="Arial Nova"/>
+          <w:noProof w:val="0"/>
+          <w:lang w:val="en-US"/>
+        </w:rPr>
+        <w:t>and their variations.</w:t>
+      </w:r>
     </w:p>
     <w:p>
       <w:pPr>
@@ -2809,60 +3183,32 @@
           <w:noProof w:val="0"/>
           <w:lang w:val="en-US"/>
         </w:rPr>
-        <w:t>F</w:t>
-      </w:r>
-      <w:r>
-        <w:rPr>
-          <w:rFonts w:ascii="Arial Nova" w:hAnsi="Arial Nova" w:eastAsia="Arial Nova" w:cs="Arial Nova"/>
-          <w:noProof w:val="0"/>
-          <w:lang w:val="en-US"/>
-        </w:rPr>
-        <w:t>amiliar</w:t>
-      </w:r>
-      <w:r>
-        <w:rPr>
-          <w:rFonts w:ascii="Arial Nova" w:hAnsi="Arial Nova" w:eastAsia="Arial Nova" w:cs="Arial Nova"/>
-          <w:noProof w:val="0"/>
-          <w:lang w:val="en-US"/>
-        </w:rPr>
-        <w:t>ity</w:t>
-      </w:r>
-      <w:r>
-        <w:rPr>
-          <w:rFonts w:ascii="Arial Nova" w:hAnsi="Arial Nova" w:eastAsia="Arial Nova" w:cs="Arial Nova"/>
-          <w:noProof w:val="0"/>
-          <w:lang w:val="en-US"/>
-        </w:rPr>
-        <w:t xml:space="preserve"> with Python libraries and frameworks such as Django, Pandas</w:t>
-      </w:r>
-      <w:r>
-        <w:rPr>
-          <w:rFonts w:ascii="Arial Nova" w:hAnsi="Arial Nova" w:eastAsia="Arial Nova" w:cs="Arial Nova"/>
-          <w:noProof w:val="0"/>
-          <w:lang w:val="en-US"/>
-        </w:rPr>
-        <w:t>,</w:t>
-      </w:r>
-      <w:r>
-        <w:rPr>
-          <w:rFonts w:ascii="Arial Nova" w:hAnsi="Arial Nova" w:eastAsia="Arial Nova" w:cs="Arial Nova"/>
-          <w:noProof w:val="0"/>
-          <w:lang w:val="en-US"/>
-        </w:rPr>
-        <w:t xml:space="preserve"> and Selenium WebDriver.</w:t>
-      </w:r>
-    </w:p>
-    <w:p>
-      <w:pPr>
-        <w:pStyle w:val="Normal"/>
-        <w:ind w:left="0"/>
-        <w:jc w:val="left"/>
-        <w:rPr>
-          <w:rFonts w:ascii="Arial Nova" w:hAnsi="Arial Nova" w:eastAsia="Arial Nova" w:cs="Arial Nova"/>
-          <w:noProof w:val="0"/>
-          <w:lang w:val="en-US"/>
-        </w:rPr>
-      </w:pPr>
+        <w:t>Solid understanding of algorithmic complexity analysis (Big</w:t>
+      </w:r>
+      <w:r>
+        <w:rPr>
+          <w:rFonts w:ascii="Arial Nova" w:hAnsi="Arial Nova" w:eastAsia="Arial Nova" w:cs="Arial Nova"/>
+          <w:noProof w:val="0"/>
+          <w:lang w:val="en-US"/>
+        </w:rPr>
+        <w:t>-</w:t>
+      </w:r>
+      <w:r>
+        <w:rPr>
+          <w:rFonts w:ascii="Arial Nova" w:hAnsi="Arial Nova" w:eastAsia="Arial Nova" w:cs="Arial Nova"/>
+          <w:noProof w:val="0"/>
+          <w:lang w:val="en-US"/>
+        </w:rPr>
+        <w:t>O notation)</w:t>
+      </w:r>
+      <w:r>
+        <w:rPr>
+          <w:rFonts w:ascii="Arial Nova" w:hAnsi="Arial Nova" w:eastAsia="Arial Nova" w:cs="Arial Nova"/>
+          <w:noProof w:val="0"/>
+          <w:lang w:val="en-US"/>
+        </w:rPr>
+        <w:t>.</w:t>
+      </w:r>
     </w:p>
     <w:p>
       <w:pPr>
@@ -2884,39 +3230,111 @@
           <w:noProof w:val="0"/>
           <w:lang w:val="en-US"/>
         </w:rPr>
-        <w:t>Have a strong grasp of</w:t>
-      </w:r>
-      <w:r>
-        <w:rPr>
-          <w:rFonts w:ascii="Arial Nova" w:hAnsi="Arial Nova" w:eastAsia="Arial Nova" w:cs="Arial Nova"/>
-          <w:noProof w:val="0"/>
-          <w:lang w:val="en-US"/>
-        </w:rPr>
-        <w:t xml:space="preserve"> linear data structures, including</w:t>
-      </w:r>
-      <w:r>
-        <w:rPr>
-          <w:rFonts w:ascii="Arial Nova" w:hAnsi="Arial Nova" w:eastAsia="Arial Nova" w:cs="Arial Nova"/>
-          <w:noProof w:val="0"/>
-          <w:lang w:val="en-US"/>
-        </w:rPr>
-        <w:t xml:space="preserve"> arrays,</w:t>
-      </w:r>
-      <w:r>
-        <w:rPr>
-          <w:rFonts w:ascii="Arial Nova" w:hAnsi="Arial Nova" w:eastAsia="Arial Nova" w:cs="Arial Nova"/>
-          <w:noProof w:val="0"/>
-          <w:lang w:val="en-US"/>
-        </w:rPr>
-        <w:t xml:space="preserve"> linked lists, que</w:t>
-      </w:r>
-      <w:r>
-        <w:rPr>
-          <w:rFonts w:ascii="Arial Nova" w:hAnsi="Arial Nova" w:eastAsia="Arial Nova" w:cs="Arial Nova"/>
-          <w:noProof w:val="0"/>
-          <w:lang w:val="en-US"/>
-        </w:rPr>
-        <w:t>ues, stacks, and their variations.</w:t>
+        <w:t xml:space="preserve">Deep </w:t>
+      </w:r>
+      <w:r>
+        <w:rPr>
+          <w:rFonts w:ascii="Arial Nova" w:hAnsi="Arial Nova" w:eastAsia="Arial Nova" w:cs="Arial Nova"/>
+          <w:noProof w:val="0"/>
+          <w:lang w:val="en-US"/>
+        </w:rPr>
+        <w:t xml:space="preserve">understanding of </w:t>
+      </w:r>
+      <w:r>
+        <w:rPr>
+          <w:rFonts w:ascii="Arial Nova" w:hAnsi="Arial Nova" w:eastAsia="Arial Nova" w:cs="Arial Nova"/>
+          <w:noProof w:val="0"/>
+          <w:lang w:val="en-US"/>
+        </w:rPr>
+        <w:t>o</w:t>
+      </w:r>
+      <w:r>
+        <w:rPr>
+          <w:rFonts w:ascii="Arial Nova" w:hAnsi="Arial Nova" w:eastAsia="Arial Nova" w:cs="Arial Nova"/>
+          <w:noProof w:val="0"/>
+          <w:lang w:val="en-US"/>
+        </w:rPr>
+        <w:t>bject-</w:t>
+      </w:r>
+      <w:r>
+        <w:rPr>
+          <w:rFonts w:ascii="Arial Nova" w:hAnsi="Arial Nova" w:eastAsia="Arial Nova" w:cs="Arial Nova"/>
+          <w:noProof w:val="0"/>
+          <w:lang w:val="en-US"/>
+        </w:rPr>
+        <w:t>o</w:t>
+      </w:r>
+      <w:r>
+        <w:rPr>
+          <w:rFonts w:ascii="Arial Nova" w:hAnsi="Arial Nova" w:eastAsia="Arial Nova" w:cs="Arial Nova"/>
+          <w:noProof w:val="0"/>
+          <w:lang w:val="en-US"/>
+        </w:rPr>
+        <w:t>riented</w:t>
+      </w:r>
+      <w:r>
+        <w:rPr>
+          <w:rFonts w:ascii="Arial Nova" w:hAnsi="Arial Nova" w:eastAsia="Arial Nova" w:cs="Arial Nova"/>
+          <w:noProof w:val="0"/>
+          <w:lang w:val="en-US"/>
+        </w:rPr>
+        <w:t xml:space="preserve"> </w:t>
+      </w:r>
+      <w:r>
+        <w:rPr>
+          <w:rFonts w:ascii="Arial Nova" w:hAnsi="Arial Nova" w:eastAsia="Arial Nova" w:cs="Arial Nova"/>
+          <w:noProof w:val="0"/>
+          <w:lang w:val="en-US"/>
+        </w:rPr>
+        <w:t>p</w:t>
+      </w:r>
+      <w:r>
+        <w:rPr>
+          <w:rFonts w:ascii="Arial Nova" w:hAnsi="Arial Nova" w:eastAsia="Arial Nova" w:cs="Arial Nova"/>
+          <w:noProof w:val="0"/>
+          <w:lang w:val="en-US"/>
+        </w:rPr>
+        <w:t xml:space="preserve">rogramming </w:t>
+      </w:r>
+      <w:r>
+        <w:rPr>
+          <w:rFonts w:ascii="Arial Nova" w:hAnsi="Arial Nova" w:eastAsia="Arial Nova" w:cs="Arial Nova"/>
+          <w:noProof w:val="0"/>
+          <w:lang w:val="en-US"/>
+        </w:rPr>
+        <w:t xml:space="preserve">and SOLID </w:t>
+      </w:r>
+      <w:r>
+        <w:rPr>
+          <w:rFonts w:ascii="Arial Nova" w:hAnsi="Arial Nova" w:eastAsia="Arial Nova" w:cs="Arial Nova"/>
+          <w:noProof w:val="0"/>
+          <w:lang w:val="en-US"/>
+        </w:rPr>
+        <w:t>p</w:t>
+      </w:r>
+      <w:r>
+        <w:rPr>
+          <w:rFonts w:ascii="Arial Nova" w:hAnsi="Arial Nova" w:eastAsia="Arial Nova" w:cs="Arial Nova"/>
+          <w:noProof w:val="0"/>
+          <w:lang w:val="en-US"/>
+        </w:rPr>
+        <w:t>rinciple</w:t>
+      </w:r>
+      <w:r>
+        <w:rPr>
+          <w:rFonts w:ascii="Arial Nova" w:hAnsi="Arial Nova" w:eastAsia="Arial Nova" w:cs="Arial Nova"/>
+          <w:noProof w:val="0"/>
+          <w:lang w:val="en-US"/>
+        </w:rPr>
+        <w:t>s</w:t>
+      </w:r>
+      <w:r>
+        <w:rPr>
+          <w:rFonts w:ascii="Arial Nova" w:hAnsi="Arial Nova" w:eastAsia="Arial Nova" w:cs="Arial Nova"/>
+          <w:noProof w:val="0"/>
+          <w:lang w:val="en-US"/>
+        </w:rPr>
+        <w:t>.</w:t>
       </w:r>
     </w:p>
     <w:p>
@@ -2930,121 +3348,64 @@
         <w:rPr>
           <w:rFonts w:ascii="Arial Nova" w:hAnsi="Arial Nova" w:eastAsia="Arial Nova" w:cs="Arial Nova"/>
           <w:noProof w:val="0"/>
-          <w:color w:val="000000" w:themeColor="text1" w:themeTint="FF" w:themeShade="FF"/>
-          <w:lang w:val="en-US"/>
-        </w:rPr>
-      </w:pPr>
-      <w:r>
-        <w:rPr>
-          <w:rFonts w:ascii="Arial Nova" w:hAnsi="Arial Nova" w:eastAsia="Arial Nova" w:cs="Arial Nova"/>
-          <w:noProof w:val="0"/>
-          <w:color w:val="000000" w:themeColor="text1" w:themeTint="FF" w:themeShade="FF"/>
-          <w:lang w:val="en-US"/>
-        </w:rPr>
-        <w:t>Implementing</w:t>
-      </w:r>
-      <w:r>
-        <w:rPr>
-          <w:rFonts w:ascii="Arial Nova" w:hAnsi="Arial Nova" w:eastAsia="Arial Nova" w:cs="Arial Nova"/>
-          <w:noProof w:val="0"/>
-          <w:color w:val="000000" w:themeColor="text1" w:themeTint="FF" w:themeShade="FF"/>
-          <w:lang w:val="en-US"/>
-        </w:rPr>
-        <w:t xml:space="preserve"> </w:t>
-      </w:r>
-      <w:r>
-        <w:rPr>
-          <w:rFonts w:ascii="Arial Nova" w:hAnsi="Arial Nova" w:eastAsia="Arial Nova" w:cs="Arial Nova"/>
-          <w:noProof w:val="0"/>
-          <w:color w:val="000000" w:themeColor="text1" w:themeTint="FF" w:themeShade="FF"/>
-          <w:lang w:val="en-US"/>
-        </w:rPr>
-        <w:t>commonly</w:t>
-      </w:r>
-      <w:r>
-        <w:rPr>
-          <w:rFonts w:ascii="Arial Nova" w:hAnsi="Arial Nova" w:eastAsia="Arial Nova" w:cs="Arial Nova"/>
-          <w:noProof w:val="0"/>
-          <w:color w:val="000000" w:themeColor="text1" w:themeTint="FF" w:themeShade="FF"/>
-          <w:lang w:val="en-US"/>
-        </w:rPr>
-        <w:t xml:space="preserve"> used algorithms, including binary search, </w:t>
-      </w:r>
-      <w:r>
-        <w:rPr>
-          <w:rFonts w:ascii="Arial Nova" w:hAnsi="Arial Nova" w:eastAsia="Arial Nova" w:cs="Arial Nova"/>
-          <w:noProof w:val="0"/>
-          <w:color w:val="000000" w:themeColor="text1" w:themeTint="FF" w:themeShade="FF"/>
-          <w:lang w:val="en-US"/>
-        </w:rPr>
-        <w:t>merge sort</w:t>
-      </w:r>
-      <w:r>
-        <w:rPr>
-          <w:rFonts w:ascii="Arial Nova" w:hAnsi="Arial Nova" w:eastAsia="Arial Nova" w:cs="Arial Nova"/>
-          <w:noProof w:val="0"/>
-          <w:color w:val="000000" w:themeColor="text1" w:themeTint="FF" w:themeShade="FF"/>
-          <w:lang w:val="en-US"/>
-        </w:rPr>
-        <w:t xml:space="preserve">, </w:t>
-      </w:r>
-      <w:r>
-        <w:rPr>
-          <w:rFonts w:ascii="Arial Nova" w:hAnsi="Arial Nova" w:eastAsia="Arial Nova" w:cs="Arial Nova"/>
-          <w:noProof w:val="0"/>
-          <w:color w:val="000000" w:themeColor="text1" w:themeTint="FF" w:themeShade="FF"/>
-          <w:lang w:val="en-US"/>
-        </w:rPr>
-        <w:t>quick sort</w:t>
-      </w:r>
-      <w:r>
-        <w:rPr>
-          <w:rFonts w:ascii="Arial Nova" w:hAnsi="Arial Nova" w:eastAsia="Arial Nova" w:cs="Arial Nova"/>
-          <w:b w:val="0"/>
-          <w:bCs w:val="0"/>
-          <w:i w:val="0"/>
-          <w:iCs w:val="0"/>
-          <w:caps w:val="0"/>
-          <w:smallCaps w:val="0"/>
-          <w:noProof w:val="0"/>
-          <w:color w:val="000000" w:themeColor="text1" w:themeTint="FF" w:themeShade="FF"/>
-          <w:sz w:val="24"/>
-          <w:szCs w:val="24"/>
-          <w:lang w:val="en-US"/>
-        </w:rPr>
-        <w:t>,</w:t>
-      </w:r>
-      <w:r>
-        <w:rPr>
-          <w:rFonts w:ascii="Arial Nova" w:hAnsi="Arial Nova" w:eastAsia="Arial Nova" w:cs="Arial Nova"/>
-          <w:noProof w:val="0"/>
-          <w:color w:val="000000" w:themeColor="text1" w:themeTint="FF" w:themeShade="FF"/>
-          <w:lang w:val="en-US"/>
-        </w:rPr>
-        <w:t xml:space="preserve"> and much more.</w:t>
-      </w:r>
-    </w:p>
-    <w:p>
-      <w:pPr>
-        <w:pStyle w:val="ListParagraph"/>
-        <w:numPr>
-          <w:ilvl w:val="0"/>
-          <w:numId w:val="2"/>
-        </w:numPr>
-        <w:jc w:val="left"/>
-        <w:rPr>
-          <w:rFonts w:ascii="Arial Nova" w:hAnsi="Arial Nova" w:eastAsia="Arial Nova" w:cs="Arial Nova"/>
-          <w:noProof w:val="0"/>
-          <w:lang w:val="en-US"/>
-        </w:rPr>
-      </w:pPr>
-      <w:r>
-        <w:rPr>
-          <w:rFonts w:ascii="Arial Nova" w:hAnsi="Arial Nova" w:eastAsia="Arial Nova" w:cs="Arial Nova"/>
-          <w:noProof w:val="0"/>
-          <w:lang w:val="en-US"/>
-        </w:rPr>
-        <w:t>Solid understanding of algorithmic complexity analysis (Big O notation) and its application in evaluating algorithm performance.</w:t>
+          <w:lang w:val="en-US"/>
+        </w:rPr>
+      </w:pPr>
+      <w:r>
+        <w:rPr>
+          <w:rFonts w:ascii="Arial Nova" w:hAnsi="Arial Nova" w:eastAsia="Arial Nova" w:cs="Arial Nova"/>
+          <w:noProof w:val="0"/>
+          <w:lang w:val="en-US"/>
+        </w:rPr>
+        <w:t xml:space="preserve">Drawing </w:t>
+      </w:r>
+      <w:r>
+        <w:rPr>
+          <w:rFonts w:ascii="Arial Nova" w:hAnsi="Arial Nova" w:eastAsia="Arial Nova" w:cs="Arial Nova"/>
+          <w:noProof w:val="0"/>
+          <w:lang w:val="en-US"/>
+        </w:rPr>
+        <w:t>Simple</w:t>
+      </w:r>
+      <w:r>
+        <w:rPr>
+          <w:rFonts w:ascii="Arial Nova" w:hAnsi="Arial Nova" w:eastAsia="Arial Nova" w:cs="Arial Nova"/>
+          <w:noProof w:val="0"/>
+          <w:lang w:val="en-US"/>
+        </w:rPr>
+        <w:t xml:space="preserve"> UML </w:t>
+      </w:r>
+      <w:r>
+        <w:rPr>
+          <w:rFonts w:ascii="Arial Nova" w:hAnsi="Arial Nova" w:eastAsia="Arial Nova" w:cs="Arial Nova"/>
+          <w:noProof w:val="0"/>
+          <w:lang w:val="en-US"/>
+        </w:rPr>
+        <w:t>c</w:t>
+      </w:r>
+      <w:r>
+        <w:rPr>
+          <w:rFonts w:ascii="Arial Nova" w:hAnsi="Arial Nova" w:eastAsia="Arial Nova" w:cs="Arial Nova"/>
+          <w:noProof w:val="0"/>
+          <w:lang w:val="en-US"/>
+        </w:rPr>
+        <w:t xml:space="preserve">lass </w:t>
+      </w:r>
+      <w:r>
+        <w:rPr>
+          <w:rFonts w:ascii="Arial Nova" w:hAnsi="Arial Nova" w:eastAsia="Arial Nova" w:cs="Arial Nova"/>
+          <w:noProof w:val="0"/>
+          <w:lang w:val="en-US"/>
+        </w:rPr>
+        <w:t>d</w:t>
+      </w:r>
+      <w:r>
+        <w:rPr>
+          <w:rFonts w:ascii="Arial Nova" w:hAnsi="Arial Nova" w:eastAsia="Arial Nova" w:cs="Arial Nova"/>
+          <w:noProof w:val="0"/>
+          <w:lang w:val="en-US"/>
+        </w:rPr>
+        <w:t>iagrams.</w:t>
       </w:r>
     </w:p>
     <w:p>
@@ -3068,36 +3429,56 @@
           <w:noProof w:val="0"/>
           <w:lang w:val="en-US"/>
         </w:rPr>
-        <w:t xml:space="preserve">Intermediate </w:t>
-      </w:r>
-      <w:r>
-        <w:rPr>
-          <w:rFonts w:ascii="Arial Nova" w:hAnsi="Arial Nova" w:eastAsia="Arial Nova" w:cs="Arial Nova"/>
-          <w:noProof w:val="0"/>
-          <w:lang w:val="en-US"/>
-        </w:rPr>
-        <w:t>problem-solving</w:t>
-      </w:r>
-      <w:r>
-        <w:rPr>
-          <w:rFonts w:ascii="Arial Nova" w:hAnsi="Arial Nova" w:eastAsia="Arial Nova" w:cs="Arial Nova"/>
-          <w:noProof w:val="0"/>
-          <w:lang w:val="en-US"/>
-        </w:rPr>
-        <w:t xml:space="preserve"> skills.</w:t>
-      </w:r>
-    </w:p>
-    <w:p>
-      <w:pPr>
-        <w:pStyle w:val="Normal"/>
-        <w:ind w:left="0"/>
-        <w:jc w:val="left"/>
-        <w:rPr>
-          <w:rFonts w:ascii="Arial Nova" w:hAnsi="Arial Nova" w:eastAsia="Arial Nova" w:cs="Arial Nova"/>
-          <w:noProof w:val="0"/>
-          <w:lang w:val="en-US"/>
-        </w:rPr>
-      </w:pPr>
+        <w:t xml:space="preserve">Solid understanding of Singleton, </w:t>
+      </w:r>
+      <w:r>
+        <w:rPr>
+          <w:rFonts w:ascii="Arial Nova" w:hAnsi="Arial Nova" w:eastAsia="Arial Nova" w:cs="Arial Nova"/>
+          <w:noProof w:val="0"/>
+          <w:lang w:val="en-US"/>
+        </w:rPr>
+        <w:t>Builder</w:t>
+      </w:r>
+      <w:r>
+        <w:rPr>
+          <w:rFonts w:ascii="Arial Nova" w:hAnsi="Arial Nova" w:eastAsia="Arial Nova" w:cs="Arial Nova"/>
+          <w:noProof w:val="0"/>
+          <w:lang w:val="en-US"/>
+        </w:rPr>
+        <w:t>,</w:t>
+      </w:r>
+      <w:r>
+        <w:rPr>
+          <w:rFonts w:ascii="Arial Nova" w:hAnsi="Arial Nova" w:eastAsia="Arial Nova" w:cs="Arial Nova"/>
+          <w:noProof w:val="0"/>
+          <w:lang w:val="en-US"/>
+        </w:rPr>
+        <w:t xml:space="preserve"> </w:t>
+      </w:r>
+      <w:r>
+        <w:rPr>
+          <w:rFonts w:ascii="Arial Nova" w:hAnsi="Arial Nova" w:eastAsia="Arial Nova" w:cs="Arial Nova"/>
+          <w:noProof w:val="0"/>
+          <w:lang w:val="en-US"/>
+        </w:rPr>
+        <w:t xml:space="preserve">&amp; </w:t>
+      </w:r>
+      <w:r>
+        <w:rPr>
+          <w:rFonts w:ascii="Arial Nova" w:hAnsi="Arial Nova" w:eastAsia="Arial Nova" w:cs="Arial Nova"/>
+          <w:noProof w:val="0"/>
+          <w:lang w:val="en-US"/>
+        </w:rPr>
+        <w:t>M</w:t>
+      </w:r>
+      <w:r>
+        <w:rPr>
+          <w:rFonts w:ascii="Arial Nova" w:hAnsi="Arial Nova" w:eastAsia="Arial Nova" w:cs="Arial Nova"/>
+          <w:noProof w:val="0"/>
+          <w:lang w:val="en-US"/>
+        </w:rPr>
+        <w:t>ediator design patterns.</w:t>
+      </w:r>
     </w:p>
     <w:p>
       <w:pPr>
@@ -3119,238 +3500,7 @@
           <w:noProof w:val="0"/>
           <w:lang w:val="en-US"/>
         </w:rPr>
-        <w:t xml:space="preserve">Solid understanding of </w:t>
-      </w:r>
-      <w:r>
-        <w:rPr>
-          <w:rFonts w:ascii="Arial Nova" w:hAnsi="Arial Nova" w:eastAsia="Arial Nova" w:cs="Arial Nova"/>
-          <w:noProof w:val="0"/>
-          <w:lang w:val="en-US"/>
-        </w:rPr>
-        <w:t>o</w:t>
-      </w:r>
-      <w:r>
-        <w:rPr>
-          <w:rFonts w:ascii="Arial Nova" w:hAnsi="Arial Nova" w:eastAsia="Arial Nova" w:cs="Arial Nova"/>
-          <w:noProof w:val="0"/>
-          <w:lang w:val="en-US"/>
-        </w:rPr>
-        <w:t>bject-</w:t>
-      </w:r>
-      <w:r>
-        <w:rPr>
-          <w:rFonts w:ascii="Arial Nova" w:hAnsi="Arial Nova" w:eastAsia="Arial Nova" w:cs="Arial Nova"/>
-          <w:noProof w:val="0"/>
-          <w:lang w:val="en-US"/>
-        </w:rPr>
-        <w:t>o</w:t>
-      </w:r>
-      <w:r>
-        <w:rPr>
-          <w:rFonts w:ascii="Arial Nova" w:hAnsi="Arial Nova" w:eastAsia="Arial Nova" w:cs="Arial Nova"/>
-          <w:noProof w:val="0"/>
-          <w:lang w:val="en-US"/>
-        </w:rPr>
-        <w:t>riented</w:t>
-      </w:r>
-      <w:r>
-        <w:rPr>
-          <w:rFonts w:ascii="Arial Nova" w:hAnsi="Arial Nova" w:eastAsia="Arial Nova" w:cs="Arial Nova"/>
-          <w:noProof w:val="0"/>
-          <w:lang w:val="en-US"/>
-        </w:rPr>
-        <w:t xml:space="preserve"> </w:t>
-      </w:r>
-      <w:r>
-        <w:rPr>
-          <w:rFonts w:ascii="Arial Nova" w:hAnsi="Arial Nova" w:eastAsia="Arial Nova" w:cs="Arial Nova"/>
-          <w:noProof w:val="0"/>
-          <w:lang w:val="en-US"/>
-        </w:rPr>
-        <w:t>p</w:t>
-      </w:r>
-      <w:r>
-        <w:rPr>
-          <w:rFonts w:ascii="Arial Nova" w:hAnsi="Arial Nova" w:eastAsia="Arial Nova" w:cs="Arial Nova"/>
-          <w:noProof w:val="0"/>
-          <w:lang w:val="en-US"/>
-        </w:rPr>
-        <w:t xml:space="preserve">rogramming </w:t>
-      </w:r>
-      <w:r>
-        <w:rPr>
-          <w:rFonts w:ascii="Arial Nova" w:hAnsi="Arial Nova" w:eastAsia="Arial Nova" w:cs="Arial Nova"/>
-          <w:noProof w:val="0"/>
-          <w:lang w:val="en-US"/>
-        </w:rPr>
-        <w:t xml:space="preserve">and SOLID </w:t>
-      </w:r>
-      <w:r>
-        <w:rPr>
-          <w:rFonts w:ascii="Arial Nova" w:hAnsi="Arial Nova" w:eastAsia="Arial Nova" w:cs="Arial Nova"/>
-          <w:noProof w:val="0"/>
-          <w:lang w:val="en-US"/>
-        </w:rPr>
-        <w:t>p</w:t>
-      </w:r>
-      <w:r>
-        <w:rPr>
-          <w:rFonts w:ascii="Arial Nova" w:hAnsi="Arial Nova" w:eastAsia="Arial Nova" w:cs="Arial Nova"/>
-          <w:noProof w:val="0"/>
-          <w:lang w:val="en-US"/>
-        </w:rPr>
-        <w:t>rinciple</w:t>
-      </w:r>
-      <w:r>
-        <w:rPr>
-          <w:rFonts w:ascii="Arial Nova" w:hAnsi="Arial Nova" w:eastAsia="Arial Nova" w:cs="Arial Nova"/>
-          <w:noProof w:val="0"/>
-          <w:lang w:val="en-US"/>
-        </w:rPr>
-        <w:t>s</w:t>
-      </w:r>
-      <w:r>
-        <w:rPr>
-          <w:rFonts w:ascii="Arial Nova" w:hAnsi="Arial Nova" w:eastAsia="Arial Nova" w:cs="Arial Nova"/>
-          <w:noProof w:val="0"/>
-          <w:lang w:val="en-US"/>
-        </w:rPr>
-        <w:t>.</w:t>
-      </w:r>
-    </w:p>
-    <w:p>
-      <w:pPr>
-        <w:pStyle w:val="ListParagraph"/>
-        <w:numPr>
-          <w:ilvl w:val="0"/>
-          <w:numId w:val="2"/>
-        </w:numPr>
-        <w:jc w:val="left"/>
-        <w:rPr>
-          <w:rFonts w:ascii="Arial Nova" w:hAnsi="Arial Nova" w:eastAsia="Arial Nova" w:cs="Arial Nova"/>
-          <w:noProof w:val="0"/>
-          <w:lang w:val="en-US"/>
-        </w:rPr>
-      </w:pPr>
-      <w:r>
-        <w:rPr>
-          <w:rFonts w:ascii="Arial Nova" w:hAnsi="Arial Nova" w:eastAsia="Arial Nova" w:cs="Arial Nova"/>
-          <w:noProof w:val="0"/>
-          <w:lang w:val="en-US"/>
-        </w:rPr>
-        <w:t xml:space="preserve">Drawing </w:t>
-      </w:r>
-      <w:r>
-        <w:rPr>
-          <w:rFonts w:ascii="Arial Nova" w:hAnsi="Arial Nova" w:eastAsia="Arial Nova" w:cs="Arial Nova"/>
-          <w:noProof w:val="0"/>
-          <w:lang w:val="en-US"/>
-        </w:rPr>
-        <w:t>Simple</w:t>
-      </w:r>
-      <w:r>
-        <w:rPr>
-          <w:rFonts w:ascii="Arial Nova" w:hAnsi="Arial Nova" w:eastAsia="Arial Nova" w:cs="Arial Nova"/>
-          <w:noProof w:val="0"/>
-          <w:lang w:val="en-US"/>
-        </w:rPr>
-        <w:t xml:space="preserve"> UML </w:t>
-      </w:r>
-      <w:r>
-        <w:rPr>
-          <w:rFonts w:ascii="Arial Nova" w:hAnsi="Arial Nova" w:eastAsia="Arial Nova" w:cs="Arial Nova"/>
-          <w:noProof w:val="0"/>
-          <w:lang w:val="en-US"/>
-        </w:rPr>
-        <w:t>c</w:t>
-      </w:r>
-      <w:r>
-        <w:rPr>
-          <w:rFonts w:ascii="Arial Nova" w:hAnsi="Arial Nova" w:eastAsia="Arial Nova" w:cs="Arial Nova"/>
-          <w:noProof w:val="0"/>
-          <w:lang w:val="en-US"/>
-        </w:rPr>
-        <w:t xml:space="preserve">lass </w:t>
-      </w:r>
-      <w:r>
-        <w:rPr>
-          <w:rFonts w:ascii="Arial Nova" w:hAnsi="Arial Nova" w:eastAsia="Arial Nova" w:cs="Arial Nova"/>
-          <w:noProof w:val="0"/>
-          <w:lang w:val="en-US"/>
-        </w:rPr>
-        <w:t>d</w:t>
-      </w:r>
-      <w:r>
-        <w:rPr>
-          <w:rFonts w:ascii="Arial Nova" w:hAnsi="Arial Nova" w:eastAsia="Arial Nova" w:cs="Arial Nova"/>
-          <w:noProof w:val="0"/>
-          <w:lang w:val="en-US"/>
-        </w:rPr>
-        <w:t>iagrams.</w:t>
-      </w:r>
-    </w:p>
-    <w:p>
-      <w:pPr>
-        <w:pStyle w:val="ListParagraph"/>
-        <w:numPr>
-          <w:ilvl w:val="0"/>
-          <w:numId w:val="2"/>
-        </w:numPr>
-        <w:ind/>
-        <w:jc w:val="left"/>
-        <w:rPr>
-          <w:rFonts w:ascii="Arial Nova" w:hAnsi="Arial Nova" w:eastAsia="Arial Nova" w:cs="Arial Nova"/>
-          <w:noProof w:val="0"/>
-          <w:lang w:val="en-US"/>
-        </w:rPr>
-      </w:pPr>
-      <w:r>
-        <w:rPr>
-          <w:rFonts w:ascii="Arial Nova" w:hAnsi="Arial Nova" w:eastAsia="Arial Nova" w:cs="Arial Nova"/>
-          <w:noProof w:val="0"/>
-          <w:lang w:val="en-US"/>
-        </w:rPr>
-        <w:t xml:space="preserve">Solid understanding of Singleton, </w:t>
-      </w:r>
-      <w:r>
-        <w:rPr>
-          <w:rFonts w:ascii="Arial Nova" w:hAnsi="Arial Nova" w:eastAsia="Arial Nova" w:cs="Arial Nova"/>
-          <w:noProof w:val="0"/>
-          <w:lang w:val="en-US"/>
-        </w:rPr>
-        <w:t>Builder</w:t>
-      </w:r>
-      <w:r>
-        <w:rPr>
-          <w:rFonts w:ascii="Arial Nova" w:hAnsi="Arial Nova" w:eastAsia="Arial Nova" w:cs="Arial Nova"/>
-          <w:noProof w:val="0"/>
-          <w:lang w:val="en-US"/>
-        </w:rPr>
-        <w:t>,</w:t>
-      </w:r>
-      <w:r>
-        <w:rPr>
-          <w:rFonts w:ascii="Arial Nova" w:hAnsi="Arial Nova" w:eastAsia="Arial Nova" w:cs="Arial Nova"/>
-          <w:noProof w:val="0"/>
-          <w:lang w:val="en-US"/>
-        </w:rPr>
-        <w:t xml:space="preserve"> </w:t>
-      </w:r>
-      <w:r>
-        <w:rPr>
-          <w:rFonts w:ascii="Arial Nova" w:hAnsi="Arial Nova" w:eastAsia="Arial Nova" w:cs="Arial Nova"/>
-          <w:noProof w:val="0"/>
-          <w:lang w:val="en-US"/>
-        </w:rPr>
-        <w:t>and</w:t>
-      </w:r>
-      <w:r>
-        <w:rPr>
-          <w:rFonts w:ascii="Arial Nova" w:hAnsi="Arial Nova" w:eastAsia="Arial Nova" w:cs="Arial Nova"/>
-          <w:noProof w:val="0"/>
-          <w:lang w:val="en-US"/>
-        </w:rPr>
-        <w:t xml:space="preserve"> mediator design patterns.</w:t>
+        <w:t>Basic knowledge of some system design concepts, including but not limited to caching, horizontal vs. vertical scaling, and load balancing.</w:t>
       </w:r>
     </w:p>
     <w:p>
@@ -3361,17 +3511,16 @@
         <w:rPr>
           <w:rFonts w:ascii="Arial Nova" w:hAnsi="Arial Nova" w:eastAsia="Arial Nova" w:cs="Arial Nova"/>
           <w:noProof w:val="0"/>
+          <w:sz w:val="40"/>
+          <w:szCs w:val="40"/>
           <w:lang w:val="en-US"/>
         </w:rPr>
       </w:pPr>
     </w:p>
     <w:p>
       <w:pPr>
-        <w:pStyle w:val="ListParagraph"/>
-        <w:numPr>
-          <w:ilvl w:val="0"/>
-          <w:numId w:val="2"/>
-        </w:numPr>
+        <w:pStyle w:val="Normal"/>
+        <w:ind w:left="0"/>
         <w:jc w:val="left"/>
         <w:rPr>
           <w:rFonts w:ascii="Arial Nova" w:hAnsi="Arial Nova" w:eastAsia="Arial Nova" w:cs="Arial Nova"/>
@@ -3382,6 +3531,8 @@
           <w:caps w:val="0"/>
           <w:smallCaps w:val="0"/>
           <w:noProof w:val="0"/>
+          <w:sz w:val="40"/>
+          <w:szCs w:val="40"/>
           <w:lang w:val="en-US"/>
         </w:rPr>
       </w:pPr>
@@ -3395,31 +3546,96 @@
           <w:caps w:val="0"/>
           <w:smallCaps w:val="0"/>
           <w:noProof w:val="0"/>
-          <w:color w:val="000000" w:themeColor="text1" w:themeTint="FF" w:themeShade="FF"/>
-          <w:sz w:val="24"/>
-          <w:szCs w:val="24"/>
-          <w:lang w:val="en-US"/>
-        </w:rPr>
-        <w:t>Basic knowledge of some system design concepts, including caching, horizontal vs. vertical Scaling, and load balancing.</w:t>
+          <w:sz w:val="40"/>
+          <w:szCs w:val="40"/>
+          <w:lang w:val="en-US"/>
+        </w:rPr>
+        <w:t>Projects:</w:t>
       </w:r>
     </w:p>
     <w:p>
       <w:pPr>
+        <w:pStyle w:val="ListParagraph"/>
+        <w:numPr>
+          <w:ilvl w:val="0"/>
+          <w:numId w:val="27"/>
+        </w:numPr>
+        <w:jc w:val="left"/>
+        <w:rPr>
+          <w:rFonts w:ascii="Arial Nova" w:hAnsi="Arial Nova" w:eastAsia="Arial Nova" w:cs="Arial Nova"/>
+          <w:noProof w:val="0"/>
+          <w:lang w:val="en-US"/>
+        </w:rPr>
+      </w:pPr>
+      <w:r>
+        <w:rPr>
+          <w:rFonts w:ascii="Arial Nova" w:hAnsi="Arial Nova" w:eastAsia="Arial Nova" w:cs="Arial Nova"/>
+          <w:noProof w:val="0"/>
+          <w:lang w:val="en-US"/>
+        </w:rPr>
+        <w:t>Built a command-line-based Google images scraper to automate downloading high-quality large datasets for machine learning engineers</w:t>
+      </w:r>
+      <w:r>
+        <w:rPr>
+          <w:rFonts w:ascii="Arial Nova" w:hAnsi="Arial Nova" w:eastAsia="Arial Nova" w:cs="Arial Nova"/>
+          <w:noProof w:val="0"/>
+          <w:lang w:val="en-US"/>
+        </w:rPr>
+        <w:t xml:space="preserve"> using </w:t>
+      </w:r>
+      <w:r>
+        <w:rPr>
+          <w:rFonts w:ascii="Arial Nova" w:hAnsi="Arial Nova" w:eastAsia="Arial Nova" w:cs="Arial Nova"/>
+          <w:noProof w:val="0"/>
+          <w:lang w:val="en-US"/>
+        </w:rPr>
+        <w:t xml:space="preserve">Selenium WebDriver &amp; </w:t>
+      </w:r>
+      <w:r>
+        <w:rPr>
+          <w:rFonts w:ascii="Arial Nova" w:hAnsi="Arial Nova" w:eastAsia="Arial Nova" w:cs="Arial Nova"/>
+          <w:noProof w:val="0"/>
+          <w:lang w:val="en-US"/>
+        </w:rPr>
+        <w:t>urllib.request</w:t>
+      </w:r>
+      <w:r>
+        <w:rPr>
+          <w:rFonts w:ascii="Arial Nova" w:hAnsi="Arial Nova" w:eastAsia="Arial Nova" w:cs="Arial Nova"/>
+          <w:noProof w:val="0"/>
+          <w:lang w:val="en-US"/>
+        </w:rPr>
+        <w:t>.</w:t>
+      </w:r>
+    </w:p>
+    <w:p>
+      <w:pPr>
         <w:pStyle w:val="Normal"/>
-        <w:ind w:left="0"/>
+        <w:ind w:firstLine="720"/>
         <w:jc w:val="left"/>
         <w:rPr>
-          <w:rFonts w:ascii="Consolas" w:hAnsi="Consolas" w:eastAsia="Consolas" w:cs="Consolas"/>
-          <w:b w:val="0"/>
-          <w:bCs w:val="0"/>
-          <w:i w:val="0"/>
-          <w:iCs w:val="0"/>
-          <w:caps w:val="0"/>
-          <w:smallCaps w:val="0"/>
-          <w:noProof w:val="0"/>
-          <w:lang w:val="en-US"/>
-        </w:rPr>
-      </w:pPr>
+          <w:rFonts w:ascii="Arial Nova" w:hAnsi="Arial Nova" w:eastAsia="Arial Nova" w:cs="Arial Nova"/>
+        </w:rPr>
+      </w:pPr>
+      <w:r>
+        <w:rPr>
+          <w:rFonts w:ascii="Arial Nova" w:hAnsi="Arial Nova" w:eastAsia="Arial Nova" w:cs="Arial Nova"/>
+          <w:noProof w:val="0"/>
+          <w:lang w:val="en-US"/>
+        </w:rPr>
+        <w:t xml:space="preserve">URL: </w:t>
+      </w:r>
+      <w:hyperlink r:id="Re19d435f917e4eb1">
+        <w:r>
+          <w:rPr>
+            <w:rStyle w:val="Hyperlink"/>
+            <w:rFonts w:ascii="Arial Nova" w:hAnsi="Arial Nova" w:eastAsia="Arial Nova" w:cs="Arial Nova"/>
+            <w:noProof w:val="0"/>
+            <w:lang w:val="en-US"/>
+          </w:rPr>
+          <w:t>https://github.com/yussuf-codes/google-images-scraper.git</w:t>
+        </w:r>
+      </w:hyperlink>
     </w:p>
     <w:sectPr>
       <w:pgSz w:w="12240" w:h="15840" w:orient="portrait"/>
@@ -3578,6 +3794,12 @@
 <file path=word/intelligence2.xml><?xml version="1.0" encoding="utf-8"?>
 <int2:intelligence xmlns:int2="http://schemas.microsoft.com/office/intelligence/2020/intelligence">
   <int2:observations>
+    <int2:textHash int2:hashCode="KPdDd0l8R/p8ez" int2:id="q9FDVpH5">
+      <int2:state int2:type="AugLoop_Text_Critique" int2:value="Rejected"/>
+    </int2:textHash>
+    <int2:textHash int2:hashCode="kg4RY1OZR2wST3" int2:id="kCuvV6cO">
+      <int2:state int2:type="AugLoop_Text_Critique" int2:value="Rejected"/>
+    </int2:textHash>
     <int2:textHash int2:hashCode="d3mLz7TJwEGeey" int2:id="6slWeZOL">
       <int2:state int2:type="AugLoop_Text_Critique" int2:value="Rejected"/>
     </int2:textHash>
@@ -3599,12 +3821,6 @@
     <int2:textHash int2:hashCode="2+lvnFlbUAjPIr" int2:id="rz0mSNC4">
       <int2:state int2:type="AugLoop_Text_Critique" int2:value="Rejected"/>
     </int2:textHash>
-    <int2:bookmark int2:bookmarkName="_Int_ixv48rV7" int2:invalidationBookmarkName="" int2:hashCode="k0xnxOtPvK+kio" int2:id="uNT5mvfm">
-      <int2:state int2:type="AugLoop_Text_Critique" int2:value="Rejected"/>
-    </int2:bookmark>
-    <int2:bookmark int2:bookmarkName="_Int_vBYpzBVN" int2:invalidationBookmarkName="" int2:hashCode="YHkPfIQXCouHBR" int2:id="hx9pGxC1">
-      <int2:state int2:type="AugLoop_Text_Critique" int2:value="Rejected"/>
-    </int2:bookmark>
   </int2:observations>
   <int2:intelligenceSettings/>
 </int2:intelligence>
@@ -3612,6 +3828,794 @@
 
 <file path=word/numbering.xml><?xml version="1.0" encoding="utf-8"?>
 <w:numbering xmlns:w="http://schemas.openxmlformats.org/wordprocessingml/2006/main">
+  <w:abstractNum xmlns:w="http://schemas.openxmlformats.org/wordprocessingml/2006/main" w:abstractNumId="28">
+    <w:nsid w:val="41b17f76"/>
+    <w:multiLevelType xmlns:w="http://schemas.openxmlformats.org/wordprocessingml/2006/main" w:val="hybridMultilevel"/>
+    <w:lvl xmlns:w="http://schemas.openxmlformats.org/wordprocessingml/2006/main" w:ilvl="0">
+      <w:start w:val="1"/>
+      <w:numFmt w:val="bullet"/>
+      <w:lvlText w:val=""/>
+      <w:lvlJc w:val="left"/>
+      <w:pPr>
+        <w:ind w:left="720" w:hanging="360"/>
+      </w:pPr>
+      <w:rPr>
+        <w:rFonts w:hint="default" w:ascii="Symbol" w:hAnsi="Symbol"/>
+      </w:rPr>
+    </w:lvl>
+    <w:lvl xmlns:w="http://schemas.openxmlformats.org/wordprocessingml/2006/main" w:ilvl="1">
+      <w:start w:val="1"/>
+      <w:numFmt w:val="bullet"/>
+      <w:lvlText w:val="o"/>
+      <w:lvlJc w:val="left"/>
+      <w:pPr>
+        <w:ind w:left="1440" w:hanging="360"/>
+      </w:pPr>
+      <w:rPr>
+        <w:rFonts w:hint="default" w:ascii="Courier New" w:hAnsi="Courier New"/>
+      </w:rPr>
+    </w:lvl>
+    <w:lvl xmlns:w="http://schemas.openxmlformats.org/wordprocessingml/2006/main" w:ilvl="2">
+      <w:start w:val="1"/>
+      <w:numFmt w:val="bullet"/>
+      <w:lvlText w:val=""/>
+      <w:lvlJc w:val="left"/>
+      <w:pPr>
+        <w:ind w:left="2160" w:hanging="360"/>
+      </w:pPr>
+      <w:rPr>
+        <w:rFonts w:hint="default" w:ascii="Wingdings" w:hAnsi="Wingdings"/>
+      </w:rPr>
+    </w:lvl>
+    <w:lvl xmlns:w="http://schemas.openxmlformats.org/wordprocessingml/2006/main" w:ilvl="3">
+      <w:start w:val="1"/>
+      <w:numFmt w:val="bullet"/>
+      <w:lvlText w:val=""/>
+      <w:lvlJc w:val="left"/>
+      <w:pPr>
+        <w:ind w:left="2880" w:hanging="360"/>
+      </w:pPr>
+      <w:rPr>
+        <w:rFonts w:hint="default" w:ascii="Symbol" w:hAnsi="Symbol"/>
+      </w:rPr>
+    </w:lvl>
+    <w:lvl xmlns:w="http://schemas.openxmlformats.org/wordprocessingml/2006/main" w:ilvl="4">
+      <w:start w:val="1"/>
+      <w:numFmt w:val="bullet"/>
+      <w:lvlText w:val="o"/>
+      <w:lvlJc w:val="left"/>
+      <w:pPr>
+        <w:ind w:left="3600" w:hanging="360"/>
+      </w:pPr>
+      <w:rPr>
+        <w:rFonts w:hint="default" w:ascii="Courier New" w:hAnsi="Courier New"/>
+      </w:rPr>
+    </w:lvl>
+    <w:lvl xmlns:w="http://schemas.openxmlformats.org/wordprocessingml/2006/main" w:ilvl="5">
+      <w:start w:val="1"/>
+      <w:numFmt w:val="bullet"/>
+      <w:lvlText w:val=""/>
+      <w:lvlJc w:val="left"/>
+      <w:pPr>
+        <w:ind w:left="4320" w:hanging="360"/>
+      </w:pPr>
+      <w:rPr>
+        <w:rFonts w:hint="default" w:ascii="Wingdings" w:hAnsi="Wingdings"/>
+      </w:rPr>
+    </w:lvl>
+    <w:lvl xmlns:w="http://schemas.openxmlformats.org/wordprocessingml/2006/main" w:ilvl="6">
+      <w:start w:val="1"/>
+      <w:numFmt w:val="bullet"/>
+      <w:lvlText w:val=""/>
+      <w:lvlJc w:val="left"/>
+      <w:pPr>
+        <w:ind w:left="5040" w:hanging="360"/>
+      </w:pPr>
+      <w:rPr>
+        <w:rFonts w:hint="default" w:ascii="Symbol" w:hAnsi="Symbol"/>
+      </w:rPr>
+    </w:lvl>
+    <w:lvl xmlns:w="http://schemas.openxmlformats.org/wordprocessingml/2006/main" w:ilvl="7">
+      <w:start w:val="1"/>
+      <w:numFmt w:val="bullet"/>
+      <w:lvlText w:val="o"/>
+      <w:lvlJc w:val="left"/>
+      <w:pPr>
+        <w:ind w:left="5760" w:hanging="360"/>
+      </w:pPr>
+      <w:rPr>
+        <w:rFonts w:hint="default" w:ascii="Courier New" w:hAnsi="Courier New"/>
+      </w:rPr>
+    </w:lvl>
+    <w:lvl xmlns:w="http://schemas.openxmlformats.org/wordprocessingml/2006/main" w:ilvl="8">
+      <w:start w:val="1"/>
+      <w:numFmt w:val="bullet"/>
+      <w:lvlText w:val=""/>
+      <w:lvlJc w:val="left"/>
+      <w:pPr>
+        <w:ind w:left="6480" w:hanging="360"/>
+      </w:pPr>
+      <w:rPr>
+        <w:rFonts w:hint="default" w:ascii="Wingdings" w:hAnsi="Wingdings"/>
+      </w:rPr>
+    </w:lvl>
+  </w:abstractNum>
+  <w:abstractNum xmlns:w="http://schemas.openxmlformats.org/wordprocessingml/2006/main" w:abstractNumId="27">
+    <w:nsid w:val="755beffc"/>
+    <w:multiLevelType xmlns:w="http://schemas.openxmlformats.org/wordprocessingml/2006/main" w:val="hybridMultilevel"/>
+    <w:lvl xmlns:w="http://schemas.openxmlformats.org/wordprocessingml/2006/main" w:ilvl="0">
+      <w:start w:val="1"/>
+      <w:numFmt w:val="bullet"/>
+      <w:lvlText w:val=""/>
+      <w:lvlJc w:val="left"/>
+      <w:pPr>
+        <w:ind w:left="720" w:hanging="360"/>
+      </w:pPr>
+      <w:rPr>
+        <w:rFonts w:hint="default" w:ascii="Symbol" w:hAnsi="Symbol"/>
+      </w:rPr>
+    </w:lvl>
+    <w:lvl xmlns:w="http://schemas.openxmlformats.org/wordprocessingml/2006/main" w:ilvl="1">
+      <w:start w:val="1"/>
+      <w:numFmt w:val="bullet"/>
+      <w:lvlText w:val="o"/>
+      <w:lvlJc w:val="left"/>
+      <w:pPr>
+        <w:ind w:left="1440" w:hanging="360"/>
+      </w:pPr>
+      <w:rPr>
+        <w:rFonts w:hint="default" w:ascii="Courier New" w:hAnsi="Courier New"/>
+      </w:rPr>
+    </w:lvl>
+    <w:lvl xmlns:w="http://schemas.openxmlformats.org/wordprocessingml/2006/main" w:ilvl="2">
+      <w:start w:val="1"/>
+      <w:numFmt w:val="bullet"/>
+      <w:lvlText w:val=""/>
+      <w:lvlJc w:val="left"/>
+      <w:pPr>
+        <w:ind w:left="2160" w:hanging="360"/>
+      </w:pPr>
+      <w:rPr>
+        <w:rFonts w:hint="default" w:ascii="Wingdings" w:hAnsi="Wingdings"/>
+      </w:rPr>
+    </w:lvl>
+    <w:lvl xmlns:w="http://schemas.openxmlformats.org/wordprocessingml/2006/main" w:ilvl="3">
+      <w:start w:val="1"/>
+      <w:numFmt w:val="bullet"/>
+      <w:lvlText w:val=""/>
+      <w:lvlJc w:val="left"/>
+      <w:pPr>
+        <w:ind w:left="2880" w:hanging="360"/>
+      </w:pPr>
+      <w:rPr>
+        <w:rFonts w:hint="default" w:ascii="Symbol" w:hAnsi="Symbol"/>
+      </w:rPr>
+    </w:lvl>
+    <w:lvl xmlns:w="http://schemas.openxmlformats.org/wordprocessingml/2006/main" w:ilvl="4">
+      <w:start w:val="1"/>
+      <w:numFmt w:val="bullet"/>
+      <w:lvlText w:val="o"/>
+      <w:lvlJc w:val="left"/>
+      <w:pPr>
+        <w:ind w:left="3600" w:hanging="360"/>
+      </w:pPr>
+      <w:rPr>
+        <w:rFonts w:hint="default" w:ascii="Courier New" w:hAnsi="Courier New"/>
+      </w:rPr>
+    </w:lvl>
+    <w:lvl xmlns:w="http://schemas.openxmlformats.org/wordprocessingml/2006/main" w:ilvl="5">
+      <w:start w:val="1"/>
+      <w:numFmt w:val="bullet"/>
+      <w:lvlText w:val=""/>
+      <w:lvlJc w:val="left"/>
+      <w:pPr>
+        <w:ind w:left="4320" w:hanging="360"/>
+      </w:pPr>
+      <w:rPr>
+        <w:rFonts w:hint="default" w:ascii="Wingdings" w:hAnsi="Wingdings"/>
+      </w:rPr>
+    </w:lvl>
+    <w:lvl xmlns:w="http://schemas.openxmlformats.org/wordprocessingml/2006/main" w:ilvl="6">
+      <w:start w:val="1"/>
+      <w:numFmt w:val="bullet"/>
+      <w:lvlText w:val=""/>
+      <w:lvlJc w:val="left"/>
+      <w:pPr>
+        <w:ind w:left="5040" w:hanging="360"/>
+      </w:pPr>
+      <w:rPr>
+        <w:rFonts w:hint="default" w:ascii="Symbol" w:hAnsi="Symbol"/>
+      </w:rPr>
+    </w:lvl>
+    <w:lvl xmlns:w="http://schemas.openxmlformats.org/wordprocessingml/2006/main" w:ilvl="7">
+      <w:start w:val="1"/>
+      <w:numFmt w:val="bullet"/>
+      <w:lvlText w:val="o"/>
+      <w:lvlJc w:val="left"/>
+      <w:pPr>
+        <w:ind w:left="5760" w:hanging="360"/>
+      </w:pPr>
+      <w:rPr>
+        <w:rFonts w:hint="default" w:ascii="Courier New" w:hAnsi="Courier New"/>
+      </w:rPr>
+    </w:lvl>
+    <w:lvl xmlns:w="http://schemas.openxmlformats.org/wordprocessingml/2006/main" w:ilvl="8">
+      <w:start w:val="1"/>
+      <w:numFmt w:val="bullet"/>
+      <w:lvlText w:val=""/>
+      <w:lvlJc w:val="left"/>
+      <w:pPr>
+        <w:ind w:left="6480" w:hanging="360"/>
+      </w:pPr>
+      <w:rPr>
+        <w:rFonts w:hint="default" w:ascii="Wingdings" w:hAnsi="Wingdings"/>
+      </w:rPr>
+    </w:lvl>
+  </w:abstractNum>
+  <w:abstractNum xmlns:w="http://schemas.openxmlformats.org/wordprocessingml/2006/main" w:abstractNumId="26">
+    <w:nsid w:val="5e4d5527"/>
+    <w:multiLevelType xmlns:w="http://schemas.openxmlformats.org/wordprocessingml/2006/main" w:val="hybridMultilevel"/>
+    <w:lvl xmlns:w="http://schemas.openxmlformats.org/wordprocessingml/2006/main" w:ilvl="0">
+      <w:start w:val="1"/>
+      <w:numFmt w:val="decimal"/>
+      <w:lvlText w:val="%1."/>
+      <w:lvlJc w:val="left"/>
+      <w:pPr>
+        <w:ind w:left="720" w:hanging="360"/>
+      </w:pPr>
+    </w:lvl>
+    <w:lvl xmlns:w="http://schemas.openxmlformats.org/wordprocessingml/2006/main" w:ilvl="1">
+      <w:start w:val="1"/>
+      <w:numFmt w:val="lowerLetter"/>
+      <w:lvlText w:val="%2."/>
+      <w:lvlJc w:val="left"/>
+      <w:pPr>
+        <w:ind w:left="1440" w:hanging="360"/>
+      </w:pPr>
+    </w:lvl>
+    <w:lvl xmlns:w="http://schemas.openxmlformats.org/wordprocessingml/2006/main" w:ilvl="2">
+      <w:start w:val="1"/>
+      <w:numFmt w:val="lowerRoman"/>
+      <w:lvlText w:val="%3."/>
+      <w:lvlJc w:val="right"/>
+      <w:pPr>
+        <w:ind w:left="2160" w:hanging="180"/>
+      </w:pPr>
+    </w:lvl>
+    <w:lvl xmlns:w="http://schemas.openxmlformats.org/wordprocessingml/2006/main" w:ilvl="3">
+      <w:start w:val="1"/>
+      <w:numFmt w:val="decimal"/>
+      <w:lvlText w:val="%4."/>
+      <w:lvlJc w:val="left"/>
+      <w:pPr>
+        <w:ind w:left="2880" w:hanging="360"/>
+      </w:pPr>
+    </w:lvl>
+    <w:lvl xmlns:w="http://schemas.openxmlformats.org/wordprocessingml/2006/main" w:ilvl="4">
+      <w:start w:val="1"/>
+      <w:numFmt w:val="lowerLetter"/>
+      <w:lvlText w:val="%5."/>
+      <w:lvlJc w:val="left"/>
+      <w:pPr>
+        <w:ind w:left="3600" w:hanging="360"/>
+      </w:pPr>
+    </w:lvl>
+    <w:lvl xmlns:w="http://schemas.openxmlformats.org/wordprocessingml/2006/main" w:ilvl="5">
+      <w:start w:val="1"/>
+      <w:numFmt w:val="lowerRoman"/>
+      <w:lvlText w:val="%6."/>
+      <w:lvlJc w:val="right"/>
+      <w:pPr>
+        <w:ind w:left="4320" w:hanging="180"/>
+      </w:pPr>
+    </w:lvl>
+    <w:lvl xmlns:w="http://schemas.openxmlformats.org/wordprocessingml/2006/main" w:ilvl="6">
+      <w:start w:val="1"/>
+      <w:numFmt w:val="decimal"/>
+      <w:lvlText w:val="%7."/>
+      <w:lvlJc w:val="left"/>
+      <w:pPr>
+        <w:ind w:left="5040" w:hanging="360"/>
+      </w:pPr>
+    </w:lvl>
+    <w:lvl xmlns:w="http://schemas.openxmlformats.org/wordprocessingml/2006/main" w:ilvl="7">
+      <w:start w:val="1"/>
+      <w:numFmt w:val="lowerLetter"/>
+      <w:lvlText w:val="%8."/>
+      <w:lvlJc w:val="left"/>
+      <w:pPr>
+        <w:ind w:left="5760" w:hanging="360"/>
+      </w:pPr>
+    </w:lvl>
+    <w:lvl xmlns:w="http://schemas.openxmlformats.org/wordprocessingml/2006/main" w:ilvl="8">
+      <w:start w:val="1"/>
+      <w:numFmt w:val="lowerRoman"/>
+      <w:lvlText w:val="%9."/>
+      <w:lvlJc w:val="right"/>
+      <w:pPr>
+        <w:ind w:left="6480" w:hanging="180"/>
+      </w:pPr>
+    </w:lvl>
+  </w:abstractNum>
+  <w:abstractNum xmlns:w="http://schemas.openxmlformats.org/wordprocessingml/2006/main" w:abstractNumId="25">
+    <w:nsid w:val="1a886c"/>
+    <w:multiLevelType xmlns:w="http://schemas.openxmlformats.org/wordprocessingml/2006/main" w:val="hybridMultilevel"/>
+    <w:lvl xmlns:w="http://schemas.openxmlformats.org/wordprocessingml/2006/main" w:ilvl="0">
+      <w:start w:val="1"/>
+      <w:numFmt w:val="decimal"/>
+      <w:lvlText w:val="%1."/>
+      <w:lvlJc w:val="left"/>
+      <w:pPr>
+        <w:ind w:left="720" w:hanging="360"/>
+      </w:pPr>
+    </w:lvl>
+    <w:lvl xmlns:w="http://schemas.openxmlformats.org/wordprocessingml/2006/main" w:ilvl="1">
+      <w:start w:val="1"/>
+      <w:numFmt w:val="lowerLetter"/>
+      <w:lvlText w:val="%2."/>
+      <w:lvlJc w:val="left"/>
+      <w:pPr>
+        <w:ind w:left="1440" w:hanging="360"/>
+      </w:pPr>
+    </w:lvl>
+    <w:lvl xmlns:w="http://schemas.openxmlformats.org/wordprocessingml/2006/main" w:ilvl="2">
+      <w:start w:val="1"/>
+      <w:numFmt w:val="lowerRoman"/>
+      <w:lvlText w:val="%3."/>
+      <w:lvlJc w:val="right"/>
+      <w:pPr>
+        <w:ind w:left="2160" w:hanging="180"/>
+      </w:pPr>
+    </w:lvl>
+    <w:lvl xmlns:w="http://schemas.openxmlformats.org/wordprocessingml/2006/main" w:ilvl="3">
+      <w:start w:val="1"/>
+      <w:numFmt w:val="decimal"/>
+      <w:lvlText w:val="%4."/>
+      <w:lvlJc w:val="left"/>
+      <w:pPr>
+        <w:ind w:left="2880" w:hanging="360"/>
+      </w:pPr>
+    </w:lvl>
+    <w:lvl xmlns:w="http://schemas.openxmlformats.org/wordprocessingml/2006/main" w:ilvl="4">
+      <w:start w:val="1"/>
+      <w:numFmt w:val="lowerLetter"/>
+      <w:lvlText w:val="%5."/>
+      <w:lvlJc w:val="left"/>
+      <w:pPr>
+        <w:ind w:left="3600" w:hanging="360"/>
+      </w:pPr>
+    </w:lvl>
+    <w:lvl xmlns:w="http://schemas.openxmlformats.org/wordprocessingml/2006/main" w:ilvl="5">
+      <w:start w:val="1"/>
+      <w:numFmt w:val="lowerRoman"/>
+      <w:lvlText w:val="%6."/>
+      <w:lvlJc w:val="right"/>
+      <w:pPr>
+        <w:ind w:left="4320" w:hanging="180"/>
+      </w:pPr>
+    </w:lvl>
+    <w:lvl xmlns:w="http://schemas.openxmlformats.org/wordprocessingml/2006/main" w:ilvl="6">
+      <w:start w:val="1"/>
+      <w:numFmt w:val="decimal"/>
+      <w:lvlText w:val="%7."/>
+      <w:lvlJc w:val="left"/>
+      <w:pPr>
+        <w:ind w:left="5040" w:hanging="360"/>
+      </w:pPr>
+    </w:lvl>
+    <w:lvl xmlns:w="http://schemas.openxmlformats.org/wordprocessingml/2006/main" w:ilvl="7">
+      <w:start w:val="1"/>
+      <w:numFmt w:val="lowerLetter"/>
+      <w:lvlText w:val="%8."/>
+      <w:lvlJc w:val="left"/>
+      <w:pPr>
+        <w:ind w:left="5760" w:hanging="360"/>
+      </w:pPr>
+    </w:lvl>
+    <w:lvl xmlns:w="http://schemas.openxmlformats.org/wordprocessingml/2006/main" w:ilvl="8">
+      <w:start w:val="1"/>
+      <w:numFmt w:val="lowerRoman"/>
+      <w:lvlText w:val="%9."/>
+      <w:lvlJc w:val="right"/>
+      <w:pPr>
+        <w:ind w:left="6480" w:hanging="180"/>
+      </w:pPr>
+    </w:lvl>
+  </w:abstractNum>
+  <w:abstractNum xmlns:w="http://schemas.openxmlformats.org/wordprocessingml/2006/main" w:abstractNumId="24">
+    <w:nsid w:val="1d3c6851"/>
+    <w:multiLevelType xmlns:w="http://schemas.openxmlformats.org/wordprocessingml/2006/main" w:val="hybridMultilevel"/>
+    <w:lvl xmlns:w="http://schemas.openxmlformats.org/wordprocessingml/2006/main" w:ilvl="0">
+      <w:start w:val="1"/>
+      <w:numFmt w:val="decimal"/>
+      <w:lvlText w:val="%1."/>
+      <w:lvlJc w:val="left"/>
+      <w:pPr>
+        <w:ind w:left="720" w:hanging="360"/>
+      </w:pPr>
+    </w:lvl>
+    <w:lvl xmlns:w="http://schemas.openxmlformats.org/wordprocessingml/2006/main" w:ilvl="1">
+      <w:start w:val="1"/>
+      <w:numFmt w:val="lowerLetter"/>
+      <w:lvlText w:val="%2."/>
+      <w:lvlJc w:val="left"/>
+      <w:pPr>
+        <w:ind w:left="1440" w:hanging="360"/>
+      </w:pPr>
+    </w:lvl>
+    <w:lvl xmlns:w="http://schemas.openxmlformats.org/wordprocessingml/2006/main" w:ilvl="2">
+      <w:start w:val="1"/>
+      <w:numFmt w:val="lowerRoman"/>
+      <w:lvlText w:val="%3."/>
+      <w:lvlJc w:val="right"/>
+      <w:pPr>
+        <w:ind w:left="2160" w:hanging="180"/>
+      </w:pPr>
+    </w:lvl>
+    <w:lvl xmlns:w="http://schemas.openxmlformats.org/wordprocessingml/2006/main" w:ilvl="3">
+      <w:start w:val="1"/>
+      <w:numFmt w:val="decimal"/>
+      <w:lvlText w:val="%4."/>
+      <w:lvlJc w:val="left"/>
+      <w:pPr>
+        <w:ind w:left="2880" w:hanging="360"/>
+      </w:pPr>
+    </w:lvl>
+    <w:lvl xmlns:w="http://schemas.openxmlformats.org/wordprocessingml/2006/main" w:ilvl="4">
+      <w:start w:val="1"/>
+      <w:numFmt w:val="lowerLetter"/>
+      <w:lvlText w:val="%5."/>
+      <w:lvlJc w:val="left"/>
+      <w:pPr>
+        <w:ind w:left="3600" w:hanging="360"/>
+      </w:pPr>
+    </w:lvl>
+    <w:lvl xmlns:w="http://schemas.openxmlformats.org/wordprocessingml/2006/main" w:ilvl="5">
+      <w:start w:val="1"/>
+      <w:numFmt w:val="lowerRoman"/>
+      <w:lvlText w:val="%6."/>
+      <w:lvlJc w:val="right"/>
+      <w:pPr>
+        <w:ind w:left="4320" w:hanging="180"/>
+      </w:pPr>
+    </w:lvl>
+    <w:lvl xmlns:w="http://schemas.openxmlformats.org/wordprocessingml/2006/main" w:ilvl="6">
+      <w:start w:val="1"/>
+      <w:numFmt w:val="decimal"/>
+      <w:lvlText w:val="%7."/>
+      <w:lvlJc w:val="left"/>
+      <w:pPr>
+        <w:ind w:left="5040" w:hanging="360"/>
+      </w:pPr>
+    </w:lvl>
+    <w:lvl xmlns:w="http://schemas.openxmlformats.org/wordprocessingml/2006/main" w:ilvl="7">
+      <w:start w:val="1"/>
+      <w:numFmt w:val="lowerLetter"/>
+      <w:lvlText w:val="%8."/>
+      <w:lvlJc w:val="left"/>
+      <w:pPr>
+        <w:ind w:left="5760" w:hanging="360"/>
+      </w:pPr>
+    </w:lvl>
+    <w:lvl xmlns:w="http://schemas.openxmlformats.org/wordprocessingml/2006/main" w:ilvl="8">
+      <w:start w:val="1"/>
+      <w:numFmt w:val="lowerRoman"/>
+      <w:lvlText w:val="%9."/>
+      <w:lvlJc w:val="right"/>
+      <w:pPr>
+        <w:ind w:left="6480" w:hanging="180"/>
+      </w:pPr>
+    </w:lvl>
+  </w:abstractNum>
+  <w:abstractNum xmlns:w="http://schemas.openxmlformats.org/wordprocessingml/2006/main" w:abstractNumId="23">
+    <w:nsid w:val="4cf22d0b"/>
+    <w:multiLevelType xmlns:w="http://schemas.openxmlformats.org/wordprocessingml/2006/main" w:val="hybridMultilevel"/>
+    <w:lvl xmlns:w="http://schemas.openxmlformats.org/wordprocessingml/2006/main" w:ilvl="0">
+      <w:start w:val="1"/>
+      <w:numFmt w:val="decimal"/>
+      <w:lvlText w:val="%1."/>
+      <w:lvlJc w:val="left"/>
+      <w:pPr>
+        <w:ind w:left="720" w:hanging="360"/>
+      </w:pPr>
+    </w:lvl>
+    <w:lvl xmlns:w="http://schemas.openxmlformats.org/wordprocessingml/2006/main" w:ilvl="1">
+      <w:start w:val="1"/>
+      <w:numFmt w:val="lowerLetter"/>
+      <w:lvlText w:val="%2."/>
+      <w:lvlJc w:val="left"/>
+      <w:pPr>
+        <w:ind w:left="1440" w:hanging="360"/>
+      </w:pPr>
+    </w:lvl>
+    <w:lvl xmlns:w="http://schemas.openxmlformats.org/wordprocessingml/2006/main" w:ilvl="2">
+      <w:start w:val="1"/>
+      <w:numFmt w:val="lowerRoman"/>
+      <w:lvlText w:val="%3."/>
+      <w:lvlJc w:val="right"/>
+      <w:pPr>
+        <w:ind w:left="2160" w:hanging="180"/>
+      </w:pPr>
+    </w:lvl>
+    <w:lvl xmlns:w="http://schemas.openxmlformats.org/wordprocessingml/2006/main" w:ilvl="3">
+      <w:start w:val="1"/>
+      <w:numFmt w:val="decimal"/>
+      <w:lvlText w:val="%4."/>
+      <w:lvlJc w:val="left"/>
+      <w:pPr>
+        <w:ind w:left="2880" w:hanging="360"/>
+      </w:pPr>
+    </w:lvl>
+    <w:lvl xmlns:w="http://schemas.openxmlformats.org/wordprocessingml/2006/main" w:ilvl="4">
+      <w:start w:val="1"/>
+      <w:numFmt w:val="lowerLetter"/>
+      <w:lvlText w:val="%5."/>
+      <w:lvlJc w:val="left"/>
+      <w:pPr>
+        <w:ind w:left="3600" w:hanging="360"/>
+      </w:pPr>
+    </w:lvl>
+    <w:lvl xmlns:w="http://schemas.openxmlformats.org/wordprocessingml/2006/main" w:ilvl="5">
+      <w:start w:val="1"/>
+      <w:numFmt w:val="lowerRoman"/>
+      <w:lvlText w:val="%6."/>
+      <w:lvlJc w:val="right"/>
+      <w:pPr>
+        <w:ind w:left="4320" w:hanging="180"/>
+      </w:pPr>
+    </w:lvl>
+    <w:lvl xmlns:w="http://schemas.openxmlformats.org/wordprocessingml/2006/main" w:ilvl="6">
+      <w:start w:val="1"/>
+      <w:numFmt w:val="decimal"/>
+      <w:lvlText w:val="%7."/>
+      <w:lvlJc w:val="left"/>
+      <w:pPr>
+        <w:ind w:left="5040" w:hanging="360"/>
+      </w:pPr>
+    </w:lvl>
+    <w:lvl xmlns:w="http://schemas.openxmlformats.org/wordprocessingml/2006/main" w:ilvl="7">
+      <w:start w:val="1"/>
+      <w:numFmt w:val="lowerLetter"/>
+      <w:lvlText w:val="%8."/>
+      <w:lvlJc w:val="left"/>
+      <w:pPr>
+        <w:ind w:left="5760" w:hanging="360"/>
+      </w:pPr>
+    </w:lvl>
+    <w:lvl xmlns:w="http://schemas.openxmlformats.org/wordprocessingml/2006/main" w:ilvl="8">
+      <w:start w:val="1"/>
+      <w:numFmt w:val="lowerRoman"/>
+      <w:lvlText w:val="%9."/>
+      <w:lvlJc w:val="right"/>
+      <w:pPr>
+        <w:ind w:left="6480" w:hanging="180"/>
+      </w:pPr>
+    </w:lvl>
+  </w:abstractNum>
+  <w:abstractNum xmlns:w="http://schemas.openxmlformats.org/wordprocessingml/2006/main" w:abstractNumId="22">
+    <w:nsid w:val="11373dd5"/>
+    <w:multiLevelType xmlns:w="http://schemas.openxmlformats.org/wordprocessingml/2006/main" w:val="hybridMultilevel"/>
+    <w:lvl xmlns:w="http://schemas.openxmlformats.org/wordprocessingml/2006/main" w:ilvl="0">
+      <w:start w:val="1"/>
+      <w:numFmt w:val="bullet"/>
+      <w:lvlText w:val=""/>
+      <w:lvlJc w:val="left"/>
+      <w:pPr>
+        <w:ind w:left="1080" w:hanging="360"/>
+      </w:pPr>
+      <w:rPr>
+        <w:rFonts w:hint="default" w:ascii="Symbol" w:hAnsi="Symbol"/>
+      </w:rPr>
+    </w:lvl>
+    <w:lvl xmlns:w="http://schemas.openxmlformats.org/wordprocessingml/2006/main" w:ilvl="1">
+      <w:start w:val="1"/>
+      <w:numFmt w:val="bullet"/>
+      <w:lvlText w:val="o"/>
+      <w:lvlJc w:val="left"/>
+      <w:pPr>
+        <w:ind w:left="1800" w:hanging="360"/>
+      </w:pPr>
+      <w:rPr>
+        <w:rFonts w:hint="default" w:ascii="Courier New" w:hAnsi="Courier New"/>
+      </w:rPr>
+    </w:lvl>
+    <w:lvl xmlns:w="http://schemas.openxmlformats.org/wordprocessingml/2006/main" w:ilvl="2">
+      <w:start w:val="1"/>
+      <w:numFmt w:val="bullet"/>
+      <w:lvlText w:val=""/>
+      <w:lvlJc w:val="left"/>
+      <w:pPr>
+        <w:ind w:left="2520" w:hanging="360"/>
+      </w:pPr>
+      <w:rPr>
+        <w:rFonts w:hint="default" w:ascii="Wingdings" w:hAnsi="Wingdings"/>
+      </w:rPr>
+    </w:lvl>
+    <w:lvl xmlns:w="http://schemas.openxmlformats.org/wordprocessingml/2006/main" w:ilvl="3">
+      <w:start w:val="1"/>
+      <w:numFmt w:val="bullet"/>
+      <w:lvlText w:val=""/>
+      <w:lvlJc w:val="left"/>
+      <w:pPr>
+        <w:ind w:left="3240" w:hanging="360"/>
+      </w:pPr>
+      <w:rPr>
+        <w:rFonts w:hint="default" w:ascii="Symbol" w:hAnsi="Symbol"/>
+      </w:rPr>
+    </w:lvl>
+    <w:lvl xmlns:w="http://schemas.openxmlformats.org/wordprocessingml/2006/main" w:ilvl="4">
+      <w:start w:val="1"/>
+      <w:numFmt w:val="bullet"/>
+      <w:lvlText w:val="o"/>
+      <w:lvlJc w:val="left"/>
+      <w:pPr>
+        <w:ind w:left="3960" w:hanging="360"/>
+      </w:pPr>
+      <w:rPr>
+        <w:rFonts w:hint="default" w:ascii="Courier New" w:hAnsi="Courier New"/>
+      </w:rPr>
+    </w:lvl>
+    <w:lvl xmlns:w="http://schemas.openxmlformats.org/wordprocessingml/2006/main" w:ilvl="5">
+      <w:start w:val="1"/>
+      <w:numFmt w:val="bullet"/>
+      <w:lvlText w:val=""/>
+      <w:lvlJc w:val="left"/>
+      <w:pPr>
+        <w:ind w:left="4680" w:hanging="360"/>
+      </w:pPr>
+      <w:rPr>
+        <w:rFonts w:hint="default" w:ascii="Wingdings" w:hAnsi="Wingdings"/>
+      </w:rPr>
+    </w:lvl>
+    <w:lvl xmlns:w="http://schemas.openxmlformats.org/wordprocessingml/2006/main" w:ilvl="6">
+      <w:start w:val="1"/>
+      <w:numFmt w:val="bullet"/>
+      <w:lvlText w:val=""/>
+      <w:lvlJc w:val="left"/>
+      <w:pPr>
+        <w:ind w:left="5400" w:hanging="360"/>
+      </w:pPr>
+      <w:rPr>
+        <w:rFonts w:hint="default" w:ascii="Symbol" w:hAnsi="Symbol"/>
+      </w:rPr>
+    </w:lvl>
+    <w:lvl xmlns:w="http://schemas.openxmlformats.org/wordprocessingml/2006/main" w:ilvl="7">
+      <w:start w:val="1"/>
+      <w:numFmt w:val="bullet"/>
+      <w:lvlText w:val="o"/>
+      <w:lvlJc w:val="left"/>
+      <w:pPr>
+        <w:ind w:left="6120" w:hanging="360"/>
+      </w:pPr>
+      <w:rPr>
+        <w:rFonts w:hint="default" w:ascii="Courier New" w:hAnsi="Courier New"/>
+      </w:rPr>
+    </w:lvl>
+    <w:lvl xmlns:w="http://schemas.openxmlformats.org/wordprocessingml/2006/main" w:ilvl="8">
+      <w:start w:val="1"/>
+      <w:numFmt w:val="bullet"/>
+      <w:lvlText w:val=""/>
+      <w:lvlJc w:val="left"/>
+      <w:pPr>
+        <w:ind w:left="6840" w:hanging="360"/>
+      </w:pPr>
+      <w:rPr>
+        <w:rFonts w:hint="default" w:ascii="Wingdings" w:hAnsi="Wingdings"/>
+      </w:rPr>
+    </w:lvl>
+  </w:abstractNum>
+  <w:abstractNum xmlns:w="http://schemas.openxmlformats.org/wordprocessingml/2006/main" w:abstractNumId="21">
+    <w:nsid w:val="6697b555"/>
+    <w:multiLevelType xmlns:w="http://schemas.openxmlformats.org/wordprocessingml/2006/main" w:val="hybridMultilevel"/>
+    <w:lvl xmlns:w="http://schemas.openxmlformats.org/wordprocessingml/2006/main" w:ilvl="0">
+      <w:start w:val="1"/>
+      <w:numFmt w:val="bullet"/>
+      <w:lvlText w:val=""/>
+      <w:lvlJc w:val="left"/>
+      <w:pPr>
+        <w:ind w:left="720" w:hanging="360"/>
+      </w:pPr>
+      <w:rPr>
+        <w:rFonts w:hint="default" w:ascii="Symbol" w:hAnsi="Symbol"/>
+      </w:rPr>
+    </w:lvl>
+    <w:lvl xmlns:w="http://schemas.openxmlformats.org/wordprocessingml/2006/main" w:ilvl="1">
+      <w:start w:val="1"/>
+      <w:numFmt w:val="bullet"/>
+      <w:lvlText w:val="o"/>
+      <w:lvlJc w:val="left"/>
+      <w:pPr>
+        <w:ind w:left="1440" w:hanging="360"/>
+      </w:pPr>
+      <w:rPr>
+        <w:rFonts w:hint="default" w:ascii="Courier New" w:hAnsi="Courier New"/>
+      </w:rPr>
+    </w:lvl>
+    <w:lvl xmlns:w="http://schemas.openxmlformats.org/wordprocessingml/2006/main" w:ilvl="2">
+      <w:start w:val="1"/>
+      <w:numFmt w:val="bullet"/>
+      <w:lvlText w:val=""/>
+      <w:lvlJc w:val="left"/>
+      <w:pPr>
+        <w:ind w:left="2160" w:hanging="360"/>
+      </w:pPr>
+      <w:rPr>
+        <w:rFonts w:hint="default" w:ascii="Wingdings" w:hAnsi="Wingdings"/>
+      </w:rPr>
+    </w:lvl>
+    <w:lvl xmlns:w="http://schemas.openxmlformats.org/wordprocessingml/2006/main" w:ilvl="3">
+      <w:start w:val="1"/>
+      <w:numFmt w:val="bullet"/>
+      <w:lvlText w:val=""/>
+      <w:lvlJc w:val="left"/>
+      <w:pPr>
+        <w:ind w:left="2880" w:hanging="360"/>
+      </w:pPr>
+      <w:rPr>
+        <w:rFonts w:hint="default" w:ascii="Symbol" w:hAnsi="Symbol"/>
+      </w:rPr>
+    </w:lvl>
+    <w:lvl xmlns:w="http://schemas.openxmlformats.org/wordprocessingml/2006/main" w:ilvl="4">
+      <w:start w:val="1"/>
+      <w:numFmt w:val="bullet"/>
+      <w:lvlText w:val="o"/>
+      <w:lvlJc w:val="left"/>
+      <w:pPr>
+        <w:ind w:left="3600" w:hanging="360"/>
+      </w:pPr>
+      <w:rPr>
+        <w:rFonts w:hint="default" w:ascii="Courier New" w:hAnsi="Courier New"/>
+      </w:rPr>
+    </w:lvl>
+    <w:lvl xmlns:w="http://schemas.openxmlformats.org/wordprocessingml/2006/main" w:ilvl="5">
+      <w:start w:val="1"/>
+      <w:numFmt w:val="bullet"/>
+      <w:lvlText w:val=""/>
+      <w:lvlJc w:val="left"/>
+      <w:pPr>
+        <w:ind w:left="4320" w:hanging="360"/>
+      </w:pPr>
+      <w:rPr>
+        <w:rFonts w:hint="default" w:ascii="Wingdings" w:hAnsi="Wingdings"/>
+      </w:rPr>
+    </w:lvl>
+    <w:lvl xmlns:w="http://schemas.openxmlformats.org/wordprocessingml/2006/main" w:ilvl="6">
+      <w:start w:val="1"/>
+      <w:numFmt w:val="bullet"/>
+      <w:lvlText w:val=""/>
+      <w:lvlJc w:val="left"/>
+      <w:pPr>
+        <w:ind w:left="5040" w:hanging="360"/>
+      </w:pPr>
+      <w:rPr>
+        <w:rFonts w:hint="default" w:ascii="Symbol" w:hAnsi="Symbol"/>
+      </w:rPr>
+    </w:lvl>
+    <w:lvl xmlns:w="http://schemas.openxmlformats.org/wordprocessingml/2006/main" w:ilvl="7">
+      <w:start w:val="1"/>
+      <w:numFmt w:val="bullet"/>
+      <w:lvlText w:val="o"/>
+      <w:lvlJc w:val="left"/>
+      <w:pPr>
+        <w:ind w:left="5760" w:hanging="360"/>
+      </w:pPr>
+      <w:rPr>
+        <w:rFonts w:hint="default" w:ascii="Courier New" w:hAnsi="Courier New"/>
+      </w:rPr>
+    </w:lvl>
+    <w:lvl xmlns:w="http://schemas.openxmlformats.org/wordprocessingml/2006/main" w:ilvl="8">
+      <w:start w:val="1"/>
+      <w:numFmt w:val="bullet"/>
+      <w:lvlText w:val=""/>
+      <w:lvlJc w:val="left"/>
+      <w:pPr>
+        <w:ind w:left="6480" w:hanging="360"/>
+      </w:pPr>
+      <w:rPr>
+        <w:rFonts w:hint="default" w:ascii="Wingdings" w:hAnsi="Wingdings"/>
+      </w:rPr>
+    </w:lvl>
+  </w:abstractNum>
   <w:abstractNum xmlns:w="http://schemas.openxmlformats.org/wordprocessingml/2006/main" w:abstractNumId="20">
     <w:nsid w:val="3c289115"/>
     <w:multiLevelType xmlns:w="http://schemas.openxmlformats.org/wordprocessingml/2006/main" w:val="hybridMultilevel"/>
@@ -5852,6 +6856,30 @@
       </w:rPr>
     </w:lvl>
   </w:abstractNum>
+  <w:num w:numId="28">
+    <w:abstractNumId w:val="28"/>
+  </w:num>
+  <w:num w:numId="27">
+    <w:abstractNumId w:val="27"/>
+  </w:num>
+  <w:num w:numId="26">
+    <w:abstractNumId w:val="26"/>
+  </w:num>
+  <w:num w:numId="25">
+    <w:abstractNumId w:val="25"/>
+  </w:num>
+  <w:num w:numId="24">
+    <w:abstractNumId w:val="24"/>
+  </w:num>
+  <w:num w:numId="23">
+    <w:abstractNumId w:val="23"/>
+  </w:num>
+  <w:num w:numId="22">
+    <w:abstractNumId w:val="22"/>
+  </w:num>
+  <w:num w:numId="21">
+    <w:abstractNumId w:val="21"/>
+  </w:num>
   <w:num w:numId="20">
     <w:abstractNumId w:val="20"/>
   </w:num>

--- a/Youssef Saleh's resume.docx
+++ b/Youssef Saleh's resume.docx
@@ -130,7 +130,7 @@
         </w:rPr>
         <w:t xml:space="preserve">GitHub: </w:t>
       </w:r>
-      <w:hyperlink r:id="R8353c8d7f1b54cfd">
+      <w:hyperlink r:id="R4deb37325603474a">
         <w:r>
           <w:rPr>
             <w:rStyle w:val="Hyperlink"/>
@@ -792,6 +792,934 @@
     <w:p>
       <w:pPr>
         <w:pStyle w:val="Normal"/>
+        <w:ind w:left="0" w:firstLine="720"/>
+        <w:jc w:val="left"/>
+        <w:rPr>
+          <w:rFonts w:ascii="Arial Nova" w:hAnsi="Arial Nova" w:eastAsia="Arial Nova" w:cs="Arial Nova"/>
+          <w:noProof w:val="0"/>
+          <w:sz w:val="36"/>
+          <w:szCs w:val="36"/>
+          <w:lang w:val="en-US"/>
+        </w:rPr>
+      </w:pPr>
+      <w:r>
+        <w:rPr>
+          <w:rFonts w:ascii="Arial Nova" w:hAnsi="Arial Nova" w:eastAsia="Arial Nova" w:cs="Arial Nova"/>
+          <w:noProof w:val="0"/>
+          <w:sz w:val="36"/>
+          <w:szCs w:val="36"/>
+          <w:lang w:val="en-US"/>
+        </w:rPr>
+        <w:t>.NET:</w:t>
+      </w:r>
+    </w:p>
+    <w:p>
+      <w:pPr>
+        <w:pStyle w:val="ListParagraph"/>
+        <w:numPr>
+          <w:ilvl w:val="1"/>
+          <w:numId w:val="2"/>
+        </w:numPr>
+        <w:jc w:val="left"/>
+        <w:rPr>
+          <w:rFonts w:ascii="Arial Nova" w:hAnsi="Arial Nova" w:eastAsia="Arial Nova" w:cs="Arial Nova"/>
+          <w:noProof w:val="0"/>
+          <w:lang w:val="en-US"/>
+        </w:rPr>
+      </w:pPr>
+      <w:r>
+        <w:rPr>
+          <w:rFonts w:ascii="Arial Nova" w:hAnsi="Arial Nova" w:eastAsia="Arial Nova" w:cs="Arial Nova"/>
+          <w:noProof w:val="0"/>
+          <w:lang w:val="en-US"/>
+        </w:rPr>
+        <w:t>Developing, building, running, and publishing .NET applications via the .NET CLI across various platforms.</w:t>
+      </w:r>
+    </w:p>
+    <w:p>
+      <w:pPr>
+        <w:pStyle w:val="ListParagraph"/>
+        <w:numPr>
+          <w:ilvl w:val="1"/>
+          <w:numId w:val="2"/>
+        </w:numPr>
+        <w:jc w:val="left"/>
+        <w:rPr>
+          <w:rFonts w:ascii="Arial Nova" w:hAnsi="Arial Nova" w:eastAsia="Arial Nova" w:cs="Arial Nova"/>
+          <w:noProof w:val="0"/>
+          <w:lang w:val="en-US"/>
+        </w:rPr>
+      </w:pPr>
+      <w:r>
+        <w:rPr>
+          <w:rFonts w:ascii="Arial Nova" w:hAnsi="Arial Nova" w:eastAsia="Arial Nova" w:cs="Arial Nova"/>
+          <w:noProof w:val="0"/>
+          <w:lang w:val="en-US"/>
+        </w:rPr>
+        <w:t>Designing modular, maintainable, efficient, and reusable software architectures following SOLID principles using C#.</w:t>
+      </w:r>
+    </w:p>
+    <w:p>
+      <w:pPr>
+        <w:pStyle w:val="ListParagraph"/>
+        <w:numPr>
+          <w:ilvl w:val="1"/>
+          <w:numId w:val="2"/>
+        </w:numPr>
+        <w:jc w:val="left"/>
+        <w:rPr>
+          <w:rFonts w:ascii="Arial Nova" w:hAnsi="Arial Nova" w:eastAsia="Arial Nova" w:cs="Arial Nova"/>
+          <w:b w:val="0"/>
+          <w:bCs w:val="0"/>
+          <w:i w:val="0"/>
+          <w:iCs w:val="0"/>
+          <w:caps w:val="0"/>
+          <w:smallCaps w:val="0"/>
+          <w:noProof w:val="0"/>
+          <w:color w:val="000000" w:themeColor="text1" w:themeTint="FF" w:themeShade="FF"/>
+          <w:sz w:val="24"/>
+          <w:szCs w:val="24"/>
+          <w:u w:val="none"/>
+          <w:lang w:val="en-US"/>
+        </w:rPr>
+      </w:pPr>
+      <w:r>
+        <w:rPr>
+          <w:rFonts w:ascii="Arial Nova" w:hAnsi="Arial Nova" w:eastAsia="Arial Nova" w:cs="Arial Nova"/>
+          <w:noProof w:val="0"/>
+          <w:color w:val="000000" w:themeColor="text1" w:themeTint="FF" w:themeShade="FF"/>
+          <w:u w:val="none"/>
+          <w:lang w:val="en-US"/>
+        </w:rPr>
+        <w:t>Familiar</w:t>
+      </w:r>
+      <w:r>
+        <w:rPr>
+          <w:rFonts w:ascii="Arial Nova" w:hAnsi="Arial Nova" w:eastAsia="Arial Nova" w:cs="Arial Nova"/>
+          <w:noProof w:val="0"/>
+          <w:color w:val="000000" w:themeColor="text1" w:themeTint="FF" w:themeShade="FF"/>
+          <w:u w:val="none"/>
+          <w:lang w:val="en-US"/>
+        </w:rPr>
+        <w:t xml:space="preserve"> with some .NE</w:t>
+      </w:r>
+      <w:r>
+        <w:rPr>
+          <w:rFonts w:ascii="Arial Nova" w:hAnsi="Arial Nova" w:eastAsia="Arial Nova" w:cs="Arial Nova"/>
+          <w:noProof w:val="0"/>
+          <w:color w:val="000000" w:themeColor="text1" w:themeTint="FF" w:themeShade="FF"/>
+          <w:u w:val="none"/>
+          <w:lang w:val="en-US"/>
+        </w:rPr>
+        <w:t>T</w:t>
+      </w:r>
+      <w:r>
+        <w:rPr>
+          <w:rFonts w:ascii="Arial Nova" w:hAnsi="Arial Nova" w:eastAsia="Arial Nova" w:cs="Arial Nova"/>
+          <w:noProof w:val="0"/>
+          <w:color w:val="000000" w:themeColor="text1" w:themeTint="FF" w:themeShade="FF"/>
+          <w:u w:val="none"/>
+          <w:lang w:val="en-US"/>
+        </w:rPr>
+        <w:t xml:space="preserve"> </w:t>
+      </w:r>
+      <w:r>
+        <w:rPr>
+          <w:rFonts w:ascii="Arial Nova" w:hAnsi="Arial Nova" w:eastAsia="Arial Nova" w:cs="Arial Nova"/>
+          <w:noProof w:val="0"/>
+          <w:color w:val="000000" w:themeColor="text1" w:themeTint="FF" w:themeShade="FF"/>
+          <w:u w:val="none"/>
+          <w:lang w:val="en-US"/>
+        </w:rPr>
+        <w:t>NugGet</w:t>
+      </w:r>
+      <w:r>
+        <w:rPr>
+          <w:rFonts w:ascii="Arial Nova" w:hAnsi="Arial Nova" w:eastAsia="Arial Nova" w:cs="Arial Nova"/>
+          <w:noProof w:val="0"/>
+          <w:color w:val="000000" w:themeColor="text1" w:themeTint="FF" w:themeShade="FF"/>
+          <w:u w:val="none"/>
+          <w:lang w:val="en-US"/>
+        </w:rPr>
+        <w:t xml:space="preserve"> </w:t>
+      </w:r>
+      <w:r>
+        <w:rPr>
+          <w:rFonts w:ascii="Arial Nova" w:hAnsi="Arial Nova" w:eastAsia="Arial Nova" w:cs="Arial Nova"/>
+          <w:noProof w:val="0"/>
+          <w:color w:val="000000" w:themeColor="text1" w:themeTint="FF" w:themeShade="FF"/>
+          <w:u w:val="none"/>
+          <w:lang w:val="en-US"/>
+        </w:rPr>
+        <w:t xml:space="preserve">packages, such as </w:t>
+      </w:r>
+      <w:r>
+        <w:rPr>
+          <w:rFonts w:ascii="Arial Nova" w:hAnsi="Arial Nova" w:eastAsia="Arial Nova" w:cs="Arial Nova"/>
+          <w:noProof w:val="0"/>
+          <w:color w:val="000000" w:themeColor="text1" w:themeTint="FF" w:themeShade="FF"/>
+          <w:u w:val="none"/>
+          <w:lang w:val="en-US"/>
+        </w:rPr>
+        <w:t>A</w:t>
+      </w:r>
+      <w:r>
+        <w:rPr>
+          <w:rFonts w:ascii="Arial Nova" w:hAnsi="Arial Nova" w:eastAsia="Arial Nova" w:cs="Arial Nova"/>
+          <w:noProof w:val="0"/>
+          <w:color w:val="000000" w:themeColor="text1" w:themeTint="FF" w:themeShade="FF"/>
+          <w:u w:val="none"/>
+          <w:lang w:val="en-US"/>
+        </w:rPr>
+        <w:t>utoMapper</w:t>
+      </w:r>
+      <w:r>
+        <w:rPr>
+          <w:rFonts w:ascii="Arial Nova" w:hAnsi="Arial Nova" w:eastAsia="Arial Nova" w:cs="Arial Nova"/>
+          <w:noProof w:val="0"/>
+          <w:color w:val="000000" w:themeColor="text1" w:themeTint="FF" w:themeShade="FF"/>
+          <w:u w:val="none"/>
+          <w:lang w:val="en-US"/>
+        </w:rPr>
+        <w:t>,</w:t>
+      </w:r>
+      <w:r>
+        <w:rPr>
+          <w:rFonts w:ascii="Arial Nova" w:hAnsi="Arial Nova" w:eastAsia="Arial Nova" w:cs="Arial Nova"/>
+          <w:noProof w:val="0"/>
+          <w:color w:val="000000" w:themeColor="text1" w:themeTint="FF" w:themeShade="FF"/>
+          <w:u w:val="none"/>
+          <w:lang w:val="en-US"/>
+        </w:rPr>
+        <w:t xml:space="preserve"> </w:t>
+      </w:r>
+      <w:r>
+        <w:rPr>
+          <w:rFonts w:ascii="Arial Nova" w:hAnsi="Arial Nova" w:eastAsia="Arial Nova" w:cs="Arial Nova"/>
+          <w:b w:val="0"/>
+          <w:bCs w:val="0"/>
+          <w:i w:val="0"/>
+          <w:iCs w:val="0"/>
+          <w:caps w:val="0"/>
+          <w:smallCaps w:val="0"/>
+          <w:noProof w:val="0"/>
+          <w:color w:val="000000" w:themeColor="text1" w:themeTint="FF" w:themeShade="FF"/>
+          <w:sz w:val="24"/>
+          <w:szCs w:val="24"/>
+          <w:u w:val="none"/>
+          <w:lang w:val="en-US"/>
+        </w:rPr>
+        <w:t xml:space="preserve">Entity Framework </w:t>
+      </w:r>
+      <w:r>
+        <w:rPr>
+          <w:rFonts w:ascii="Arial Nova" w:hAnsi="Arial Nova" w:eastAsia="Arial Nova" w:cs="Arial Nova"/>
+          <w:b w:val="0"/>
+          <w:bCs w:val="0"/>
+          <w:i w:val="0"/>
+          <w:iCs w:val="0"/>
+          <w:caps w:val="0"/>
+          <w:smallCaps w:val="0"/>
+          <w:noProof w:val="0"/>
+          <w:color w:val="000000" w:themeColor="text1" w:themeTint="FF" w:themeShade="FF"/>
+          <w:sz w:val="24"/>
+          <w:szCs w:val="24"/>
+          <w:u w:val="none"/>
+          <w:lang w:val="en-US"/>
+        </w:rPr>
+        <w:t>Core</w:t>
+      </w:r>
+      <w:r>
+        <w:rPr>
+          <w:rFonts w:ascii="Arial Nova" w:hAnsi="Arial Nova" w:eastAsia="Arial Nova" w:cs="Arial Nova"/>
+          <w:b w:val="0"/>
+          <w:bCs w:val="0"/>
+          <w:i w:val="0"/>
+          <w:iCs w:val="0"/>
+          <w:caps w:val="0"/>
+          <w:smallCaps w:val="0"/>
+          <w:noProof w:val="0"/>
+          <w:color w:val="000000" w:themeColor="text1" w:themeTint="FF" w:themeShade="FF"/>
+          <w:sz w:val="24"/>
+          <w:szCs w:val="24"/>
+          <w:u w:val="none"/>
+          <w:lang w:val="en-US"/>
+        </w:rPr>
+        <w:t>, MediatR</w:t>
+      </w:r>
+      <w:r>
+        <w:rPr>
+          <w:rFonts w:ascii="Arial Nova" w:hAnsi="Arial Nova" w:eastAsia="Arial Nova" w:cs="Arial Nova"/>
+          <w:b w:val="0"/>
+          <w:bCs w:val="0"/>
+          <w:i w:val="0"/>
+          <w:iCs w:val="0"/>
+          <w:caps w:val="0"/>
+          <w:smallCaps w:val="0"/>
+          <w:noProof w:val="0"/>
+          <w:color w:val="000000" w:themeColor="text1" w:themeTint="FF" w:themeShade="FF"/>
+          <w:sz w:val="24"/>
+          <w:szCs w:val="24"/>
+          <w:u w:val="none"/>
+          <w:lang w:val="en-US"/>
+        </w:rPr>
+        <w:t>, a</w:t>
+      </w:r>
+      <w:r>
+        <w:rPr>
+          <w:rFonts w:ascii="Arial Nova" w:hAnsi="Arial Nova" w:eastAsia="Arial Nova" w:cs="Arial Nova"/>
+          <w:b w:val="0"/>
+          <w:bCs w:val="0"/>
+          <w:i w:val="0"/>
+          <w:iCs w:val="0"/>
+          <w:caps w:val="0"/>
+          <w:smallCaps w:val="0"/>
+          <w:noProof w:val="0"/>
+          <w:color w:val="000000" w:themeColor="text1" w:themeTint="FF" w:themeShade="FF"/>
+          <w:sz w:val="24"/>
+          <w:szCs w:val="24"/>
+          <w:u w:val="none"/>
+          <w:lang w:val="en-US"/>
+        </w:rPr>
+        <w:t>nd</w:t>
+      </w:r>
+      <w:r>
+        <w:rPr>
+          <w:rFonts w:ascii="Arial Nova" w:hAnsi="Arial Nova" w:eastAsia="Arial Nova" w:cs="Arial Nova"/>
+          <w:b w:val="0"/>
+          <w:bCs w:val="0"/>
+          <w:i w:val="0"/>
+          <w:iCs w:val="0"/>
+          <w:caps w:val="0"/>
+          <w:smallCaps w:val="0"/>
+          <w:noProof w:val="0"/>
+          <w:color w:val="000000" w:themeColor="text1" w:themeTint="FF" w:themeShade="FF"/>
+          <w:sz w:val="24"/>
+          <w:szCs w:val="24"/>
+          <w:u w:val="none"/>
+          <w:lang w:val="en-US"/>
+        </w:rPr>
+        <w:t xml:space="preserve"> </w:t>
+      </w:r>
+      <w:r>
+        <w:rPr>
+          <w:rFonts w:ascii="Arial Nova" w:hAnsi="Arial Nova" w:eastAsia="Arial Nova" w:cs="Arial Nova"/>
+          <w:b w:val="0"/>
+          <w:bCs w:val="0"/>
+          <w:i w:val="0"/>
+          <w:iCs w:val="0"/>
+          <w:caps w:val="0"/>
+          <w:smallCaps w:val="0"/>
+          <w:noProof w:val="0"/>
+          <w:color w:val="000000" w:themeColor="text1" w:themeTint="FF" w:themeShade="FF"/>
+          <w:sz w:val="24"/>
+          <w:szCs w:val="24"/>
+          <w:u w:val="none"/>
+          <w:lang w:val="en-US"/>
+        </w:rPr>
+        <w:t>M</w:t>
+      </w:r>
+      <w:r>
+        <w:rPr>
+          <w:rFonts w:ascii="Arial Nova" w:hAnsi="Arial Nova" w:eastAsia="Arial Nova" w:cs="Arial Nova"/>
+          <w:b w:val="0"/>
+          <w:bCs w:val="0"/>
+          <w:i w:val="0"/>
+          <w:iCs w:val="0"/>
+          <w:caps w:val="0"/>
+          <w:smallCaps w:val="0"/>
+          <w:noProof w:val="0"/>
+          <w:color w:val="000000" w:themeColor="text1" w:themeTint="FF" w:themeShade="FF"/>
+          <w:sz w:val="24"/>
+          <w:szCs w:val="24"/>
+          <w:u w:val="none"/>
+          <w:lang w:val="en-US"/>
+        </w:rPr>
+        <w:t>icrosoft.Data.SqlCli</w:t>
+      </w:r>
+      <w:r>
+        <w:rPr>
+          <w:rFonts w:ascii="Arial Nova" w:hAnsi="Arial Nova" w:eastAsia="Arial Nova" w:cs="Arial Nova"/>
+          <w:b w:val="0"/>
+          <w:bCs w:val="0"/>
+          <w:i w:val="0"/>
+          <w:iCs w:val="0"/>
+          <w:caps w:val="0"/>
+          <w:smallCaps w:val="0"/>
+          <w:noProof w:val="0"/>
+          <w:color w:val="000000" w:themeColor="text1" w:themeTint="FF" w:themeShade="FF"/>
+          <w:sz w:val="24"/>
+          <w:szCs w:val="24"/>
+          <w:u w:val="none"/>
+          <w:lang w:val="en-US"/>
+        </w:rPr>
+        <w:t>ent</w:t>
+      </w:r>
+      <w:r>
+        <w:rPr>
+          <w:rFonts w:ascii="Arial Nova" w:hAnsi="Arial Nova" w:eastAsia="Arial Nova" w:cs="Arial Nova"/>
+          <w:b w:val="0"/>
+          <w:bCs w:val="0"/>
+          <w:i w:val="0"/>
+          <w:iCs w:val="0"/>
+          <w:caps w:val="0"/>
+          <w:smallCaps w:val="0"/>
+          <w:noProof w:val="0"/>
+          <w:color w:val="000000" w:themeColor="text1" w:themeTint="FF" w:themeShade="FF"/>
+          <w:sz w:val="24"/>
+          <w:szCs w:val="24"/>
+          <w:u w:val="none"/>
+          <w:lang w:val="en-US"/>
+        </w:rPr>
+        <w:t>.</w:t>
+      </w:r>
+    </w:p>
+    <w:p>
+      <w:pPr>
+        <w:pStyle w:val="ListParagraph"/>
+        <w:numPr>
+          <w:ilvl w:val="1"/>
+          <w:numId w:val="2"/>
+        </w:numPr>
+        <w:jc w:val="left"/>
+        <w:rPr>
+          <w:rFonts w:ascii="Arial Nova" w:hAnsi="Arial Nova" w:eastAsia="Arial Nova" w:cs="Arial Nova"/>
+          <w:noProof w:val="0"/>
+          <w:lang w:val="en-US"/>
+        </w:rPr>
+      </w:pPr>
+      <w:r>
+        <w:rPr>
+          <w:rFonts w:ascii="Arial Nova" w:hAnsi="Arial Nova" w:eastAsia="Arial Nova" w:cs="Arial Nova"/>
+          <w:noProof w:val="0"/>
+          <w:lang w:val="en-US"/>
+        </w:rPr>
+        <w:t xml:space="preserve">Executing SQL queries and stored procedures using ADO.NET </w:t>
+      </w:r>
+      <w:r>
+        <w:rPr>
+          <w:rFonts w:ascii="Arial Nova" w:hAnsi="Arial Nova" w:eastAsia="Arial Nova" w:cs="Arial Nova"/>
+          <w:noProof w:val="0"/>
+          <w:lang w:val="en-US"/>
+        </w:rPr>
+        <w:t>(</w:t>
+      </w:r>
+      <w:r>
+        <w:rPr>
+          <w:rFonts w:ascii="Arial Nova" w:hAnsi="Arial Nova" w:eastAsia="Arial Nova" w:cs="Arial Nova"/>
+          <w:b w:val="0"/>
+          <w:bCs w:val="0"/>
+          <w:i w:val="0"/>
+          <w:iCs w:val="0"/>
+          <w:caps w:val="0"/>
+          <w:smallCaps w:val="0"/>
+          <w:noProof w:val="0"/>
+          <w:color w:val="000000" w:themeColor="text1" w:themeTint="FF" w:themeShade="FF"/>
+          <w:sz w:val="24"/>
+          <w:szCs w:val="24"/>
+          <w:lang w:val="en-US"/>
+        </w:rPr>
+        <w:t>Microsoft.Data.SqlClien</w:t>
+      </w:r>
+      <w:r>
+        <w:rPr>
+          <w:rFonts w:ascii="Arial Nova" w:hAnsi="Arial Nova" w:eastAsia="Arial Nova" w:cs="Arial Nova"/>
+          <w:b w:val="0"/>
+          <w:bCs w:val="0"/>
+          <w:i w:val="0"/>
+          <w:iCs w:val="0"/>
+          <w:caps w:val="0"/>
+          <w:smallCaps w:val="0"/>
+          <w:noProof w:val="0"/>
+          <w:color w:val="000000" w:themeColor="text1" w:themeTint="FF" w:themeShade="FF"/>
+          <w:sz w:val="24"/>
+          <w:szCs w:val="24"/>
+          <w:lang w:val="en-US"/>
+        </w:rPr>
+        <w:t>t</w:t>
+      </w:r>
+      <w:r>
+        <w:rPr>
+          <w:rFonts w:ascii="Arial Nova" w:hAnsi="Arial Nova" w:eastAsia="Arial Nova" w:cs="Arial Nova"/>
+          <w:noProof w:val="0"/>
+          <w:lang w:val="en-US"/>
+        </w:rPr>
+        <w:t>).</w:t>
+      </w:r>
+    </w:p>
+    <w:p>
+      <w:pPr>
+        <w:pStyle w:val="Normal"/>
+        <w:ind w:left="720"/>
+        <w:jc w:val="left"/>
+        <w:rPr>
+          <w:rFonts w:ascii="Arial Nova" w:hAnsi="Arial Nova" w:eastAsia="Arial Nova" w:cs="Arial Nova"/>
+          <w:noProof w:val="0"/>
+          <w:sz w:val="36"/>
+          <w:szCs w:val="36"/>
+          <w:lang w:val="en-US"/>
+        </w:rPr>
+      </w:pPr>
+      <w:r>
+        <w:rPr>
+          <w:rFonts w:ascii="Arial Nova" w:hAnsi="Arial Nova" w:eastAsia="Arial Nova" w:cs="Arial Nova"/>
+          <w:noProof w:val="0"/>
+          <w:sz w:val="36"/>
+          <w:szCs w:val="36"/>
+          <w:lang w:val="en-US"/>
+        </w:rPr>
+        <w:t>ASP.NET Core:</w:t>
+      </w:r>
+    </w:p>
+    <w:p>
+      <w:pPr>
+        <w:pStyle w:val="ListParagraph"/>
+        <w:numPr>
+          <w:ilvl w:val="1"/>
+          <w:numId w:val="2"/>
+        </w:numPr>
+        <w:jc w:val="left"/>
+        <w:rPr>
+          <w:rFonts w:ascii="Arial Nova" w:hAnsi="Arial Nova" w:eastAsia="Arial Nova" w:cs="Arial Nova"/>
+          <w:noProof w:val="0"/>
+          <w:sz w:val="24"/>
+          <w:szCs w:val="24"/>
+          <w:lang w:val="en-US"/>
+        </w:rPr>
+      </w:pPr>
+      <w:r>
+        <w:rPr>
+          <w:rFonts w:ascii="Arial Nova" w:hAnsi="Arial Nova" w:eastAsia="Arial Nova" w:cs="Arial Nova"/>
+          <w:noProof w:val="0"/>
+          <w:sz w:val="24"/>
+          <w:szCs w:val="24"/>
+          <w:lang w:val="en-US"/>
+        </w:rPr>
+        <w:t>Have a g</w:t>
+      </w:r>
+      <w:r>
+        <w:rPr>
+          <w:rFonts w:ascii="Arial Nova" w:hAnsi="Arial Nova" w:eastAsia="Arial Nova" w:cs="Arial Nova"/>
+          <w:noProof w:val="0"/>
+          <w:sz w:val="24"/>
+          <w:szCs w:val="24"/>
+          <w:lang w:val="en-US"/>
+        </w:rPr>
+        <w:t>ood understanding of</w:t>
+      </w:r>
+      <w:r>
+        <w:rPr>
+          <w:rFonts w:ascii="Arial Nova" w:hAnsi="Arial Nova" w:eastAsia="Arial Nova" w:cs="Arial Nova"/>
+          <w:noProof w:val="0"/>
+          <w:sz w:val="24"/>
+          <w:szCs w:val="24"/>
+          <w:lang w:val="en-US"/>
+        </w:rPr>
+        <w:t xml:space="preserve"> the</w:t>
+      </w:r>
+      <w:r>
+        <w:rPr>
+          <w:rFonts w:ascii="Arial Nova" w:hAnsi="Arial Nova" w:eastAsia="Arial Nova" w:cs="Arial Nova"/>
+          <w:noProof w:val="0"/>
+          <w:sz w:val="24"/>
+          <w:szCs w:val="24"/>
+          <w:lang w:val="en-US"/>
+        </w:rPr>
+        <w:t xml:space="preserve"> middleware pipeline</w:t>
+      </w:r>
+      <w:r>
+        <w:rPr>
+          <w:rFonts w:ascii="Arial Nova" w:hAnsi="Arial Nova" w:eastAsia="Arial Nova" w:cs="Arial Nova"/>
+          <w:noProof w:val="0"/>
+          <w:sz w:val="24"/>
+          <w:szCs w:val="24"/>
+          <w:lang w:val="en-US"/>
+        </w:rPr>
+        <w:t>.</w:t>
+      </w:r>
+    </w:p>
+    <w:p>
+      <w:pPr>
+        <w:pStyle w:val="ListParagraph"/>
+        <w:numPr>
+          <w:ilvl w:val="1"/>
+          <w:numId w:val="2"/>
+        </w:numPr>
+        <w:jc w:val="left"/>
+        <w:rPr>
+          <w:rFonts w:ascii="Arial Nova" w:hAnsi="Arial Nova" w:eastAsia="Arial Nova" w:cs="Arial Nova"/>
+          <w:noProof w:val="0"/>
+          <w:sz w:val="24"/>
+          <w:szCs w:val="24"/>
+          <w:lang w:val="en-US"/>
+        </w:rPr>
+      </w:pPr>
+      <w:r>
+        <w:rPr>
+          <w:rFonts w:ascii="Arial Nova" w:hAnsi="Arial Nova" w:eastAsia="Arial Nova" w:cs="Arial Nova"/>
+          <w:noProof w:val="0"/>
+          <w:sz w:val="24"/>
+          <w:szCs w:val="24"/>
+          <w:lang w:val="en-US"/>
+        </w:rPr>
+        <w:t>Writing clean controllers.</w:t>
+      </w:r>
+    </w:p>
+    <w:p>
+      <w:pPr>
+        <w:pStyle w:val="ListParagraph"/>
+        <w:numPr>
+          <w:ilvl w:val="1"/>
+          <w:numId w:val="2"/>
+        </w:numPr>
+        <w:jc w:val="left"/>
+        <w:rPr>
+          <w:rFonts w:ascii="Arial Nova" w:hAnsi="Arial Nova" w:eastAsia="Arial Nova" w:cs="Arial Nova"/>
+          <w:noProof w:val="0"/>
+          <w:sz w:val="24"/>
+          <w:szCs w:val="24"/>
+          <w:lang w:val="en-US"/>
+        </w:rPr>
+      </w:pPr>
+      <w:r>
+        <w:rPr>
+          <w:rFonts w:ascii="Arial Nova" w:hAnsi="Arial Nova" w:eastAsia="Arial Nova" w:cs="Arial Nova"/>
+          <w:noProof w:val="0"/>
+          <w:sz w:val="24"/>
+          <w:szCs w:val="24"/>
+          <w:lang w:val="en-US"/>
+        </w:rPr>
+        <w:t xml:space="preserve">Building custom </w:t>
+      </w:r>
+      <w:r>
+        <w:rPr>
+          <w:rFonts w:ascii="Arial Nova" w:hAnsi="Arial Nova" w:eastAsia="Arial Nova" w:cs="Arial Nova"/>
+          <w:noProof w:val="0"/>
+          <w:sz w:val="24"/>
+          <w:szCs w:val="24"/>
+          <w:lang w:val="en-US"/>
+        </w:rPr>
+        <w:t>middlewares</w:t>
+      </w:r>
+      <w:r>
+        <w:rPr>
+          <w:rFonts w:ascii="Arial Nova" w:hAnsi="Arial Nova" w:eastAsia="Arial Nova" w:cs="Arial Nova"/>
+          <w:noProof w:val="0"/>
+          <w:sz w:val="24"/>
+          <w:szCs w:val="24"/>
+          <w:lang w:val="en-US"/>
+        </w:rPr>
+        <w:t xml:space="preserve"> and action filters.</w:t>
+      </w:r>
+    </w:p>
+    <w:p>
+      <w:pPr>
+        <w:pStyle w:val="ListParagraph"/>
+        <w:numPr>
+          <w:ilvl w:val="1"/>
+          <w:numId w:val="2"/>
+        </w:numPr>
+        <w:jc w:val="left"/>
+        <w:rPr>
+          <w:rFonts w:ascii="Arial Nova" w:hAnsi="Arial Nova" w:eastAsia="Arial Nova" w:cs="Arial Nova"/>
+          <w:noProof w:val="0"/>
+          <w:color w:val="000000" w:themeColor="text1" w:themeTint="FF" w:themeShade="FF"/>
+          <w:sz w:val="24"/>
+          <w:szCs w:val="24"/>
+          <w:u w:val="none"/>
+          <w:lang w:val="en-US"/>
+        </w:rPr>
+      </w:pPr>
+      <w:r>
+        <w:rPr>
+          <w:rFonts w:ascii="Arial Nova" w:hAnsi="Arial Nova" w:eastAsia="Arial Nova" w:cs="Arial Nova"/>
+          <w:noProof w:val="0"/>
+          <w:color w:val="000000" w:themeColor="text1" w:themeTint="FF" w:themeShade="FF"/>
+          <w:sz w:val="24"/>
+          <w:szCs w:val="24"/>
+          <w:u w:val="none"/>
+          <w:lang w:val="en-US"/>
+        </w:rPr>
+        <w:t>Implementing</w:t>
+      </w:r>
+      <w:r>
+        <w:rPr>
+          <w:rFonts w:ascii="Arial Nova" w:hAnsi="Arial Nova" w:eastAsia="Arial Nova" w:cs="Arial Nova"/>
+          <w:noProof w:val="0"/>
+          <w:color w:val="000000" w:themeColor="text1" w:themeTint="FF" w:themeShade="FF"/>
+          <w:sz w:val="24"/>
+          <w:szCs w:val="24"/>
+          <w:u w:val="none"/>
+          <w:lang w:val="en-US"/>
+        </w:rPr>
+        <w:t xml:space="preserve"> </w:t>
+      </w:r>
+      <w:r>
+        <w:rPr>
+          <w:rFonts w:ascii="Arial Nova" w:hAnsi="Arial Nova" w:eastAsia="Arial Nova" w:cs="Arial Nova"/>
+          <w:b w:val="0"/>
+          <w:bCs w:val="0"/>
+          <w:i w:val="0"/>
+          <w:iCs w:val="0"/>
+          <w:caps w:val="0"/>
+          <w:smallCaps w:val="0"/>
+          <w:noProof w:val="0"/>
+          <w:color w:val="000000" w:themeColor="text1" w:themeTint="FF" w:themeShade="FF"/>
+          <w:sz w:val="24"/>
+          <w:szCs w:val="24"/>
+          <w:lang w:val="en-US"/>
+        </w:rPr>
+        <w:t>unit of work and generic repository</w:t>
+      </w:r>
+      <w:r>
+        <w:rPr>
+          <w:rFonts w:ascii="Arial Nova" w:hAnsi="Arial Nova" w:eastAsia="Arial Nova" w:cs="Arial Nova"/>
+          <w:noProof w:val="0"/>
+          <w:color w:val="000000" w:themeColor="text1" w:themeTint="FF" w:themeShade="FF"/>
+          <w:sz w:val="24"/>
+          <w:szCs w:val="24"/>
+          <w:u w:val="none"/>
+          <w:lang w:val="en-US"/>
+        </w:rPr>
+        <w:t xml:space="preserve"> </w:t>
+      </w:r>
+      <w:r>
+        <w:rPr>
+          <w:rFonts w:ascii="Arial Nova" w:hAnsi="Arial Nova" w:eastAsia="Arial Nova" w:cs="Arial Nova"/>
+          <w:b w:val="0"/>
+          <w:bCs w:val="0"/>
+          <w:i w:val="0"/>
+          <w:iCs w:val="0"/>
+          <w:caps w:val="0"/>
+          <w:smallCaps w:val="0"/>
+          <w:noProof w:val="0"/>
+          <w:color w:val="000000" w:themeColor="text1" w:themeTint="FF" w:themeShade="FF"/>
+          <w:sz w:val="24"/>
+          <w:szCs w:val="24"/>
+          <w:u w:val="none"/>
+          <w:lang w:val="en-US"/>
+        </w:rPr>
+        <w:t>p</w:t>
+      </w:r>
+      <w:r>
+        <w:rPr>
+          <w:rFonts w:ascii="Arial Nova" w:hAnsi="Arial Nova" w:eastAsia="Arial Nova" w:cs="Arial Nova"/>
+          <w:b w:val="0"/>
+          <w:bCs w:val="0"/>
+          <w:i w:val="0"/>
+          <w:iCs w:val="0"/>
+          <w:caps w:val="0"/>
+          <w:smallCaps w:val="0"/>
+          <w:noProof w:val="0"/>
+          <w:color w:val="000000" w:themeColor="text1" w:themeTint="FF" w:themeShade="FF"/>
+          <w:sz w:val="24"/>
+          <w:szCs w:val="24"/>
+          <w:u w:val="none"/>
+          <w:lang w:val="en-US"/>
+        </w:rPr>
+        <w:t>attern</w:t>
+      </w:r>
+      <w:r>
+        <w:rPr>
+          <w:rFonts w:ascii="Arial Nova" w:hAnsi="Arial Nova" w:eastAsia="Arial Nova" w:cs="Arial Nova"/>
+          <w:b w:val="0"/>
+          <w:bCs w:val="0"/>
+          <w:i w:val="0"/>
+          <w:iCs w:val="0"/>
+          <w:caps w:val="0"/>
+          <w:smallCaps w:val="0"/>
+          <w:noProof w:val="0"/>
+          <w:color w:val="000000" w:themeColor="text1" w:themeTint="FF" w:themeShade="FF"/>
+          <w:sz w:val="24"/>
+          <w:szCs w:val="24"/>
+          <w:u w:val="none"/>
+          <w:lang w:val="en-US"/>
+        </w:rPr>
+        <w:t>s</w:t>
+      </w:r>
+      <w:r>
+        <w:rPr>
+          <w:rFonts w:ascii="Arial Nova" w:hAnsi="Arial Nova" w:eastAsia="Arial Nova" w:cs="Arial Nova"/>
+          <w:b w:val="0"/>
+          <w:bCs w:val="0"/>
+          <w:i w:val="0"/>
+          <w:iCs w:val="0"/>
+          <w:caps w:val="0"/>
+          <w:smallCaps w:val="0"/>
+          <w:noProof w:val="0"/>
+          <w:color w:val="000000" w:themeColor="text1" w:themeTint="FF" w:themeShade="FF"/>
+          <w:sz w:val="24"/>
+          <w:szCs w:val="24"/>
+          <w:u w:val="none"/>
+          <w:lang w:val="en-US"/>
+        </w:rPr>
+        <w:t>.</w:t>
+      </w:r>
+    </w:p>
+    <w:p>
+      <w:pPr>
+        <w:pStyle w:val="ListParagraph"/>
+        <w:numPr>
+          <w:ilvl w:val="1"/>
+          <w:numId w:val="2"/>
+        </w:numPr>
+        <w:jc w:val="left"/>
+        <w:rPr>
+          <w:rFonts w:ascii="Arial Nova" w:hAnsi="Arial Nova" w:eastAsia="Arial Nova" w:cs="Arial Nova"/>
+          <w:noProof w:val="0"/>
+          <w:color w:val="000000" w:themeColor="text1" w:themeTint="FF" w:themeShade="FF"/>
+          <w:sz w:val="24"/>
+          <w:szCs w:val="24"/>
+          <w:u w:val="none"/>
+          <w:lang w:val="en-US"/>
+        </w:rPr>
+      </w:pPr>
+      <w:r>
+        <w:rPr>
+          <w:rFonts w:ascii="Arial Nova" w:hAnsi="Arial Nova" w:eastAsia="Arial Nova" w:cs="Arial Nova"/>
+          <w:b w:val="0"/>
+          <w:bCs w:val="0"/>
+          <w:i w:val="0"/>
+          <w:iCs w:val="0"/>
+          <w:caps w:val="0"/>
+          <w:smallCaps w:val="0"/>
+          <w:noProof w:val="0"/>
+          <w:color w:val="000000" w:themeColor="text1" w:themeTint="FF" w:themeShade="FF"/>
+          <w:sz w:val="24"/>
+          <w:szCs w:val="24"/>
+          <w:u w:val="none"/>
+          <w:lang w:val="en-US"/>
+        </w:rPr>
+        <w:t>Managing services lifetime through the IoC container.</w:t>
+      </w:r>
+    </w:p>
+    <w:p>
+      <w:pPr>
+        <w:pStyle w:val="ListParagraph"/>
+        <w:numPr>
+          <w:ilvl w:val="1"/>
+          <w:numId w:val="2"/>
+        </w:numPr>
+        <w:jc w:val="left"/>
+        <w:rPr>
+          <w:rFonts w:ascii="Arial Nova" w:hAnsi="Arial Nova" w:eastAsia="Arial Nova" w:cs="Arial Nova"/>
+          <w:noProof w:val="0"/>
+          <w:sz w:val="24"/>
+          <w:szCs w:val="24"/>
+          <w:lang w:val="en-US"/>
+        </w:rPr>
+      </w:pPr>
+      <w:r>
+        <w:rPr>
+          <w:rFonts w:ascii="Arial Nova" w:hAnsi="Arial Nova" w:eastAsia="Arial Nova" w:cs="Arial Nova"/>
+          <w:noProof w:val="0"/>
+          <w:sz w:val="24"/>
+          <w:szCs w:val="24"/>
+          <w:lang w:val="en-US"/>
+        </w:rPr>
+        <w:t>Basics of configuration and logging.</w:t>
+      </w:r>
+    </w:p>
+    <w:p>
+      <w:pPr>
+        <w:pStyle w:val="ListParagraph"/>
+        <w:numPr>
+          <w:ilvl w:val="1"/>
+          <w:numId w:val="2"/>
+        </w:numPr>
+        <w:jc w:val="left"/>
+        <w:rPr>
+          <w:rFonts w:ascii="Arial Nova" w:hAnsi="Arial Nova" w:eastAsia="Arial Nova" w:cs="Arial Nova"/>
+          <w:noProof w:val="0"/>
+          <w:sz w:val="24"/>
+          <w:szCs w:val="24"/>
+          <w:lang w:val="en-US"/>
+        </w:rPr>
+      </w:pPr>
+      <w:r>
+        <w:rPr>
+          <w:rFonts w:ascii="Arial Nova" w:hAnsi="Arial Nova" w:eastAsia="Arial Nova" w:cs="Arial Nova"/>
+          <w:noProof w:val="0"/>
+          <w:sz w:val="24"/>
+          <w:szCs w:val="24"/>
+          <w:lang w:val="en-US"/>
+        </w:rPr>
+        <w:t>Understanding</w:t>
+      </w:r>
+      <w:r>
+        <w:rPr>
+          <w:rFonts w:ascii="Arial Nova" w:hAnsi="Arial Nova" w:eastAsia="Arial Nova" w:cs="Arial Nova"/>
+          <w:noProof w:val="0"/>
+          <w:sz w:val="24"/>
+          <w:szCs w:val="24"/>
+          <w:lang w:val="en-US"/>
+        </w:rPr>
+        <w:t xml:space="preserve"> of</w:t>
+      </w:r>
+      <w:r>
+        <w:rPr>
+          <w:rFonts w:ascii="Arial Nova" w:hAnsi="Arial Nova" w:eastAsia="Arial Nova" w:cs="Arial Nova"/>
+          <w:noProof w:val="0"/>
+          <w:sz w:val="24"/>
+          <w:szCs w:val="24"/>
+          <w:lang w:val="en-US"/>
+        </w:rPr>
+        <w:t xml:space="preserve"> routing and</w:t>
+      </w:r>
+      <w:r>
+        <w:rPr>
+          <w:rFonts w:ascii="Arial Nova" w:hAnsi="Arial Nova" w:eastAsia="Arial Nova" w:cs="Arial Nova"/>
+          <w:noProof w:val="0"/>
+          <w:sz w:val="24"/>
+          <w:szCs w:val="24"/>
+          <w:lang w:val="en-US"/>
+        </w:rPr>
+        <w:t xml:space="preserve"> </w:t>
+      </w:r>
+      <w:r>
+        <w:rPr>
+          <w:rFonts w:ascii="Arial Nova" w:hAnsi="Arial Nova" w:eastAsia="Arial Nova" w:cs="Arial Nova"/>
+          <w:noProof w:val="0"/>
+          <w:sz w:val="24"/>
+          <w:szCs w:val="24"/>
+          <w:lang w:val="en-US"/>
+        </w:rPr>
+        <w:t>m</w:t>
+      </w:r>
+      <w:r>
+        <w:rPr>
+          <w:rFonts w:ascii="Arial Nova" w:hAnsi="Arial Nova" w:eastAsia="Arial Nova" w:cs="Arial Nova"/>
+          <w:noProof w:val="0"/>
+          <w:sz w:val="24"/>
+          <w:szCs w:val="24"/>
+          <w:lang w:val="en-US"/>
+        </w:rPr>
+        <w:t xml:space="preserve">odel </w:t>
+      </w:r>
+      <w:r>
+        <w:rPr>
+          <w:rFonts w:ascii="Arial Nova" w:hAnsi="Arial Nova" w:eastAsia="Arial Nova" w:cs="Arial Nova"/>
+          <w:noProof w:val="0"/>
+          <w:sz w:val="24"/>
+          <w:szCs w:val="24"/>
+          <w:lang w:val="en-US"/>
+        </w:rPr>
+        <w:t>b</w:t>
+      </w:r>
+      <w:r>
+        <w:rPr>
+          <w:rFonts w:ascii="Arial Nova" w:hAnsi="Arial Nova" w:eastAsia="Arial Nova" w:cs="Arial Nova"/>
+          <w:noProof w:val="0"/>
+          <w:sz w:val="24"/>
+          <w:szCs w:val="24"/>
+          <w:lang w:val="en-US"/>
+        </w:rPr>
+        <w:t>inding.</w:t>
+      </w:r>
+    </w:p>
+    <w:p>
+      <w:pPr>
+        <w:pStyle w:val="Normal"/>
         <w:ind w:firstLine="720"/>
         <w:jc w:val="left"/>
         <w:rPr>
@@ -810,17 +1738,7 @@
           <w:szCs w:val="36"/>
           <w:lang w:val="en-US"/>
         </w:rPr>
-        <w:t>Linux</w:t>
-      </w:r>
-      <w:r>
-        <w:rPr>
-          <w:rFonts w:ascii="Arial Nova" w:hAnsi="Arial Nova" w:eastAsia="Arial Nova" w:cs="Arial Nova"/>
-          <w:noProof w:val="0"/>
-          <w:sz w:val="36"/>
-          <w:szCs w:val="36"/>
-          <w:lang w:val="en-US"/>
-        </w:rPr>
-        <w:t>:</w:t>
+        <w:t>Linux:</w:t>
       </w:r>
     </w:p>
     <w:p>
@@ -866,55 +1784,7 @@
           <w:noProof w:val="0"/>
           <w:lang w:val="en-US"/>
         </w:rPr>
-        <w:t xml:space="preserve">Have </w:t>
-      </w:r>
-      <w:r>
-        <w:rPr>
-          <w:rFonts w:ascii="Arial Nova" w:hAnsi="Arial Nova" w:eastAsia="Arial Nova" w:cs="Arial Nova"/>
-          <w:noProof w:val="0"/>
-          <w:lang w:val="en-US"/>
-        </w:rPr>
-        <w:t>w</w:t>
-      </w:r>
-      <w:r>
-        <w:rPr>
-          <w:rFonts w:ascii="Arial Nova" w:hAnsi="Arial Nova" w:eastAsia="Arial Nova" w:cs="Arial Nova"/>
-          <w:noProof w:val="0"/>
-          <w:lang w:val="en-US"/>
-        </w:rPr>
-        <w:t xml:space="preserve">orked with various </w:t>
-      </w:r>
-      <w:r>
-        <w:rPr>
-          <w:rFonts w:ascii="Arial Nova" w:hAnsi="Arial Nova" w:eastAsia="Arial Nova" w:cs="Arial Nova"/>
-          <w:noProof w:val="0"/>
-          <w:lang w:val="en-US"/>
-        </w:rPr>
-        <w:t>p</w:t>
-      </w:r>
-      <w:r>
-        <w:rPr>
-          <w:rFonts w:ascii="Arial Nova" w:hAnsi="Arial Nova" w:eastAsia="Arial Nova" w:cs="Arial Nova"/>
-          <w:noProof w:val="0"/>
-          <w:lang w:val="en-US"/>
-        </w:rPr>
-        <w:t xml:space="preserve">ackage </w:t>
-      </w:r>
-      <w:r>
-        <w:rPr>
-          <w:rFonts w:ascii="Arial Nova" w:hAnsi="Arial Nova" w:eastAsia="Arial Nova" w:cs="Arial Nova"/>
-          <w:noProof w:val="0"/>
-          <w:lang w:val="en-US"/>
-        </w:rPr>
-        <w:t>m</w:t>
-      </w:r>
-      <w:r>
-        <w:rPr>
-          <w:rFonts w:ascii="Arial Nova" w:hAnsi="Arial Nova" w:eastAsia="Arial Nova" w:cs="Arial Nova"/>
-          <w:noProof w:val="0"/>
-          <w:lang w:val="en-US"/>
-        </w:rPr>
-        <w:t>anagers.</w:t>
+        <w:t>Have worked with various package managers.</w:t>
       </w:r>
     </w:p>
     <w:p>
@@ -949,9 +1819,107 @@
           <w:szCs w:val="24"/>
           <w:lang w:val="en-US"/>
         </w:rPr>
-        <w:t xml:space="preserve">Entry-level </w:t>
-      </w:r>
-      <w:r>
+        <w:t>Entry-level understanding of user and group management.</w:t>
+      </w:r>
+    </w:p>
+    <w:p>
+      <w:pPr>
+        <w:pStyle w:val="ListParagraph"/>
+        <w:numPr>
+          <w:ilvl w:val="0"/>
+          <w:numId w:val="15"/>
+        </w:numPr>
+        <w:jc w:val="left"/>
+        <w:rPr>
+          <w:rFonts w:ascii="Arial Nova" w:hAnsi="Arial Nova" w:eastAsia="Arial Nova" w:cs="Arial Nova"/>
+          <w:noProof w:val="0"/>
+          <w:lang w:val="en-US"/>
+        </w:rPr>
+      </w:pPr>
+      <w:r>
+        <w:rPr>
+          <w:rFonts w:ascii="Arial Nova" w:hAnsi="Arial Nova" w:eastAsia="Arial Nova" w:cs="Arial Nova"/>
+          <w:noProof w:val="0"/>
+          <w:lang w:val="en-US"/>
+        </w:rPr>
+        <w:t>Basics of Bash scripting.</w:t>
+      </w:r>
+    </w:p>
+    <w:p>
+      <w:pPr>
+        <w:pStyle w:val="ListParagraph"/>
+        <w:numPr>
+          <w:ilvl w:val="0"/>
+          <w:numId w:val="15"/>
+        </w:numPr>
+        <w:jc w:val="left"/>
+        <w:rPr>
+          <w:rFonts w:ascii="Arial Nova" w:hAnsi="Arial Nova" w:eastAsia="Arial Nova" w:cs="Arial Nova"/>
+          <w:b w:val="0"/>
+          <w:bCs w:val="0"/>
+          <w:noProof w:val="0"/>
+          <w:color w:val="000000" w:themeColor="text1" w:themeTint="FF" w:themeShade="FF"/>
+          <w:sz w:val="24"/>
+          <w:szCs w:val="24"/>
+          <w:lang w:val="en-US"/>
+        </w:rPr>
+      </w:pPr>
+      <w:r>
+        <w:rPr>
+          <w:rFonts w:ascii="Arial Nova" w:hAnsi="Arial Nova" w:eastAsia="Arial Nova" w:cs="Arial Nova"/>
+          <w:b w:val="0"/>
+          <w:bCs w:val="0"/>
+          <w:noProof w:val="0"/>
+          <w:color w:val="000000" w:themeColor="text1" w:themeTint="FF" w:themeShade="FF"/>
+          <w:sz w:val="24"/>
+          <w:szCs w:val="24"/>
+          <w:lang w:val="en-US"/>
+        </w:rPr>
+        <w:t>Setting up Linux virtual machines.</w:t>
+      </w:r>
+    </w:p>
+    <w:p>
+      <w:pPr>
+        <w:pStyle w:val="Normal"/>
+        <w:ind w:left="0" w:firstLine="720"/>
+        <w:jc w:val="left"/>
+        <w:rPr>
+          <w:rFonts w:ascii="Arial Nova" w:hAnsi="Arial Nova" w:eastAsia="Arial Nova" w:cs="Arial Nova"/>
+          <w:noProof w:val="0"/>
+          <w:sz w:val="36"/>
+          <w:szCs w:val="36"/>
+          <w:lang w:val="en-US"/>
+        </w:rPr>
+      </w:pPr>
+      <w:r>
+        <w:rPr>
+          <w:rFonts w:ascii="Arial Nova" w:hAnsi="Arial Nova" w:eastAsia="Arial Nova" w:cs="Arial Nova"/>
+          <w:noProof w:val="0"/>
+          <w:sz w:val="36"/>
+          <w:szCs w:val="36"/>
+          <w:lang w:val="en-US"/>
+        </w:rPr>
+        <w:t>Databases</w:t>
+      </w:r>
+      <w:r>
+        <w:rPr>
+          <w:rFonts w:ascii="Arial Nova" w:hAnsi="Arial Nova" w:eastAsia="Arial Nova" w:cs="Arial Nova"/>
+          <w:noProof w:val="0"/>
+          <w:sz w:val="36"/>
+          <w:szCs w:val="36"/>
+          <w:lang w:val="en-US"/>
+        </w:rPr>
+        <w:t>:</w:t>
+      </w:r>
+    </w:p>
+    <w:p>
+      <w:pPr>
+        <w:pStyle w:val="ListParagraph"/>
+        <w:numPr>
+          <w:ilvl w:val="0"/>
+          <w:numId w:val="20"/>
+        </w:numPr>
+        <w:jc w:val="left"/>
         <w:rPr>
           <w:rFonts w:ascii="Arial Nova" w:hAnsi="Arial Nova" w:eastAsia="Arial Nova" w:cs="Arial Nova"/>
           <w:b w:val="0"/>
@@ -966,8 +1934,7 @@
           <w:szCs w:val="24"/>
           <w:lang w:val="en-US"/>
         </w:rPr>
-        <w:t>u</w:t>
-      </w:r>
+      </w:pPr>
       <w:r>
         <w:rPr>
           <w:rFonts w:ascii="Arial Nova" w:hAnsi="Arial Nova" w:eastAsia="Arial Nova" w:cs="Arial Nova"/>
@@ -983,7 +1950,7 @@
           <w:szCs w:val="24"/>
           <w:lang w:val="en-US"/>
         </w:rPr>
-        <w:t xml:space="preserve">nderstanding of </w:t>
+        <w:t xml:space="preserve">Experience working with SQL and </w:t>
       </w:r>
       <w:r>
         <w:rPr>
@@ -1000,7 +1967,7 @@
           <w:szCs w:val="24"/>
           <w:lang w:val="en-US"/>
         </w:rPr>
-        <w:t>u</w:t>
+        <w:t>it</w:t>
       </w:r>
       <w:r>
         <w:rPr>
@@ -1017,7 +1984,7 @@
           <w:szCs w:val="24"/>
           <w:lang w:val="en-US"/>
         </w:rPr>
-        <w:t xml:space="preserve">ser and </w:t>
+        <w:t>s</w:t>
       </w:r>
       <w:r>
         <w:rPr>
@@ -1034,9 +2001,178 @@
           <w:szCs w:val="24"/>
           <w:lang w:val="en-US"/>
         </w:rPr>
-        <w:t>g</w:t>
-      </w:r>
-      <w:r>
+        <w:t xml:space="preserve"> various dialects.</w:t>
+      </w:r>
+    </w:p>
+    <w:p>
+      <w:pPr>
+        <w:pStyle w:val="ListParagraph"/>
+        <w:numPr>
+          <w:ilvl w:val="0"/>
+          <w:numId w:val="20"/>
+        </w:numPr>
+        <w:jc w:val="left"/>
+        <w:rPr>
+          <w:rFonts w:ascii="Arial Nova" w:hAnsi="Arial Nova" w:eastAsia="Arial Nova" w:cs="Arial Nova"/>
+          <w:noProof w:val="0"/>
+          <w:color w:val="000000" w:themeColor="text1" w:themeTint="FF" w:themeShade="FF"/>
+          <w:sz w:val="24"/>
+          <w:szCs w:val="24"/>
+          <w:lang w:val="en-US"/>
+        </w:rPr>
+      </w:pPr>
+      <w:r>
+        <w:rPr>
+          <w:rFonts w:ascii="Arial Nova" w:hAnsi="Arial Nova" w:eastAsia="Arial Nova" w:cs="Arial Nova"/>
+          <w:noProof w:val="0"/>
+          <w:color w:val="000000" w:themeColor="text1" w:themeTint="FF" w:themeShade="FF"/>
+          <w:sz w:val="24"/>
+          <w:szCs w:val="24"/>
+          <w:lang w:val="en-US"/>
+        </w:rPr>
+        <w:t xml:space="preserve">Working </w:t>
+      </w:r>
+      <w:r>
+        <w:rPr>
+          <w:rFonts w:ascii="Arial Nova" w:hAnsi="Arial Nova" w:eastAsia="Arial Nova" w:cs="Arial Nova"/>
+          <w:noProof w:val="0"/>
+          <w:color w:val="000000" w:themeColor="text1" w:themeTint="FF" w:themeShade="FF"/>
+          <w:sz w:val="24"/>
+          <w:szCs w:val="24"/>
+          <w:lang w:val="en-US"/>
+        </w:rPr>
+        <w:t>with</w:t>
+      </w:r>
+      <w:r>
+        <w:rPr>
+          <w:rFonts w:ascii="Arial Nova" w:hAnsi="Arial Nova" w:eastAsia="Arial Nova" w:cs="Arial Nova"/>
+          <w:noProof w:val="0"/>
+          <w:color w:val="000000" w:themeColor="text1" w:themeTint="FF" w:themeShade="FF"/>
+          <w:sz w:val="24"/>
+          <w:szCs w:val="24"/>
+          <w:lang w:val="en-US"/>
+        </w:rPr>
+        <w:t xml:space="preserve"> </w:t>
+      </w:r>
+      <w:r>
+        <w:rPr>
+          <w:rFonts w:ascii="Arial Nova" w:hAnsi="Arial Nova" w:eastAsia="Arial Nova" w:cs="Arial Nova"/>
+          <w:noProof w:val="0"/>
+          <w:color w:val="000000" w:themeColor="text1" w:themeTint="FF" w:themeShade="FF"/>
+          <w:sz w:val="24"/>
+          <w:szCs w:val="24"/>
+          <w:lang w:val="en-US"/>
+        </w:rPr>
+        <w:t xml:space="preserve">various </w:t>
+      </w:r>
+      <w:r>
+        <w:rPr>
+          <w:rFonts w:ascii="Arial Nova" w:hAnsi="Arial Nova" w:eastAsia="Arial Nova" w:cs="Arial Nova"/>
+          <w:noProof w:val="0"/>
+          <w:color w:val="000000" w:themeColor="text1" w:themeTint="FF" w:themeShade="FF"/>
+          <w:sz w:val="24"/>
+          <w:szCs w:val="24"/>
+          <w:lang w:val="en-US"/>
+        </w:rPr>
+        <w:t>r</w:t>
+      </w:r>
+      <w:r>
+        <w:rPr>
+          <w:rFonts w:ascii="Arial Nova" w:hAnsi="Arial Nova" w:eastAsia="Arial Nova" w:cs="Arial Nova"/>
+          <w:noProof w:val="0"/>
+          <w:color w:val="000000" w:themeColor="text1" w:themeTint="FF" w:themeShade="FF"/>
+          <w:sz w:val="24"/>
+          <w:szCs w:val="24"/>
+          <w:lang w:val="en-US"/>
+        </w:rPr>
+        <w:t>elatio</w:t>
+      </w:r>
+      <w:r>
+        <w:rPr>
+          <w:rFonts w:ascii="Arial Nova" w:hAnsi="Arial Nova" w:eastAsia="Arial Nova" w:cs="Arial Nova"/>
+          <w:noProof w:val="0"/>
+          <w:color w:val="000000" w:themeColor="text1" w:themeTint="FF" w:themeShade="FF"/>
+          <w:sz w:val="24"/>
+          <w:szCs w:val="24"/>
+          <w:lang w:val="en-US"/>
+        </w:rPr>
+        <w:t xml:space="preserve">nal </w:t>
+      </w:r>
+      <w:r>
+        <w:rPr>
+          <w:rFonts w:ascii="Arial Nova" w:hAnsi="Arial Nova" w:eastAsia="Arial Nova" w:cs="Arial Nova"/>
+          <w:noProof w:val="0"/>
+          <w:color w:val="000000" w:themeColor="text1" w:themeTint="FF" w:themeShade="FF"/>
+          <w:sz w:val="24"/>
+          <w:szCs w:val="24"/>
+          <w:lang w:val="en-US"/>
+        </w:rPr>
+        <w:t>d</w:t>
+      </w:r>
+      <w:r>
+        <w:rPr>
+          <w:rFonts w:ascii="Arial Nova" w:hAnsi="Arial Nova" w:eastAsia="Arial Nova" w:cs="Arial Nova"/>
+          <w:noProof w:val="0"/>
+          <w:color w:val="000000" w:themeColor="text1" w:themeTint="FF" w:themeShade="FF"/>
+          <w:sz w:val="24"/>
+          <w:szCs w:val="24"/>
+          <w:lang w:val="en-US"/>
+        </w:rPr>
+        <w:t xml:space="preserve">atabase </w:t>
+      </w:r>
+      <w:r>
+        <w:rPr>
+          <w:rFonts w:ascii="Arial Nova" w:hAnsi="Arial Nova" w:eastAsia="Arial Nova" w:cs="Arial Nova"/>
+          <w:noProof w:val="0"/>
+          <w:color w:val="000000" w:themeColor="text1" w:themeTint="FF" w:themeShade="FF"/>
+          <w:sz w:val="24"/>
+          <w:szCs w:val="24"/>
+          <w:lang w:val="en-US"/>
+        </w:rPr>
+        <w:t>m</w:t>
+      </w:r>
+      <w:r>
+        <w:rPr>
+          <w:rFonts w:ascii="Arial Nova" w:hAnsi="Arial Nova" w:eastAsia="Arial Nova" w:cs="Arial Nova"/>
+          <w:noProof w:val="0"/>
+          <w:color w:val="000000" w:themeColor="text1" w:themeTint="FF" w:themeShade="FF"/>
+          <w:sz w:val="24"/>
+          <w:szCs w:val="24"/>
+          <w:lang w:val="en-US"/>
+        </w:rPr>
+        <w:t xml:space="preserve">anagement </w:t>
+      </w:r>
+      <w:r>
+        <w:rPr>
+          <w:rFonts w:ascii="Arial Nova" w:hAnsi="Arial Nova" w:eastAsia="Arial Nova" w:cs="Arial Nova"/>
+          <w:noProof w:val="0"/>
+          <w:color w:val="000000" w:themeColor="text1" w:themeTint="FF" w:themeShade="FF"/>
+          <w:sz w:val="24"/>
+          <w:szCs w:val="24"/>
+          <w:lang w:val="en-US"/>
+        </w:rPr>
+        <w:t>s</w:t>
+      </w:r>
+      <w:r>
+        <w:rPr>
+          <w:rFonts w:ascii="Arial Nova" w:hAnsi="Arial Nova" w:eastAsia="Arial Nova" w:cs="Arial Nova"/>
+          <w:noProof w:val="0"/>
+          <w:color w:val="000000" w:themeColor="text1" w:themeTint="FF" w:themeShade="FF"/>
+          <w:sz w:val="24"/>
+          <w:szCs w:val="24"/>
+          <w:lang w:val="en-US"/>
+        </w:rPr>
+        <w:t>ystems like SQL Server and MySQL on various platforms.</w:t>
+      </w:r>
+    </w:p>
+    <w:p>
+      <w:pPr>
+        <w:pStyle w:val="ListParagraph"/>
+        <w:numPr>
+          <w:ilvl w:val="0"/>
+          <w:numId w:val="20"/>
+        </w:numPr>
+        <w:jc w:val="left"/>
         <w:rPr>
           <w:rFonts w:ascii="Arial Nova" w:hAnsi="Arial Nova" w:eastAsia="Arial Nova" w:cs="Arial Nova"/>
           <w:b w:val="0"/>
@@ -1051,8 +2187,7 @@
           <w:szCs w:val="24"/>
           <w:lang w:val="en-US"/>
         </w:rPr>
-        <w:t xml:space="preserve">roup </w:t>
-      </w:r>
+      </w:pPr>
       <w:r>
         <w:rPr>
           <w:rFonts w:ascii="Arial Nova" w:hAnsi="Arial Nova" w:eastAsia="Arial Nova" w:cs="Arial Nova"/>
@@ -1068,7 +2203,7 @@
           <w:szCs w:val="24"/>
           <w:lang w:val="en-US"/>
         </w:rPr>
-        <w:t>m</w:t>
+        <w:t xml:space="preserve">Limited </w:t>
       </w:r>
       <w:r>
         <w:rPr>
@@ -1085,7 +2220,7 @@
           <w:szCs w:val="24"/>
           <w:lang w:val="en-US"/>
         </w:rPr>
-        <w:t>anagement</w:t>
+        <w:t>e</w:t>
       </w:r>
       <w:r>
         <w:rPr>
@@ -1102,187 +2237,105 @@
           <w:szCs w:val="24"/>
           <w:lang w:val="en-US"/>
         </w:rPr>
+        <w:t xml:space="preserve">xperience in MongoDB and </w:t>
+      </w:r>
+      <w:r>
+        <w:rPr>
+          <w:rFonts w:ascii="Arial Nova" w:hAnsi="Arial Nova" w:eastAsia="Arial Nova" w:cs="Arial Nova"/>
+          <w:b w:val="0"/>
+          <w:bCs w:val="0"/>
+          <w:i w:val="0"/>
+          <w:iCs w:val="0"/>
+          <w:caps w:val="0"/>
+          <w:smallCaps w:val="0"/>
+          <w:noProof w:val="0"/>
+          <w:color w:val="000000" w:themeColor="text1" w:themeTint="FF" w:themeShade="FF"/>
+          <w:sz w:val="24"/>
+          <w:szCs w:val="24"/>
+          <w:lang w:val="en-US"/>
+        </w:rPr>
+        <w:t>mongosh</w:t>
+      </w:r>
+      <w:r>
+        <w:rPr>
+          <w:rFonts w:ascii="Arial Nova" w:hAnsi="Arial Nova" w:eastAsia="Arial Nova" w:cs="Arial Nova"/>
+          <w:b w:val="0"/>
+          <w:bCs w:val="0"/>
+          <w:i w:val="0"/>
+          <w:iCs w:val="0"/>
+          <w:caps w:val="0"/>
+          <w:smallCaps w:val="0"/>
+          <w:noProof w:val="0"/>
+          <w:color w:val="000000" w:themeColor="text1" w:themeTint="FF" w:themeShade="FF"/>
+          <w:sz w:val="24"/>
+          <w:szCs w:val="24"/>
+          <w:lang w:val="en-US"/>
+        </w:rPr>
         <w:t>.</w:t>
       </w:r>
     </w:p>
     <w:p>
       <w:pPr>
-        <w:pStyle w:val="ListParagraph"/>
-        <w:numPr>
-          <w:ilvl w:val="0"/>
-          <w:numId w:val="15"/>
-        </w:numPr>
+        <w:pStyle w:val="Normal"/>
+        <w:ind w:left="0"/>
         <w:jc w:val="left"/>
         <w:rPr>
           <w:rFonts w:ascii="Arial Nova" w:hAnsi="Arial Nova" w:eastAsia="Arial Nova" w:cs="Arial Nova"/>
-          <w:noProof w:val="0"/>
-          <w:lang w:val="en-US"/>
-        </w:rPr>
-      </w:pPr>
-      <w:r>
-        <w:rPr>
-          <w:rFonts w:ascii="Arial Nova" w:hAnsi="Arial Nova" w:eastAsia="Arial Nova" w:cs="Arial Nova"/>
-          <w:noProof w:val="0"/>
-          <w:lang w:val="en-US"/>
-        </w:rPr>
-        <w:t xml:space="preserve">Basics of </w:t>
-      </w:r>
-      <w:r>
-        <w:rPr>
-          <w:rFonts w:ascii="Arial Nova" w:hAnsi="Arial Nova" w:eastAsia="Arial Nova" w:cs="Arial Nova"/>
-          <w:noProof w:val="0"/>
-          <w:lang w:val="en-US"/>
-        </w:rPr>
-        <w:t xml:space="preserve">Bash </w:t>
-      </w:r>
-      <w:r>
-        <w:rPr>
-          <w:rFonts w:ascii="Arial Nova" w:hAnsi="Arial Nova" w:eastAsia="Arial Nova" w:cs="Arial Nova"/>
-          <w:noProof w:val="0"/>
-          <w:lang w:val="en-US"/>
-        </w:rPr>
-        <w:t>s</w:t>
-      </w:r>
-      <w:r>
-        <w:rPr>
-          <w:rFonts w:ascii="Arial Nova" w:hAnsi="Arial Nova" w:eastAsia="Arial Nova" w:cs="Arial Nova"/>
-          <w:noProof w:val="0"/>
-          <w:lang w:val="en-US"/>
-        </w:rPr>
-        <w:t>cripting</w:t>
-      </w:r>
-      <w:r>
-        <w:rPr>
-          <w:rFonts w:ascii="Arial Nova" w:hAnsi="Arial Nova" w:eastAsia="Arial Nova" w:cs="Arial Nova"/>
-          <w:noProof w:val="0"/>
-          <w:lang w:val="en-US"/>
-        </w:rPr>
-        <w:t>.</w:t>
-      </w:r>
+          <w:b w:val="0"/>
+          <w:bCs w:val="0"/>
+          <w:i w:val="0"/>
+          <w:iCs w:val="0"/>
+          <w:caps w:val="0"/>
+          <w:smallCaps w:val="0"/>
+          <w:noProof w:val="0"/>
+          <w:color w:val="000000" w:themeColor="text1" w:themeTint="FF" w:themeShade="FF"/>
+          <w:sz w:val="24"/>
+          <w:szCs w:val="24"/>
+          <w:lang w:val="en-US"/>
+        </w:rPr>
+      </w:pPr>
     </w:p>
     <w:p>
       <w:pPr>
-        <w:pStyle w:val="ListParagraph"/>
-        <w:numPr>
-          <w:ilvl w:val="0"/>
-          <w:numId w:val="15"/>
-        </w:numPr>
+        <w:pStyle w:val="Normal"/>
+        <w:ind w:left="0"/>
         <w:jc w:val="left"/>
         <w:rPr>
           <w:rFonts w:ascii="Arial Nova" w:hAnsi="Arial Nova" w:eastAsia="Arial Nova" w:cs="Arial Nova"/>
           <w:b w:val="0"/>
           <w:bCs w:val="0"/>
-          <w:noProof w:val="0"/>
-          <w:color w:val="000000" w:themeColor="text1" w:themeTint="FF" w:themeShade="FF"/>
-          <w:sz w:val="24"/>
-          <w:szCs w:val="24"/>
-          <w:lang w:val="en-US"/>
-        </w:rPr>
-      </w:pPr>
-      <w:r>
+          <w:i w:val="0"/>
+          <w:iCs w:val="0"/>
+          <w:caps w:val="0"/>
+          <w:smallCaps w:val="0"/>
+          <w:noProof w:val="0"/>
+          <w:color w:val="000000" w:themeColor="text1" w:themeTint="FF" w:themeShade="FF"/>
+          <w:sz w:val="24"/>
+          <w:szCs w:val="24"/>
+          <w:lang w:val="en-US"/>
+        </w:rPr>
+      </w:pPr>
+    </w:p>
+    <w:p>
+      <w:pPr>
+        <w:pStyle w:val="Normal"/>
+        <w:ind w:left="0"/>
+        <w:jc w:val="left"/>
         <w:rPr>
           <w:rFonts w:ascii="Arial Nova" w:hAnsi="Arial Nova" w:eastAsia="Arial Nova" w:cs="Arial Nova"/>
           <w:b w:val="0"/>
           <w:bCs w:val="0"/>
-          <w:noProof w:val="0"/>
-          <w:color w:val="000000" w:themeColor="text1" w:themeTint="FF" w:themeShade="FF"/>
-          <w:sz w:val="24"/>
-          <w:szCs w:val="24"/>
-          <w:lang w:val="en-US"/>
-        </w:rPr>
-        <w:t xml:space="preserve">Setting </w:t>
-      </w:r>
-      <w:r>
-        <w:rPr>
-          <w:rFonts w:ascii="Arial Nova" w:hAnsi="Arial Nova" w:eastAsia="Arial Nova" w:cs="Arial Nova"/>
-          <w:b w:val="0"/>
-          <w:bCs w:val="0"/>
-          <w:noProof w:val="0"/>
-          <w:color w:val="000000" w:themeColor="text1" w:themeTint="FF" w:themeShade="FF"/>
-          <w:sz w:val="24"/>
-          <w:szCs w:val="24"/>
-          <w:lang w:val="en-US"/>
-        </w:rPr>
-        <w:t>u</w:t>
-      </w:r>
-      <w:r>
-        <w:rPr>
-          <w:rFonts w:ascii="Arial Nova" w:hAnsi="Arial Nova" w:eastAsia="Arial Nova" w:cs="Arial Nova"/>
-          <w:b w:val="0"/>
-          <w:bCs w:val="0"/>
-          <w:noProof w:val="0"/>
-          <w:color w:val="000000" w:themeColor="text1" w:themeTint="FF" w:themeShade="FF"/>
-          <w:sz w:val="24"/>
-          <w:szCs w:val="24"/>
-          <w:lang w:val="en-US"/>
-        </w:rPr>
-        <w:t xml:space="preserve">p Linux </w:t>
-      </w:r>
-      <w:r>
-        <w:rPr>
-          <w:rFonts w:ascii="Arial Nova" w:hAnsi="Arial Nova" w:eastAsia="Arial Nova" w:cs="Arial Nova"/>
-          <w:b w:val="0"/>
-          <w:bCs w:val="0"/>
-          <w:noProof w:val="0"/>
-          <w:color w:val="000000" w:themeColor="text1" w:themeTint="FF" w:themeShade="FF"/>
-          <w:sz w:val="24"/>
-          <w:szCs w:val="24"/>
-          <w:lang w:val="en-US"/>
-        </w:rPr>
-        <w:t>v</w:t>
-      </w:r>
-      <w:r>
-        <w:rPr>
-          <w:rFonts w:ascii="Arial Nova" w:hAnsi="Arial Nova" w:eastAsia="Arial Nova" w:cs="Arial Nova"/>
-          <w:b w:val="0"/>
-          <w:bCs w:val="0"/>
-          <w:noProof w:val="0"/>
-          <w:color w:val="000000" w:themeColor="text1" w:themeTint="FF" w:themeShade="FF"/>
-          <w:sz w:val="24"/>
-          <w:szCs w:val="24"/>
-          <w:lang w:val="en-US"/>
-        </w:rPr>
-        <w:t xml:space="preserve">irtual </w:t>
-      </w:r>
-      <w:r>
-        <w:rPr>
-          <w:rFonts w:ascii="Arial Nova" w:hAnsi="Arial Nova" w:eastAsia="Arial Nova" w:cs="Arial Nova"/>
-          <w:b w:val="0"/>
-          <w:bCs w:val="0"/>
-          <w:noProof w:val="0"/>
-          <w:color w:val="000000" w:themeColor="text1" w:themeTint="FF" w:themeShade="FF"/>
-          <w:sz w:val="24"/>
-          <w:szCs w:val="24"/>
-          <w:lang w:val="en-US"/>
-        </w:rPr>
-        <w:t>m</w:t>
-      </w:r>
-      <w:r>
-        <w:rPr>
-          <w:rFonts w:ascii="Arial Nova" w:hAnsi="Arial Nova" w:eastAsia="Arial Nova" w:cs="Arial Nova"/>
-          <w:b w:val="0"/>
-          <w:bCs w:val="0"/>
-          <w:noProof w:val="0"/>
-          <w:color w:val="000000" w:themeColor="text1" w:themeTint="FF" w:themeShade="FF"/>
-          <w:sz w:val="24"/>
-          <w:szCs w:val="24"/>
-          <w:lang w:val="en-US"/>
-        </w:rPr>
-        <w:t>achine</w:t>
-      </w:r>
-      <w:r>
-        <w:rPr>
-          <w:rFonts w:ascii="Arial Nova" w:hAnsi="Arial Nova" w:eastAsia="Arial Nova" w:cs="Arial Nova"/>
-          <w:b w:val="0"/>
-          <w:bCs w:val="0"/>
-          <w:noProof w:val="0"/>
-          <w:color w:val="000000" w:themeColor="text1" w:themeTint="FF" w:themeShade="FF"/>
-          <w:sz w:val="24"/>
-          <w:szCs w:val="24"/>
-          <w:lang w:val="en-US"/>
-        </w:rPr>
-        <w:t>s.</w:t>
-      </w:r>
+          <w:i w:val="0"/>
+          <w:iCs w:val="0"/>
+          <w:caps w:val="0"/>
+          <w:smallCaps w:val="0"/>
+          <w:noProof w:val="0"/>
+          <w:color w:val="000000" w:themeColor="text1" w:themeTint="FF" w:themeShade="FF"/>
+          <w:sz w:val="24"/>
+          <w:szCs w:val="24"/>
+          <w:lang w:val="en-US"/>
+        </w:rPr>
+      </w:pPr>
     </w:p>
     <w:p>
       <w:pPr>
@@ -1291,21 +2344,35 @@
         <w:jc w:val="left"/>
         <w:rPr>
           <w:rFonts w:ascii="Arial Nova" w:hAnsi="Arial Nova" w:eastAsia="Arial Nova" w:cs="Arial Nova"/>
-          <w:noProof w:val="0"/>
+          <w:b w:val="0"/>
+          <w:bCs w:val="0"/>
+          <w:i w:val="0"/>
+          <w:iCs w:val="0"/>
+          <w:caps w:val="0"/>
+          <w:smallCaps w:val="0"/>
+          <w:noProof w:val="0"/>
+          <w:color w:val="000000" w:themeColor="text1" w:themeTint="FF" w:themeShade="FF"/>
+          <w:sz w:val="24"/>
+          <w:szCs w:val="24"/>
+          <w:lang w:val="en-US"/>
+        </w:rPr>
+      </w:pPr>
+      <w:r>
+        <w:rPr>
+          <w:rFonts w:ascii="Arial Nova" w:hAnsi="Arial Nova" w:eastAsia="Arial Nova" w:cs="Arial Nova"/>
+          <w:b w:val="0"/>
+          <w:bCs w:val="0"/>
+          <w:i w:val="0"/>
+          <w:iCs w:val="0"/>
+          <w:caps w:val="0"/>
+          <w:smallCaps w:val="0"/>
+          <w:noProof w:val="0"/>
+          <w:color w:val="000000" w:themeColor="text1" w:themeTint="FF" w:themeShade="FF"/>
           <w:sz w:val="36"/>
           <w:szCs w:val="36"/>
           <w:lang w:val="en-US"/>
         </w:rPr>
-      </w:pPr>
-      <w:r>
-        <w:rPr>
-          <w:rFonts w:ascii="Arial Nova" w:hAnsi="Arial Nova" w:eastAsia="Arial Nova" w:cs="Arial Nova"/>
-          <w:noProof w:val="0"/>
-          <w:sz w:val="36"/>
-          <w:szCs w:val="36"/>
-          <w:lang w:val="en-US"/>
-        </w:rPr>
-        <w:t>.NET:</w:t>
+        <w:t>Python:</w:t>
       </w:r>
     </w:p>
     <w:p>
@@ -1318,17 +2385,103 @@
         <w:jc w:val="left"/>
         <w:rPr>
           <w:rFonts w:ascii="Arial Nova" w:hAnsi="Arial Nova" w:eastAsia="Arial Nova" w:cs="Arial Nova"/>
-          <w:noProof w:val="0"/>
-          <w:lang w:val="en-US"/>
-        </w:rPr>
-      </w:pPr>
-      <w:r>
-        <w:rPr>
-          <w:rFonts w:ascii="Arial Nova" w:hAnsi="Arial Nova" w:eastAsia="Arial Nova" w:cs="Arial Nova"/>
-          <w:noProof w:val="0"/>
-          <w:lang w:val="en-US"/>
-        </w:rPr>
-        <w:t>Developing, building, running, and publishing .NET applications via the .NET CLI across various platforms.</w:t>
+          <w:b w:val="0"/>
+          <w:bCs w:val="0"/>
+          <w:i w:val="0"/>
+          <w:iCs w:val="0"/>
+          <w:caps w:val="0"/>
+          <w:smallCaps w:val="0"/>
+          <w:noProof w:val="0"/>
+          <w:color w:val="000000" w:themeColor="text1" w:themeTint="FF" w:themeShade="FF"/>
+          <w:sz w:val="24"/>
+          <w:szCs w:val="24"/>
+          <w:lang w:val="en-US"/>
+        </w:rPr>
+      </w:pPr>
+      <w:r>
+        <w:rPr>
+          <w:rFonts w:ascii="Arial Nova" w:hAnsi="Arial Nova" w:eastAsia="Arial Nova" w:cs="Arial Nova"/>
+          <w:b w:val="0"/>
+          <w:bCs w:val="0"/>
+          <w:i w:val="0"/>
+          <w:iCs w:val="0"/>
+          <w:caps w:val="0"/>
+          <w:smallCaps w:val="0"/>
+          <w:noProof w:val="0"/>
+          <w:color w:val="000000" w:themeColor="text1" w:themeTint="FF" w:themeShade="FF"/>
+          <w:sz w:val="24"/>
+          <w:szCs w:val="24"/>
+          <w:lang w:val="en-US"/>
+        </w:rPr>
+        <w:t>Managing Python virtual environments</w:t>
+      </w:r>
+      <w:r>
+        <w:rPr>
+          <w:rFonts w:ascii="Arial Nova" w:hAnsi="Arial Nova" w:eastAsia="Arial Nova" w:cs="Arial Nova"/>
+          <w:b w:val="0"/>
+          <w:bCs w:val="0"/>
+          <w:i w:val="0"/>
+          <w:iCs w:val="0"/>
+          <w:caps w:val="0"/>
+          <w:smallCaps w:val="0"/>
+          <w:noProof w:val="0"/>
+          <w:color w:val="000000" w:themeColor="text1" w:themeTint="FF" w:themeShade="FF"/>
+          <w:sz w:val="24"/>
+          <w:szCs w:val="24"/>
+          <w:lang w:val="en-US"/>
+        </w:rPr>
+        <w:t xml:space="preserve"> and </w:t>
+      </w:r>
+      <w:r>
+        <w:rPr>
+          <w:rFonts w:ascii="Arial Nova" w:hAnsi="Arial Nova" w:eastAsia="Arial Nova" w:cs="Arial Nova"/>
+          <w:b w:val="0"/>
+          <w:bCs w:val="0"/>
+          <w:i w:val="0"/>
+          <w:iCs w:val="0"/>
+          <w:caps w:val="0"/>
+          <w:smallCaps w:val="0"/>
+          <w:noProof w:val="0"/>
+          <w:color w:val="000000" w:themeColor="text1" w:themeTint="FF" w:themeShade="FF"/>
+          <w:sz w:val="24"/>
+          <w:szCs w:val="24"/>
+          <w:lang w:val="en-US"/>
+        </w:rPr>
+        <w:t>PyPI</w:t>
+      </w:r>
+      <w:r>
+        <w:rPr>
+          <w:rFonts w:ascii="Arial Nova" w:hAnsi="Arial Nova" w:eastAsia="Arial Nova" w:cs="Arial Nova"/>
+          <w:b w:val="0"/>
+          <w:bCs w:val="0"/>
+          <w:i w:val="0"/>
+          <w:iCs w:val="0"/>
+          <w:caps w:val="0"/>
+          <w:smallCaps w:val="0"/>
+          <w:noProof w:val="0"/>
+          <w:color w:val="000000" w:themeColor="text1" w:themeTint="FF" w:themeShade="FF"/>
+          <w:sz w:val="24"/>
+          <w:szCs w:val="24"/>
+          <w:lang w:val="en-US"/>
+        </w:rPr>
+        <w:t xml:space="preserve"> packages</w:t>
+      </w:r>
+      <w:r>
+        <w:rPr>
+          <w:rFonts w:ascii="Arial Nova" w:hAnsi="Arial Nova" w:eastAsia="Arial Nova" w:cs="Arial Nova"/>
+          <w:b w:val="0"/>
+          <w:bCs w:val="0"/>
+          <w:i w:val="0"/>
+          <w:iCs w:val="0"/>
+          <w:caps w:val="0"/>
+          <w:smallCaps w:val="0"/>
+          <w:noProof w:val="0"/>
+          <w:color w:val="000000" w:themeColor="text1" w:themeTint="FF" w:themeShade="FF"/>
+          <w:sz w:val="24"/>
+          <w:szCs w:val="24"/>
+          <w:lang w:val="en-US"/>
+        </w:rPr>
+        <w:t>.</w:t>
       </w:r>
     </w:p>
     <w:p>
@@ -1348,22 +2501,6 @@
       <w:r>
         <w:rPr>
           <w:rFonts w:ascii="Arial Nova" w:hAnsi="Arial Nova" w:eastAsia="Arial Nova" w:cs="Arial Nova"/>
-          <w:noProof w:val="0"/>
-          <w:lang w:val="en-US"/>
-        </w:rPr>
-        <w:t>Designing modular, maintainable, efficient, and reusable software architectures following SOLID principles using C#.</w:t>
-      </w:r>
-    </w:p>
-    <w:p>
-      <w:pPr>
-        <w:pStyle w:val="ListParagraph"/>
-        <w:numPr>
-          <w:ilvl w:val="1"/>
-          <w:numId w:val="2"/>
-        </w:numPr>
-        <w:jc w:val="left"/>
-        <w:rPr>
-          <w:rFonts w:ascii="Arial Nova" w:hAnsi="Arial Nova" w:eastAsia="Arial Nova" w:cs="Arial Nova"/>
           <w:b w:val="0"/>
           <w:bCs w:val="0"/>
           <w:i w:val="0"/>
@@ -1374,1530 +2511,9 @@
           <w:color w:val="000000" w:themeColor="text1" w:themeTint="FF" w:themeShade="FF"/>
           <w:sz w:val="24"/>
           <w:szCs w:val="24"/>
-          <w:u w:val="none"/>
-          <w:lang w:val="en-US"/>
-        </w:rPr>
-      </w:pPr>
-      <w:r>
-        <w:rPr>
-          <w:rFonts w:ascii="Arial Nova" w:hAnsi="Arial Nova" w:eastAsia="Arial Nova" w:cs="Arial Nova"/>
-          <w:noProof w:val="0"/>
-          <w:color w:val="000000" w:themeColor="text1" w:themeTint="FF" w:themeShade="FF"/>
-          <w:u w:val="none"/>
-          <w:lang w:val="en-US"/>
-        </w:rPr>
-        <w:t>Familiar</w:t>
-      </w:r>
-      <w:r>
-        <w:rPr>
-          <w:rFonts w:ascii="Arial Nova" w:hAnsi="Arial Nova" w:eastAsia="Arial Nova" w:cs="Arial Nova"/>
-          <w:noProof w:val="0"/>
-          <w:color w:val="000000" w:themeColor="text1" w:themeTint="FF" w:themeShade="FF"/>
-          <w:u w:val="none"/>
-          <w:lang w:val="en-US"/>
-        </w:rPr>
-        <w:t>ity</w:t>
-      </w:r>
-      <w:r>
-        <w:rPr>
-          <w:rFonts w:ascii="Arial Nova" w:hAnsi="Arial Nova" w:eastAsia="Arial Nova" w:cs="Arial Nova"/>
-          <w:noProof w:val="0"/>
-          <w:color w:val="000000" w:themeColor="text1" w:themeTint="FF" w:themeShade="FF"/>
-          <w:u w:val="none"/>
-          <w:lang w:val="en-US"/>
-        </w:rPr>
-        <w:t xml:space="preserve"> with some .NE</w:t>
-      </w:r>
-      <w:r>
-        <w:rPr>
-          <w:rFonts w:ascii="Arial Nova" w:hAnsi="Arial Nova" w:eastAsia="Arial Nova" w:cs="Arial Nova"/>
-          <w:noProof w:val="0"/>
-          <w:color w:val="000000" w:themeColor="text1" w:themeTint="FF" w:themeShade="FF"/>
-          <w:u w:val="none"/>
-          <w:lang w:val="en-US"/>
-        </w:rPr>
-        <w:t>T</w:t>
-      </w:r>
-      <w:r>
-        <w:rPr>
-          <w:rFonts w:ascii="Arial Nova" w:hAnsi="Arial Nova" w:eastAsia="Arial Nova" w:cs="Arial Nova"/>
-          <w:noProof w:val="0"/>
-          <w:color w:val="000000" w:themeColor="text1" w:themeTint="FF" w:themeShade="FF"/>
-          <w:u w:val="none"/>
-          <w:lang w:val="en-US"/>
-        </w:rPr>
-        <w:t xml:space="preserve"> </w:t>
-      </w:r>
-      <w:r>
-        <w:rPr>
-          <w:rFonts w:ascii="Arial Nova" w:hAnsi="Arial Nova" w:eastAsia="Arial Nova" w:cs="Arial Nova"/>
-          <w:noProof w:val="0"/>
-          <w:color w:val="000000" w:themeColor="text1" w:themeTint="FF" w:themeShade="FF"/>
-          <w:u w:val="none"/>
-          <w:lang w:val="en-US"/>
-        </w:rPr>
-        <w:t>NugGet</w:t>
-      </w:r>
-      <w:r>
-        <w:rPr>
-          <w:rFonts w:ascii="Arial Nova" w:hAnsi="Arial Nova" w:eastAsia="Arial Nova" w:cs="Arial Nova"/>
-          <w:noProof w:val="0"/>
-          <w:color w:val="000000" w:themeColor="text1" w:themeTint="FF" w:themeShade="FF"/>
-          <w:u w:val="none"/>
-          <w:lang w:val="en-US"/>
-        </w:rPr>
-        <w:t xml:space="preserve"> </w:t>
-      </w:r>
-      <w:r>
-        <w:rPr>
-          <w:rFonts w:ascii="Arial Nova" w:hAnsi="Arial Nova" w:eastAsia="Arial Nova" w:cs="Arial Nova"/>
-          <w:noProof w:val="0"/>
-          <w:color w:val="000000" w:themeColor="text1" w:themeTint="FF" w:themeShade="FF"/>
-          <w:u w:val="none"/>
-          <w:lang w:val="en-US"/>
-        </w:rPr>
-        <w:t xml:space="preserve">packages, such as </w:t>
-      </w:r>
-      <w:r>
-        <w:rPr>
-          <w:rFonts w:ascii="Arial Nova" w:hAnsi="Arial Nova" w:eastAsia="Arial Nova" w:cs="Arial Nova"/>
-          <w:noProof w:val="0"/>
-          <w:color w:val="000000" w:themeColor="text1" w:themeTint="FF" w:themeShade="FF"/>
-          <w:u w:val="none"/>
-          <w:lang w:val="en-US"/>
-        </w:rPr>
-        <w:t>A</w:t>
-      </w:r>
-      <w:r>
-        <w:rPr>
-          <w:rFonts w:ascii="Arial Nova" w:hAnsi="Arial Nova" w:eastAsia="Arial Nova" w:cs="Arial Nova"/>
-          <w:noProof w:val="0"/>
-          <w:color w:val="000000" w:themeColor="text1" w:themeTint="FF" w:themeShade="FF"/>
-          <w:u w:val="none"/>
-          <w:lang w:val="en-US"/>
-        </w:rPr>
-        <w:t>utoMapper</w:t>
-      </w:r>
-      <w:r>
-        <w:rPr>
-          <w:rFonts w:ascii="Arial Nova" w:hAnsi="Arial Nova" w:eastAsia="Arial Nova" w:cs="Arial Nova"/>
-          <w:noProof w:val="0"/>
-          <w:color w:val="000000" w:themeColor="text1" w:themeTint="FF" w:themeShade="FF"/>
-          <w:u w:val="none"/>
-          <w:lang w:val="en-US"/>
-        </w:rPr>
-        <w:t>,</w:t>
-      </w:r>
-      <w:r>
-        <w:rPr>
-          <w:rFonts w:ascii="Arial Nova" w:hAnsi="Arial Nova" w:eastAsia="Arial Nova" w:cs="Arial Nova"/>
-          <w:noProof w:val="0"/>
-          <w:color w:val="000000" w:themeColor="text1" w:themeTint="FF" w:themeShade="FF"/>
-          <w:u w:val="none"/>
-          <w:lang w:val="en-US"/>
-        </w:rPr>
-        <w:t xml:space="preserve"> </w:t>
-      </w:r>
-      <w:r>
-        <w:rPr>
-          <w:rFonts w:ascii="Arial Nova" w:hAnsi="Arial Nova" w:eastAsia="Arial Nova" w:cs="Arial Nova"/>
-          <w:b w:val="0"/>
-          <w:bCs w:val="0"/>
-          <w:i w:val="0"/>
-          <w:iCs w:val="0"/>
-          <w:caps w:val="0"/>
-          <w:smallCaps w:val="0"/>
-          <w:noProof w:val="0"/>
-          <w:color w:val="000000" w:themeColor="text1" w:themeTint="FF" w:themeShade="FF"/>
-          <w:sz w:val="24"/>
-          <w:szCs w:val="24"/>
-          <w:u w:val="none"/>
-          <w:lang w:val="en-US"/>
-        </w:rPr>
-        <w:t xml:space="preserve">Entity Framework </w:t>
-      </w:r>
-      <w:r>
-        <w:rPr>
-          <w:rFonts w:ascii="Arial Nova" w:hAnsi="Arial Nova" w:eastAsia="Arial Nova" w:cs="Arial Nova"/>
-          <w:b w:val="0"/>
-          <w:bCs w:val="0"/>
-          <w:i w:val="0"/>
-          <w:iCs w:val="0"/>
-          <w:caps w:val="0"/>
-          <w:smallCaps w:val="0"/>
-          <w:noProof w:val="0"/>
-          <w:color w:val="000000" w:themeColor="text1" w:themeTint="FF" w:themeShade="FF"/>
-          <w:sz w:val="24"/>
-          <w:szCs w:val="24"/>
-          <w:u w:val="none"/>
-          <w:lang w:val="en-US"/>
-        </w:rPr>
-        <w:t>Core</w:t>
-      </w:r>
-      <w:r>
-        <w:rPr>
-          <w:rFonts w:ascii="Arial Nova" w:hAnsi="Arial Nova" w:eastAsia="Arial Nova" w:cs="Arial Nova"/>
-          <w:b w:val="0"/>
-          <w:bCs w:val="0"/>
-          <w:i w:val="0"/>
-          <w:iCs w:val="0"/>
-          <w:caps w:val="0"/>
-          <w:smallCaps w:val="0"/>
-          <w:noProof w:val="0"/>
-          <w:color w:val="000000" w:themeColor="text1" w:themeTint="FF" w:themeShade="FF"/>
-          <w:sz w:val="24"/>
-          <w:szCs w:val="24"/>
-          <w:u w:val="none"/>
-          <w:lang w:val="en-US"/>
-        </w:rPr>
-        <w:t>, MediatR</w:t>
-      </w:r>
-      <w:r>
-        <w:rPr>
-          <w:rFonts w:ascii="Arial Nova" w:hAnsi="Arial Nova" w:eastAsia="Arial Nova" w:cs="Arial Nova"/>
-          <w:b w:val="0"/>
-          <w:bCs w:val="0"/>
-          <w:i w:val="0"/>
-          <w:iCs w:val="0"/>
-          <w:caps w:val="0"/>
-          <w:smallCaps w:val="0"/>
-          <w:noProof w:val="0"/>
-          <w:color w:val="000000" w:themeColor="text1" w:themeTint="FF" w:themeShade="FF"/>
-          <w:sz w:val="24"/>
-          <w:szCs w:val="24"/>
-          <w:u w:val="none"/>
-          <w:lang w:val="en-US"/>
-        </w:rPr>
-        <w:t>, a</w:t>
-      </w:r>
-      <w:r>
-        <w:rPr>
-          <w:rFonts w:ascii="Arial Nova" w:hAnsi="Arial Nova" w:eastAsia="Arial Nova" w:cs="Arial Nova"/>
-          <w:b w:val="0"/>
-          <w:bCs w:val="0"/>
-          <w:i w:val="0"/>
-          <w:iCs w:val="0"/>
-          <w:caps w:val="0"/>
-          <w:smallCaps w:val="0"/>
-          <w:noProof w:val="0"/>
-          <w:color w:val="000000" w:themeColor="text1" w:themeTint="FF" w:themeShade="FF"/>
-          <w:sz w:val="24"/>
-          <w:szCs w:val="24"/>
-          <w:u w:val="none"/>
-          <w:lang w:val="en-US"/>
-        </w:rPr>
-        <w:t>nd</w:t>
-      </w:r>
-      <w:r>
-        <w:rPr>
-          <w:rFonts w:ascii="Arial Nova" w:hAnsi="Arial Nova" w:eastAsia="Arial Nova" w:cs="Arial Nova"/>
-          <w:b w:val="0"/>
-          <w:bCs w:val="0"/>
-          <w:i w:val="0"/>
-          <w:iCs w:val="0"/>
-          <w:caps w:val="0"/>
-          <w:smallCaps w:val="0"/>
-          <w:noProof w:val="0"/>
-          <w:color w:val="000000" w:themeColor="text1" w:themeTint="FF" w:themeShade="FF"/>
-          <w:sz w:val="24"/>
-          <w:szCs w:val="24"/>
-          <w:u w:val="none"/>
-          <w:lang w:val="en-US"/>
-        </w:rPr>
-        <w:t xml:space="preserve"> </w:t>
-      </w:r>
-      <w:r>
-        <w:rPr>
-          <w:rFonts w:ascii="Arial Nova" w:hAnsi="Arial Nova" w:eastAsia="Arial Nova" w:cs="Arial Nova"/>
-          <w:b w:val="0"/>
-          <w:bCs w:val="0"/>
-          <w:i w:val="0"/>
-          <w:iCs w:val="0"/>
-          <w:caps w:val="0"/>
-          <w:smallCaps w:val="0"/>
-          <w:noProof w:val="0"/>
-          <w:color w:val="000000" w:themeColor="text1" w:themeTint="FF" w:themeShade="FF"/>
-          <w:sz w:val="24"/>
-          <w:szCs w:val="24"/>
-          <w:u w:val="none"/>
-          <w:lang w:val="en-US"/>
-        </w:rPr>
-        <w:t>M</w:t>
-      </w:r>
-      <w:r>
-        <w:rPr>
-          <w:rFonts w:ascii="Arial Nova" w:hAnsi="Arial Nova" w:eastAsia="Arial Nova" w:cs="Arial Nova"/>
-          <w:b w:val="0"/>
-          <w:bCs w:val="0"/>
-          <w:i w:val="0"/>
-          <w:iCs w:val="0"/>
-          <w:caps w:val="0"/>
-          <w:smallCaps w:val="0"/>
-          <w:noProof w:val="0"/>
-          <w:color w:val="000000" w:themeColor="text1" w:themeTint="FF" w:themeShade="FF"/>
-          <w:sz w:val="24"/>
-          <w:szCs w:val="24"/>
-          <w:u w:val="none"/>
-          <w:lang w:val="en-US"/>
-        </w:rPr>
-        <w:t>icrosoft.Data.SqlCli</w:t>
-      </w:r>
-      <w:r>
-        <w:rPr>
-          <w:rFonts w:ascii="Arial Nova" w:hAnsi="Arial Nova" w:eastAsia="Arial Nova" w:cs="Arial Nova"/>
-          <w:b w:val="0"/>
-          <w:bCs w:val="0"/>
-          <w:i w:val="0"/>
-          <w:iCs w:val="0"/>
-          <w:caps w:val="0"/>
-          <w:smallCaps w:val="0"/>
-          <w:noProof w:val="0"/>
-          <w:color w:val="000000" w:themeColor="text1" w:themeTint="FF" w:themeShade="FF"/>
-          <w:sz w:val="24"/>
-          <w:szCs w:val="24"/>
-          <w:u w:val="none"/>
-          <w:lang w:val="en-US"/>
-        </w:rPr>
-        <w:t>ent</w:t>
-      </w:r>
-      <w:r>
-        <w:rPr>
-          <w:rFonts w:ascii="Arial Nova" w:hAnsi="Arial Nova" w:eastAsia="Arial Nova" w:cs="Arial Nova"/>
-          <w:b w:val="0"/>
-          <w:bCs w:val="0"/>
-          <w:i w:val="0"/>
-          <w:iCs w:val="0"/>
-          <w:caps w:val="0"/>
-          <w:smallCaps w:val="0"/>
-          <w:noProof w:val="0"/>
-          <w:color w:val="000000" w:themeColor="text1" w:themeTint="FF" w:themeShade="FF"/>
-          <w:sz w:val="24"/>
-          <w:szCs w:val="24"/>
-          <w:u w:val="none"/>
-          <w:lang w:val="en-US"/>
-        </w:rPr>
-        <w:t>.</w:t>
-      </w:r>
-    </w:p>
-    <w:p>
-      <w:pPr>
-        <w:pStyle w:val="ListParagraph"/>
-        <w:numPr>
-          <w:ilvl w:val="1"/>
-          <w:numId w:val="2"/>
-        </w:numPr>
-        <w:jc w:val="left"/>
-        <w:rPr>
-          <w:rFonts w:ascii="Arial Nova" w:hAnsi="Arial Nova" w:eastAsia="Arial Nova" w:cs="Arial Nova"/>
-          <w:noProof w:val="0"/>
-          <w:lang w:val="en-US"/>
-        </w:rPr>
-      </w:pPr>
-      <w:r>
-        <w:rPr>
-          <w:rFonts w:ascii="Arial Nova" w:hAnsi="Arial Nova" w:eastAsia="Arial Nova" w:cs="Arial Nova"/>
-          <w:noProof w:val="0"/>
-          <w:lang w:val="en-US"/>
-        </w:rPr>
-        <w:t xml:space="preserve">Executing SQL queries and stored procedures using ADO.NET </w:t>
-      </w:r>
-      <w:r>
-        <w:rPr>
-          <w:rFonts w:ascii="Arial Nova" w:hAnsi="Arial Nova" w:eastAsia="Arial Nova" w:cs="Arial Nova"/>
-          <w:noProof w:val="0"/>
-          <w:lang w:val="en-US"/>
-        </w:rPr>
-        <w:t>(</w:t>
-      </w:r>
-      <w:r>
-        <w:rPr>
-          <w:rFonts w:ascii="Arial Nova" w:hAnsi="Arial Nova" w:eastAsia="Arial Nova" w:cs="Arial Nova"/>
-          <w:b w:val="0"/>
-          <w:bCs w:val="0"/>
-          <w:i w:val="0"/>
-          <w:iCs w:val="0"/>
-          <w:caps w:val="0"/>
-          <w:smallCaps w:val="0"/>
-          <w:noProof w:val="0"/>
-          <w:color w:val="000000" w:themeColor="text1" w:themeTint="FF" w:themeShade="FF"/>
-          <w:sz w:val="24"/>
-          <w:szCs w:val="24"/>
-          <w:lang w:val="en-US"/>
-        </w:rPr>
-        <w:t>Microsoft.Data.SqlClien</w:t>
-      </w:r>
-      <w:r>
-        <w:rPr>
-          <w:rFonts w:ascii="Arial Nova" w:hAnsi="Arial Nova" w:eastAsia="Arial Nova" w:cs="Arial Nova"/>
-          <w:b w:val="0"/>
-          <w:bCs w:val="0"/>
-          <w:i w:val="0"/>
-          <w:iCs w:val="0"/>
-          <w:caps w:val="0"/>
-          <w:smallCaps w:val="0"/>
-          <w:noProof w:val="0"/>
-          <w:color w:val="000000" w:themeColor="text1" w:themeTint="FF" w:themeShade="FF"/>
-          <w:sz w:val="24"/>
-          <w:szCs w:val="24"/>
-          <w:lang w:val="en-US"/>
-        </w:rPr>
-        <w:t>t</w:t>
-      </w:r>
-      <w:r>
-        <w:rPr>
-          <w:rFonts w:ascii="Arial Nova" w:hAnsi="Arial Nova" w:eastAsia="Arial Nova" w:cs="Arial Nova"/>
-          <w:noProof w:val="0"/>
-          <w:lang w:val="en-US"/>
-        </w:rPr>
-        <w:t>).</w:t>
-      </w:r>
-    </w:p>
-    <w:p>
-      <w:pPr>
-        <w:pStyle w:val="Normal"/>
-        <w:ind w:left="720"/>
-        <w:jc w:val="left"/>
-        <w:rPr>
-          <w:rFonts w:ascii="Arial Nova" w:hAnsi="Arial Nova" w:eastAsia="Arial Nova" w:cs="Arial Nova"/>
-          <w:noProof w:val="0"/>
-          <w:sz w:val="36"/>
-          <w:szCs w:val="36"/>
-          <w:lang w:val="en-US"/>
-        </w:rPr>
-      </w:pPr>
-      <w:r>
-        <w:rPr>
-          <w:rFonts w:ascii="Arial Nova" w:hAnsi="Arial Nova" w:eastAsia="Arial Nova" w:cs="Arial Nova"/>
-          <w:noProof w:val="0"/>
-          <w:sz w:val="36"/>
-          <w:szCs w:val="36"/>
-          <w:lang w:val="en-US"/>
-        </w:rPr>
-        <w:t>ASP.NET Core:</w:t>
-      </w:r>
-    </w:p>
-    <w:p>
-      <w:pPr>
-        <w:pStyle w:val="ListParagraph"/>
-        <w:numPr>
-          <w:ilvl w:val="1"/>
-          <w:numId w:val="2"/>
-        </w:numPr>
-        <w:jc w:val="left"/>
-        <w:rPr>
-          <w:rFonts w:ascii="Arial Nova" w:hAnsi="Arial Nova" w:eastAsia="Arial Nova" w:cs="Arial Nova"/>
-          <w:noProof w:val="0"/>
-          <w:sz w:val="24"/>
-          <w:szCs w:val="24"/>
-          <w:lang w:val="en-US"/>
-        </w:rPr>
-      </w:pPr>
-      <w:r>
-        <w:rPr>
-          <w:rFonts w:ascii="Arial Nova" w:hAnsi="Arial Nova" w:eastAsia="Arial Nova" w:cs="Arial Nova"/>
-          <w:noProof w:val="0"/>
-          <w:sz w:val="24"/>
-          <w:szCs w:val="24"/>
-          <w:lang w:val="en-US"/>
-        </w:rPr>
-        <w:t>Have a g</w:t>
-      </w:r>
-      <w:r>
-        <w:rPr>
-          <w:rFonts w:ascii="Arial Nova" w:hAnsi="Arial Nova" w:eastAsia="Arial Nova" w:cs="Arial Nova"/>
-          <w:noProof w:val="0"/>
-          <w:sz w:val="24"/>
-          <w:szCs w:val="24"/>
-          <w:lang w:val="en-US"/>
-        </w:rPr>
-        <w:t>ood understanding of</w:t>
-      </w:r>
-      <w:r>
-        <w:rPr>
-          <w:rFonts w:ascii="Arial Nova" w:hAnsi="Arial Nova" w:eastAsia="Arial Nova" w:cs="Arial Nova"/>
-          <w:noProof w:val="0"/>
-          <w:sz w:val="24"/>
-          <w:szCs w:val="24"/>
-          <w:lang w:val="en-US"/>
-        </w:rPr>
-        <w:t xml:space="preserve"> the</w:t>
-      </w:r>
-      <w:r>
-        <w:rPr>
-          <w:rFonts w:ascii="Arial Nova" w:hAnsi="Arial Nova" w:eastAsia="Arial Nova" w:cs="Arial Nova"/>
-          <w:noProof w:val="0"/>
-          <w:sz w:val="24"/>
-          <w:szCs w:val="24"/>
-          <w:lang w:val="en-US"/>
-        </w:rPr>
-        <w:t xml:space="preserve"> middleware pipeline</w:t>
-      </w:r>
-      <w:r>
-        <w:rPr>
-          <w:rFonts w:ascii="Arial Nova" w:hAnsi="Arial Nova" w:eastAsia="Arial Nova" w:cs="Arial Nova"/>
-          <w:noProof w:val="0"/>
-          <w:sz w:val="24"/>
-          <w:szCs w:val="24"/>
-          <w:lang w:val="en-US"/>
-        </w:rPr>
-        <w:t>.</w:t>
-      </w:r>
-    </w:p>
-    <w:p>
-      <w:pPr>
-        <w:pStyle w:val="ListParagraph"/>
-        <w:numPr>
-          <w:ilvl w:val="1"/>
-          <w:numId w:val="2"/>
-        </w:numPr>
-        <w:jc w:val="left"/>
-        <w:rPr>
-          <w:rFonts w:ascii="Arial Nova" w:hAnsi="Arial Nova" w:eastAsia="Arial Nova" w:cs="Arial Nova"/>
-          <w:noProof w:val="0"/>
-          <w:sz w:val="24"/>
-          <w:szCs w:val="24"/>
-          <w:lang w:val="en-US"/>
-        </w:rPr>
-      </w:pPr>
-      <w:r>
-        <w:rPr>
-          <w:rFonts w:ascii="Arial Nova" w:hAnsi="Arial Nova" w:eastAsia="Arial Nova" w:cs="Arial Nova"/>
-          <w:noProof w:val="0"/>
-          <w:sz w:val="24"/>
-          <w:szCs w:val="24"/>
-          <w:lang w:val="en-US"/>
-        </w:rPr>
-        <w:t>Writing clean controllers.</w:t>
-      </w:r>
-    </w:p>
-    <w:p>
-      <w:pPr>
-        <w:pStyle w:val="ListParagraph"/>
-        <w:numPr>
-          <w:ilvl w:val="1"/>
-          <w:numId w:val="2"/>
-        </w:numPr>
-        <w:jc w:val="left"/>
-        <w:rPr>
-          <w:rFonts w:ascii="Arial Nova" w:hAnsi="Arial Nova" w:eastAsia="Arial Nova" w:cs="Arial Nova"/>
-          <w:noProof w:val="0"/>
-          <w:sz w:val="24"/>
-          <w:szCs w:val="24"/>
-          <w:lang w:val="en-US"/>
-        </w:rPr>
-      </w:pPr>
-      <w:r>
-        <w:rPr>
-          <w:rFonts w:ascii="Arial Nova" w:hAnsi="Arial Nova" w:eastAsia="Arial Nova" w:cs="Arial Nova"/>
-          <w:noProof w:val="0"/>
-          <w:sz w:val="24"/>
-          <w:szCs w:val="24"/>
-          <w:lang w:val="en-US"/>
-        </w:rPr>
-        <w:t xml:space="preserve">Building custom </w:t>
-      </w:r>
-      <w:r>
-        <w:rPr>
-          <w:rFonts w:ascii="Arial Nova" w:hAnsi="Arial Nova" w:eastAsia="Arial Nova" w:cs="Arial Nova"/>
-          <w:noProof w:val="0"/>
-          <w:sz w:val="24"/>
-          <w:szCs w:val="24"/>
-          <w:lang w:val="en-US"/>
-        </w:rPr>
-        <w:t>middlewares</w:t>
-      </w:r>
-      <w:r>
-        <w:rPr>
-          <w:rFonts w:ascii="Arial Nova" w:hAnsi="Arial Nova" w:eastAsia="Arial Nova" w:cs="Arial Nova"/>
-          <w:noProof w:val="0"/>
-          <w:sz w:val="24"/>
-          <w:szCs w:val="24"/>
-          <w:lang w:val="en-US"/>
-        </w:rPr>
-        <w:t xml:space="preserve"> and action filters.</w:t>
-      </w:r>
-    </w:p>
-    <w:p>
-      <w:pPr>
-        <w:pStyle w:val="ListParagraph"/>
-        <w:numPr>
-          <w:ilvl w:val="1"/>
-          <w:numId w:val="2"/>
-        </w:numPr>
-        <w:jc w:val="left"/>
-        <w:rPr>
-          <w:rFonts w:ascii="Arial Nova" w:hAnsi="Arial Nova" w:eastAsia="Arial Nova" w:cs="Arial Nova"/>
-          <w:noProof w:val="0"/>
-          <w:color w:val="000000" w:themeColor="text1" w:themeTint="FF" w:themeShade="FF"/>
-          <w:sz w:val="24"/>
-          <w:szCs w:val="24"/>
-          <w:u w:val="none"/>
-          <w:lang w:val="en-US"/>
-        </w:rPr>
-      </w:pPr>
-      <w:r>
-        <w:rPr>
-          <w:rFonts w:ascii="Arial Nova" w:hAnsi="Arial Nova" w:eastAsia="Arial Nova" w:cs="Arial Nova"/>
-          <w:noProof w:val="0"/>
-          <w:color w:val="000000" w:themeColor="text1" w:themeTint="FF" w:themeShade="FF"/>
-          <w:sz w:val="24"/>
-          <w:szCs w:val="24"/>
-          <w:u w:val="none"/>
-          <w:lang w:val="en-US"/>
-        </w:rPr>
-        <w:t>Implementing</w:t>
-      </w:r>
-      <w:r>
-        <w:rPr>
-          <w:rFonts w:ascii="Arial Nova" w:hAnsi="Arial Nova" w:eastAsia="Arial Nova" w:cs="Arial Nova"/>
-          <w:noProof w:val="0"/>
-          <w:color w:val="000000" w:themeColor="text1" w:themeTint="FF" w:themeShade="FF"/>
-          <w:sz w:val="24"/>
-          <w:szCs w:val="24"/>
-          <w:u w:val="none"/>
-          <w:lang w:val="en-US"/>
-        </w:rPr>
-        <w:t xml:space="preserve"> </w:t>
-      </w:r>
-      <w:r>
-        <w:rPr>
-          <w:rFonts w:ascii="Arial Nova" w:hAnsi="Arial Nova" w:eastAsia="Arial Nova" w:cs="Arial Nova"/>
-          <w:noProof w:val="0"/>
-          <w:color w:val="000000" w:themeColor="text1" w:themeTint="FF" w:themeShade="FF"/>
-          <w:sz w:val="24"/>
-          <w:szCs w:val="24"/>
-          <w:u w:val="none"/>
-          <w:lang w:val="en-US"/>
-        </w:rPr>
-        <w:t>g</w:t>
-      </w:r>
-      <w:r>
-        <w:rPr>
-          <w:rFonts w:ascii="Arial Nova" w:hAnsi="Arial Nova" w:eastAsia="Arial Nova" w:cs="Arial Nova"/>
-          <w:b w:val="0"/>
-          <w:bCs w:val="0"/>
-          <w:i w:val="0"/>
-          <w:iCs w:val="0"/>
-          <w:caps w:val="0"/>
-          <w:smallCaps w:val="0"/>
-          <w:strike w:val="0"/>
-          <w:dstrike w:val="0"/>
-          <w:noProof w:val="0"/>
-          <w:sz w:val="24"/>
-          <w:szCs w:val="24"/>
-          <w:u w:val="none"/>
-          <w:lang w:val="en-US"/>
-        </w:rPr>
-        <w:t xml:space="preserve">eneric </w:t>
-      </w:r>
-      <w:r>
-        <w:rPr>
-          <w:rFonts w:ascii="Arial Nova" w:hAnsi="Arial Nova" w:eastAsia="Arial Nova" w:cs="Arial Nova"/>
-          <w:b w:val="0"/>
-          <w:bCs w:val="0"/>
-          <w:i w:val="0"/>
-          <w:iCs w:val="0"/>
-          <w:caps w:val="0"/>
-          <w:smallCaps w:val="0"/>
-          <w:strike w:val="0"/>
-          <w:dstrike w:val="0"/>
-          <w:noProof w:val="0"/>
-          <w:sz w:val="24"/>
-          <w:szCs w:val="24"/>
-          <w:u w:val="none"/>
-          <w:lang w:val="en-US"/>
-        </w:rPr>
-        <w:t>r</w:t>
-      </w:r>
-      <w:r>
-        <w:rPr>
-          <w:rFonts w:ascii="Arial Nova" w:hAnsi="Arial Nova" w:eastAsia="Arial Nova" w:cs="Arial Nova"/>
-          <w:b w:val="0"/>
-          <w:bCs w:val="0"/>
-          <w:i w:val="0"/>
-          <w:iCs w:val="0"/>
-          <w:caps w:val="0"/>
-          <w:smallCaps w:val="0"/>
-          <w:strike w:val="0"/>
-          <w:dstrike w:val="0"/>
-          <w:noProof w:val="0"/>
-          <w:sz w:val="24"/>
-          <w:szCs w:val="24"/>
-          <w:u w:val="none"/>
-          <w:lang w:val="en-US"/>
-        </w:rPr>
-        <w:t>epository</w:t>
-      </w:r>
-      <w:r>
-        <w:rPr>
-          <w:rFonts w:ascii="Arial Nova" w:hAnsi="Arial Nova" w:eastAsia="Arial Nova" w:cs="Arial Nova"/>
-          <w:b w:val="0"/>
-          <w:bCs w:val="0"/>
-          <w:i w:val="0"/>
-          <w:iCs w:val="0"/>
-          <w:caps w:val="0"/>
-          <w:smallCaps w:val="0"/>
-          <w:noProof w:val="0"/>
-          <w:color w:val="000000" w:themeColor="text1" w:themeTint="FF" w:themeShade="FF"/>
-          <w:sz w:val="24"/>
-          <w:szCs w:val="24"/>
-          <w:u w:val="none"/>
-          <w:lang w:val="en-US"/>
-        </w:rPr>
-        <w:t xml:space="preserve"> </w:t>
-      </w:r>
-      <w:r>
-        <w:rPr>
-          <w:rFonts w:ascii="Arial Nova" w:hAnsi="Arial Nova" w:eastAsia="Arial Nova" w:cs="Arial Nova"/>
-          <w:b w:val="0"/>
-          <w:bCs w:val="0"/>
-          <w:i w:val="0"/>
-          <w:iCs w:val="0"/>
-          <w:caps w:val="0"/>
-          <w:smallCaps w:val="0"/>
-          <w:noProof w:val="0"/>
-          <w:color w:val="000000" w:themeColor="text1" w:themeTint="FF" w:themeShade="FF"/>
-          <w:sz w:val="24"/>
-          <w:szCs w:val="24"/>
-          <w:u w:val="none"/>
-          <w:lang w:val="en-US"/>
-        </w:rPr>
-        <w:t>p</w:t>
-      </w:r>
-      <w:r>
-        <w:rPr>
-          <w:rFonts w:ascii="Arial Nova" w:hAnsi="Arial Nova" w:eastAsia="Arial Nova" w:cs="Arial Nova"/>
-          <w:b w:val="0"/>
-          <w:bCs w:val="0"/>
-          <w:i w:val="0"/>
-          <w:iCs w:val="0"/>
-          <w:caps w:val="0"/>
-          <w:smallCaps w:val="0"/>
-          <w:noProof w:val="0"/>
-          <w:color w:val="000000" w:themeColor="text1" w:themeTint="FF" w:themeShade="FF"/>
-          <w:sz w:val="24"/>
-          <w:szCs w:val="24"/>
-          <w:u w:val="none"/>
-          <w:lang w:val="en-US"/>
-        </w:rPr>
-        <w:t>attern</w:t>
-      </w:r>
-      <w:r>
-        <w:rPr>
-          <w:rFonts w:ascii="Arial Nova" w:hAnsi="Arial Nova" w:eastAsia="Arial Nova" w:cs="Arial Nova"/>
-          <w:b w:val="0"/>
-          <w:bCs w:val="0"/>
-          <w:i w:val="0"/>
-          <w:iCs w:val="0"/>
-          <w:caps w:val="0"/>
-          <w:smallCaps w:val="0"/>
-          <w:noProof w:val="0"/>
-          <w:color w:val="000000" w:themeColor="text1" w:themeTint="FF" w:themeShade="FF"/>
-          <w:sz w:val="24"/>
-          <w:szCs w:val="24"/>
-          <w:u w:val="none"/>
-          <w:lang w:val="en-US"/>
-        </w:rPr>
-        <w:t>.</w:t>
-      </w:r>
-    </w:p>
-    <w:p>
-      <w:pPr>
-        <w:pStyle w:val="ListParagraph"/>
-        <w:numPr>
-          <w:ilvl w:val="1"/>
-          <w:numId w:val="2"/>
-        </w:numPr>
-        <w:jc w:val="left"/>
-        <w:rPr>
-          <w:rFonts w:ascii="Arial Nova" w:hAnsi="Arial Nova" w:eastAsia="Arial Nova" w:cs="Arial Nova"/>
-          <w:noProof w:val="0"/>
-          <w:color w:val="000000" w:themeColor="text1" w:themeTint="FF" w:themeShade="FF"/>
-          <w:sz w:val="24"/>
-          <w:szCs w:val="24"/>
-          <w:u w:val="none"/>
-          <w:lang w:val="en-US"/>
-        </w:rPr>
-      </w:pPr>
-      <w:r>
-        <w:rPr>
-          <w:rFonts w:ascii="Arial Nova" w:hAnsi="Arial Nova" w:eastAsia="Arial Nova" w:cs="Arial Nova"/>
-          <w:b w:val="0"/>
-          <w:bCs w:val="0"/>
-          <w:i w:val="0"/>
-          <w:iCs w:val="0"/>
-          <w:caps w:val="0"/>
-          <w:smallCaps w:val="0"/>
-          <w:noProof w:val="0"/>
-          <w:color w:val="000000" w:themeColor="text1" w:themeTint="FF" w:themeShade="FF"/>
-          <w:sz w:val="24"/>
-          <w:szCs w:val="24"/>
-          <w:u w:val="none"/>
-          <w:lang w:val="en-US"/>
-        </w:rPr>
-        <w:t>Managing services lifetime through the IoC container.</w:t>
-      </w:r>
-    </w:p>
-    <w:p>
-      <w:pPr>
-        <w:pStyle w:val="ListParagraph"/>
-        <w:numPr>
-          <w:ilvl w:val="1"/>
-          <w:numId w:val="2"/>
-        </w:numPr>
-        <w:jc w:val="left"/>
-        <w:rPr>
-          <w:rFonts w:ascii="Arial Nova" w:hAnsi="Arial Nova" w:eastAsia="Arial Nova" w:cs="Arial Nova"/>
-          <w:noProof w:val="0"/>
-          <w:sz w:val="24"/>
-          <w:szCs w:val="24"/>
-          <w:lang w:val="en-US"/>
-        </w:rPr>
-      </w:pPr>
-      <w:r>
-        <w:rPr>
-          <w:rFonts w:ascii="Arial Nova" w:hAnsi="Arial Nova" w:eastAsia="Arial Nova" w:cs="Arial Nova"/>
-          <w:noProof w:val="0"/>
-          <w:sz w:val="24"/>
-          <w:szCs w:val="24"/>
-          <w:lang w:val="en-US"/>
-        </w:rPr>
-        <w:t>Basics of configuration and logging.</w:t>
-      </w:r>
-    </w:p>
-    <w:p>
-      <w:pPr>
-        <w:pStyle w:val="ListParagraph"/>
-        <w:numPr>
-          <w:ilvl w:val="1"/>
-          <w:numId w:val="2"/>
-        </w:numPr>
-        <w:jc w:val="left"/>
-        <w:rPr>
-          <w:rFonts w:ascii="Arial Nova" w:hAnsi="Arial Nova" w:eastAsia="Arial Nova" w:cs="Arial Nova"/>
-          <w:noProof w:val="0"/>
-          <w:sz w:val="24"/>
-          <w:szCs w:val="24"/>
-          <w:lang w:val="en-US"/>
-        </w:rPr>
-      </w:pPr>
-      <w:r>
-        <w:rPr>
-          <w:rFonts w:ascii="Arial Nova" w:hAnsi="Arial Nova" w:eastAsia="Arial Nova" w:cs="Arial Nova"/>
-          <w:noProof w:val="0"/>
-          <w:sz w:val="24"/>
-          <w:szCs w:val="24"/>
-          <w:lang w:val="en-US"/>
-        </w:rPr>
-        <w:t>Understanding</w:t>
-      </w:r>
-      <w:r>
-        <w:rPr>
-          <w:rFonts w:ascii="Arial Nova" w:hAnsi="Arial Nova" w:eastAsia="Arial Nova" w:cs="Arial Nova"/>
-          <w:noProof w:val="0"/>
-          <w:sz w:val="24"/>
-          <w:szCs w:val="24"/>
-          <w:lang w:val="en-US"/>
-        </w:rPr>
-        <w:t xml:space="preserve"> of</w:t>
-      </w:r>
-      <w:r>
-        <w:rPr>
-          <w:rFonts w:ascii="Arial Nova" w:hAnsi="Arial Nova" w:eastAsia="Arial Nova" w:cs="Arial Nova"/>
-          <w:noProof w:val="0"/>
-          <w:sz w:val="24"/>
-          <w:szCs w:val="24"/>
-          <w:lang w:val="en-US"/>
-        </w:rPr>
-        <w:t xml:space="preserve"> routing and</w:t>
-      </w:r>
-      <w:r>
-        <w:rPr>
-          <w:rFonts w:ascii="Arial Nova" w:hAnsi="Arial Nova" w:eastAsia="Arial Nova" w:cs="Arial Nova"/>
-          <w:noProof w:val="0"/>
-          <w:sz w:val="24"/>
-          <w:szCs w:val="24"/>
-          <w:lang w:val="en-US"/>
-        </w:rPr>
-        <w:t xml:space="preserve"> </w:t>
-      </w:r>
-      <w:r>
-        <w:rPr>
-          <w:rFonts w:ascii="Arial Nova" w:hAnsi="Arial Nova" w:eastAsia="Arial Nova" w:cs="Arial Nova"/>
-          <w:noProof w:val="0"/>
-          <w:sz w:val="24"/>
-          <w:szCs w:val="24"/>
-          <w:lang w:val="en-US"/>
-        </w:rPr>
-        <w:t>m</w:t>
-      </w:r>
-      <w:r>
-        <w:rPr>
-          <w:rFonts w:ascii="Arial Nova" w:hAnsi="Arial Nova" w:eastAsia="Arial Nova" w:cs="Arial Nova"/>
-          <w:noProof w:val="0"/>
-          <w:sz w:val="24"/>
-          <w:szCs w:val="24"/>
-          <w:lang w:val="en-US"/>
-        </w:rPr>
-        <w:t xml:space="preserve">odel </w:t>
-      </w:r>
-      <w:r>
-        <w:rPr>
-          <w:rFonts w:ascii="Arial Nova" w:hAnsi="Arial Nova" w:eastAsia="Arial Nova" w:cs="Arial Nova"/>
-          <w:noProof w:val="0"/>
-          <w:sz w:val="24"/>
-          <w:szCs w:val="24"/>
-          <w:lang w:val="en-US"/>
-        </w:rPr>
-        <w:t>b</w:t>
-      </w:r>
-      <w:r>
-        <w:rPr>
-          <w:rFonts w:ascii="Arial Nova" w:hAnsi="Arial Nova" w:eastAsia="Arial Nova" w:cs="Arial Nova"/>
-          <w:noProof w:val="0"/>
-          <w:sz w:val="24"/>
-          <w:szCs w:val="24"/>
-          <w:lang w:val="en-US"/>
-        </w:rPr>
-        <w:t>inding.</w:t>
-      </w:r>
-    </w:p>
-    <w:p>
-      <w:pPr>
-        <w:pStyle w:val="Normal"/>
-        <w:ind w:left="0" w:firstLine="720"/>
-        <w:jc w:val="left"/>
-        <w:rPr>
-          <w:rFonts w:ascii="Arial Nova" w:hAnsi="Arial Nova" w:eastAsia="Arial Nova" w:cs="Arial Nova"/>
-          <w:noProof w:val="0"/>
-          <w:sz w:val="36"/>
-          <w:szCs w:val="36"/>
-          <w:lang w:val="en-US"/>
-        </w:rPr>
-      </w:pPr>
-      <w:r>
-        <w:rPr>
-          <w:rFonts w:ascii="Arial Nova" w:hAnsi="Arial Nova" w:eastAsia="Arial Nova" w:cs="Arial Nova"/>
-          <w:noProof w:val="0"/>
-          <w:sz w:val="36"/>
-          <w:szCs w:val="36"/>
-          <w:lang w:val="en-US"/>
-        </w:rPr>
-        <w:t>Databases</w:t>
-      </w:r>
-      <w:r>
-        <w:rPr>
-          <w:rFonts w:ascii="Arial Nova" w:hAnsi="Arial Nova" w:eastAsia="Arial Nova" w:cs="Arial Nova"/>
-          <w:noProof w:val="0"/>
-          <w:sz w:val="36"/>
-          <w:szCs w:val="36"/>
-          <w:lang w:val="en-US"/>
-        </w:rPr>
-        <w:t>:</w:t>
-      </w:r>
-    </w:p>
-    <w:p>
-      <w:pPr>
-        <w:pStyle w:val="ListParagraph"/>
-        <w:numPr>
-          <w:ilvl w:val="0"/>
-          <w:numId w:val="20"/>
-        </w:numPr>
-        <w:jc w:val="left"/>
-        <w:rPr>
-          <w:rFonts w:ascii="Arial Nova" w:hAnsi="Arial Nova" w:eastAsia="Arial Nova" w:cs="Arial Nova"/>
-          <w:b w:val="0"/>
-          <w:bCs w:val="0"/>
-          <w:i w:val="0"/>
-          <w:iCs w:val="0"/>
-          <w:caps w:val="0"/>
-          <w:smallCaps w:val="0"/>
-          <w:noProof w:val="0"/>
-          <w:color w:val="000000" w:themeColor="text1" w:themeTint="FF" w:themeShade="FF"/>
-          <w:sz w:val="24"/>
-          <w:szCs w:val="24"/>
-          <w:lang w:val="en-US"/>
-        </w:rPr>
-      </w:pPr>
-      <w:r>
-        <w:rPr>
-          <w:rFonts w:ascii="Arial Nova" w:hAnsi="Arial Nova" w:eastAsia="Arial Nova" w:cs="Arial Nova"/>
-          <w:b w:val="0"/>
-          <w:bCs w:val="0"/>
-          <w:i w:val="0"/>
-          <w:iCs w:val="0"/>
-          <w:caps w:val="0"/>
-          <w:smallCaps w:val="0"/>
-          <w:noProof w:val="0"/>
-          <w:color w:val="000000" w:themeColor="text1" w:themeTint="FF" w:themeShade="FF"/>
-          <w:sz w:val="24"/>
-          <w:szCs w:val="24"/>
-          <w:lang w:val="en-US"/>
-        </w:rPr>
-        <w:t xml:space="preserve">Experience working with SQL and </w:t>
-      </w:r>
-      <w:r>
-        <w:rPr>
-          <w:rFonts w:ascii="Arial Nova" w:hAnsi="Arial Nova" w:eastAsia="Arial Nova" w:cs="Arial Nova"/>
-          <w:b w:val="0"/>
-          <w:bCs w:val="0"/>
-          <w:i w:val="0"/>
-          <w:iCs w:val="0"/>
-          <w:caps w:val="0"/>
-          <w:smallCaps w:val="0"/>
-          <w:noProof w:val="0"/>
-          <w:color w:val="000000" w:themeColor="text1" w:themeTint="FF" w:themeShade="FF"/>
-          <w:sz w:val="24"/>
-          <w:szCs w:val="24"/>
-          <w:lang w:val="en-US"/>
-        </w:rPr>
-        <w:t>it</w:t>
-      </w:r>
-      <w:r>
-        <w:rPr>
-          <w:rFonts w:ascii="Arial Nova" w:hAnsi="Arial Nova" w:eastAsia="Arial Nova" w:cs="Arial Nova"/>
-          <w:b w:val="0"/>
-          <w:bCs w:val="0"/>
-          <w:i w:val="0"/>
-          <w:iCs w:val="0"/>
-          <w:caps w:val="0"/>
-          <w:smallCaps w:val="0"/>
-          <w:noProof w:val="0"/>
-          <w:color w:val="000000" w:themeColor="text1" w:themeTint="FF" w:themeShade="FF"/>
-          <w:sz w:val="24"/>
-          <w:szCs w:val="24"/>
-          <w:lang w:val="en-US"/>
-        </w:rPr>
-        <w:t>s</w:t>
-      </w:r>
-      <w:r>
-        <w:rPr>
-          <w:rFonts w:ascii="Arial Nova" w:hAnsi="Arial Nova" w:eastAsia="Arial Nova" w:cs="Arial Nova"/>
-          <w:b w:val="0"/>
-          <w:bCs w:val="0"/>
-          <w:i w:val="0"/>
-          <w:iCs w:val="0"/>
-          <w:caps w:val="0"/>
-          <w:smallCaps w:val="0"/>
-          <w:noProof w:val="0"/>
-          <w:color w:val="000000" w:themeColor="text1" w:themeTint="FF" w:themeShade="FF"/>
-          <w:sz w:val="24"/>
-          <w:szCs w:val="24"/>
-          <w:lang w:val="en-US"/>
-        </w:rPr>
-        <w:t xml:space="preserve"> various dialects.</w:t>
-      </w:r>
-    </w:p>
-    <w:p>
-      <w:pPr>
-        <w:pStyle w:val="ListParagraph"/>
-        <w:numPr>
-          <w:ilvl w:val="0"/>
-          <w:numId w:val="20"/>
-        </w:numPr>
-        <w:jc w:val="left"/>
-        <w:rPr>
-          <w:rFonts w:ascii="Arial Nova" w:hAnsi="Arial Nova" w:eastAsia="Arial Nova" w:cs="Arial Nova"/>
-          <w:noProof w:val="0"/>
-          <w:color w:val="000000" w:themeColor="text1" w:themeTint="FF" w:themeShade="FF"/>
-          <w:sz w:val="24"/>
-          <w:szCs w:val="24"/>
-          <w:lang w:val="en-US"/>
-        </w:rPr>
-      </w:pPr>
-      <w:r>
-        <w:rPr>
-          <w:rFonts w:ascii="Arial Nova" w:hAnsi="Arial Nova" w:eastAsia="Arial Nova" w:cs="Arial Nova"/>
-          <w:noProof w:val="0"/>
-          <w:color w:val="000000" w:themeColor="text1" w:themeTint="FF" w:themeShade="FF"/>
-          <w:sz w:val="24"/>
-          <w:szCs w:val="24"/>
-          <w:lang w:val="en-US"/>
-        </w:rPr>
-        <w:t xml:space="preserve">Working </w:t>
-      </w:r>
-      <w:r>
-        <w:rPr>
-          <w:rFonts w:ascii="Arial Nova" w:hAnsi="Arial Nova" w:eastAsia="Arial Nova" w:cs="Arial Nova"/>
-          <w:noProof w:val="0"/>
-          <w:color w:val="000000" w:themeColor="text1" w:themeTint="FF" w:themeShade="FF"/>
-          <w:sz w:val="24"/>
-          <w:szCs w:val="24"/>
-          <w:lang w:val="en-US"/>
-        </w:rPr>
-        <w:t>with</w:t>
-      </w:r>
-      <w:r>
-        <w:rPr>
-          <w:rFonts w:ascii="Arial Nova" w:hAnsi="Arial Nova" w:eastAsia="Arial Nova" w:cs="Arial Nova"/>
-          <w:noProof w:val="0"/>
-          <w:color w:val="000000" w:themeColor="text1" w:themeTint="FF" w:themeShade="FF"/>
-          <w:sz w:val="24"/>
-          <w:szCs w:val="24"/>
-          <w:lang w:val="en-US"/>
-        </w:rPr>
-        <w:t xml:space="preserve"> </w:t>
-      </w:r>
-      <w:r>
-        <w:rPr>
-          <w:rFonts w:ascii="Arial Nova" w:hAnsi="Arial Nova" w:eastAsia="Arial Nova" w:cs="Arial Nova"/>
-          <w:noProof w:val="0"/>
-          <w:color w:val="000000" w:themeColor="text1" w:themeTint="FF" w:themeShade="FF"/>
-          <w:sz w:val="24"/>
-          <w:szCs w:val="24"/>
-          <w:lang w:val="en-US"/>
-        </w:rPr>
-        <w:t xml:space="preserve">various </w:t>
-      </w:r>
-      <w:r>
-        <w:rPr>
-          <w:rFonts w:ascii="Arial Nova" w:hAnsi="Arial Nova" w:eastAsia="Arial Nova" w:cs="Arial Nova"/>
-          <w:noProof w:val="0"/>
-          <w:color w:val="000000" w:themeColor="text1" w:themeTint="FF" w:themeShade="FF"/>
-          <w:sz w:val="24"/>
-          <w:szCs w:val="24"/>
-          <w:lang w:val="en-US"/>
-        </w:rPr>
-        <w:t>r</w:t>
-      </w:r>
-      <w:r>
-        <w:rPr>
-          <w:rFonts w:ascii="Arial Nova" w:hAnsi="Arial Nova" w:eastAsia="Arial Nova" w:cs="Arial Nova"/>
-          <w:noProof w:val="0"/>
-          <w:color w:val="000000" w:themeColor="text1" w:themeTint="FF" w:themeShade="FF"/>
-          <w:sz w:val="24"/>
-          <w:szCs w:val="24"/>
-          <w:lang w:val="en-US"/>
-        </w:rPr>
-        <w:t>elatio</w:t>
-      </w:r>
-      <w:r>
-        <w:rPr>
-          <w:rFonts w:ascii="Arial Nova" w:hAnsi="Arial Nova" w:eastAsia="Arial Nova" w:cs="Arial Nova"/>
-          <w:noProof w:val="0"/>
-          <w:color w:val="000000" w:themeColor="text1" w:themeTint="FF" w:themeShade="FF"/>
-          <w:sz w:val="24"/>
-          <w:szCs w:val="24"/>
-          <w:lang w:val="en-US"/>
-        </w:rPr>
-        <w:t xml:space="preserve">nal </w:t>
-      </w:r>
-      <w:r>
-        <w:rPr>
-          <w:rFonts w:ascii="Arial Nova" w:hAnsi="Arial Nova" w:eastAsia="Arial Nova" w:cs="Arial Nova"/>
-          <w:noProof w:val="0"/>
-          <w:color w:val="000000" w:themeColor="text1" w:themeTint="FF" w:themeShade="FF"/>
-          <w:sz w:val="24"/>
-          <w:szCs w:val="24"/>
-          <w:lang w:val="en-US"/>
-        </w:rPr>
-        <w:t>d</w:t>
-      </w:r>
-      <w:r>
-        <w:rPr>
-          <w:rFonts w:ascii="Arial Nova" w:hAnsi="Arial Nova" w:eastAsia="Arial Nova" w:cs="Arial Nova"/>
-          <w:noProof w:val="0"/>
-          <w:color w:val="000000" w:themeColor="text1" w:themeTint="FF" w:themeShade="FF"/>
-          <w:sz w:val="24"/>
-          <w:szCs w:val="24"/>
-          <w:lang w:val="en-US"/>
-        </w:rPr>
-        <w:t xml:space="preserve">atabase </w:t>
-      </w:r>
-      <w:r>
-        <w:rPr>
-          <w:rFonts w:ascii="Arial Nova" w:hAnsi="Arial Nova" w:eastAsia="Arial Nova" w:cs="Arial Nova"/>
-          <w:noProof w:val="0"/>
-          <w:color w:val="000000" w:themeColor="text1" w:themeTint="FF" w:themeShade="FF"/>
-          <w:sz w:val="24"/>
-          <w:szCs w:val="24"/>
-          <w:lang w:val="en-US"/>
-        </w:rPr>
-        <w:t>m</w:t>
-      </w:r>
-      <w:r>
-        <w:rPr>
-          <w:rFonts w:ascii="Arial Nova" w:hAnsi="Arial Nova" w:eastAsia="Arial Nova" w:cs="Arial Nova"/>
-          <w:noProof w:val="0"/>
-          <w:color w:val="000000" w:themeColor="text1" w:themeTint="FF" w:themeShade="FF"/>
-          <w:sz w:val="24"/>
-          <w:szCs w:val="24"/>
-          <w:lang w:val="en-US"/>
-        </w:rPr>
-        <w:t xml:space="preserve">anagement </w:t>
-      </w:r>
-      <w:r>
-        <w:rPr>
-          <w:rFonts w:ascii="Arial Nova" w:hAnsi="Arial Nova" w:eastAsia="Arial Nova" w:cs="Arial Nova"/>
-          <w:noProof w:val="0"/>
-          <w:color w:val="000000" w:themeColor="text1" w:themeTint="FF" w:themeShade="FF"/>
-          <w:sz w:val="24"/>
-          <w:szCs w:val="24"/>
-          <w:lang w:val="en-US"/>
-        </w:rPr>
-        <w:t>s</w:t>
-      </w:r>
-      <w:r>
-        <w:rPr>
-          <w:rFonts w:ascii="Arial Nova" w:hAnsi="Arial Nova" w:eastAsia="Arial Nova" w:cs="Arial Nova"/>
-          <w:noProof w:val="0"/>
-          <w:color w:val="000000" w:themeColor="text1" w:themeTint="FF" w:themeShade="FF"/>
-          <w:sz w:val="24"/>
-          <w:szCs w:val="24"/>
-          <w:lang w:val="en-US"/>
-        </w:rPr>
-        <w:t>ystems like SQL Server and MySQL on various platforms.</w:t>
-      </w:r>
-    </w:p>
-    <w:p>
-      <w:pPr>
-        <w:pStyle w:val="ListParagraph"/>
-        <w:numPr>
-          <w:ilvl w:val="0"/>
-          <w:numId w:val="20"/>
-        </w:numPr>
-        <w:jc w:val="left"/>
-        <w:rPr>
-          <w:rFonts w:ascii="Arial Nova" w:hAnsi="Arial Nova" w:eastAsia="Arial Nova" w:cs="Arial Nova"/>
-          <w:b w:val="0"/>
-          <w:bCs w:val="0"/>
-          <w:i w:val="0"/>
-          <w:iCs w:val="0"/>
-          <w:caps w:val="0"/>
-          <w:smallCaps w:val="0"/>
-          <w:noProof w:val="0"/>
-          <w:color w:val="000000" w:themeColor="text1" w:themeTint="FF" w:themeShade="FF"/>
-          <w:sz w:val="24"/>
-          <w:szCs w:val="24"/>
-          <w:lang w:val="en-US"/>
-        </w:rPr>
-      </w:pPr>
-      <w:r>
-        <w:rPr>
-          <w:rFonts w:ascii="Arial Nova" w:hAnsi="Arial Nova" w:eastAsia="Arial Nova" w:cs="Arial Nova"/>
-          <w:b w:val="0"/>
-          <w:bCs w:val="0"/>
-          <w:i w:val="0"/>
-          <w:iCs w:val="0"/>
-          <w:caps w:val="0"/>
-          <w:smallCaps w:val="0"/>
-          <w:noProof w:val="0"/>
-          <w:color w:val="000000" w:themeColor="text1" w:themeTint="FF" w:themeShade="FF"/>
-          <w:sz w:val="24"/>
-          <w:szCs w:val="24"/>
-          <w:lang w:val="en-US"/>
-        </w:rPr>
-        <w:t xml:space="preserve">Limited </w:t>
-      </w:r>
-      <w:r>
-        <w:rPr>
-          <w:rFonts w:ascii="Arial Nova" w:hAnsi="Arial Nova" w:eastAsia="Arial Nova" w:cs="Arial Nova"/>
-          <w:b w:val="0"/>
-          <w:bCs w:val="0"/>
-          <w:i w:val="0"/>
-          <w:iCs w:val="0"/>
-          <w:caps w:val="0"/>
-          <w:smallCaps w:val="0"/>
-          <w:noProof w:val="0"/>
-          <w:color w:val="000000" w:themeColor="text1" w:themeTint="FF" w:themeShade="FF"/>
-          <w:sz w:val="24"/>
-          <w:szCs w:val="24"/>
-          <w:lang w:val="en-US"/>
-        </w:rPr>
-        <w:t>e</w:t>
-      </w:r>
-      <w:r>
-        <w:rPr>
-          <w:rFonts w:ascii="Arial Nova" w:hAnsi="Arial Nova" w:eastAsia="Arial Nova" w:cs="Arial Nova"/>
-          <w:b w:val="0"/>
-          <w:bCs w:val="0"/>
-          <w:i w:val="0"/>
-          <w:iCs w:val="0"/>
-          <w:caps w:val="0"/>
-          <w:smallCaps w:val="0"/>
-          <w:noProof w:val="0"/>
-          <w:color w:val="000000" w:themeColor="text1" w:themeTint="FF" w:themeShade="FF"/>
-          <w:sz w:val="24"/>
-          <w:szCs w:val="24"/>
-          <w:lang w:val="en-US"/>
-        </w:rPr>
-        <w:t xml:space="preserve">xperience in MongoDB and </w:t>
-      </w:r>
-      <w:r>
-        <w:rPr>
-          <w:rFonts w:ascii="Arial Nova" w:hAnsi="Arial Nova" w:eastAsia="Arial Nova" w:cs="Arial Nova"/>
-          <w:b w:val="0"/>
-          <w:bCs w:val="0"/>
-          <w:i w:val="0"/>
-          <w:iCs w:val="0"/>
-          <w:caps w:val="0"/>
-          <w:smallCaps w:val="0"/>
-          <w:noProof w:val="0"/>
-          <w:color w:val="000000" w:themeColor="text1" w:themeTint="FF" w:themeShade="FF"/>
-          <w:sz w:val="24"/>
-          <w:szCs w:val="24"/>
-          <w:lang w:val="en-US"/>
-        </w:rPr>
-        <w:t>mongosh</w:t>
-      </w:r>
-      <w:r>
-        <w:rPr>
-          <w:rFonts w:ascii="Arial Nova" w:hAnsi="Arial Nova" w:eastAsia="Arial Nova" w:cs="Arial Nova"/>
-          <w:b w:val="0"/>
-          <w:bCs w:val="0"/>
-          <w:i w:val="0"/>
-          <w:iCs w:val="0"/>
-          <w:caps w:val="0"/>
-          <w:smallCaps w:val="0"/>
-          <w:noProof w:val="0"/>
-          <w:color w:val="000000" w:themeColor="text1" w:themeTint="FF" w:themeShade="FF"/>
-          <w:sz w:val="24"/>
-          <w:szCs w:val="24"/>
-          <w:lang w:val="en-US"/>
-        </w:rPr>
-        <w:t>.</w:t>
-      </w:r>
-    </w:p>
-    <w:p>
-      <w:pPr>
-        <w:pStyle w:val="Normal"/>
-        <w:ind w:left="0"/>
-        <w:jc w:val="left"/>
-        <w:rPr>
-          <w:rFonts w:ascii="Arial Nova" w:hAnsi="Arial Nova" w:eastAsia="Arial Nova" w:cs="Arial Nova"/>
-          <w:b w:val="0"/>
-          <w:bCs w:val="0"/>
-          <w:i w:val="0"/>
-          <w:iCs w:val="0"/>
-          <w:caps w:val="0"/>
-          <w:smallCaps w:val="0"/>
-          <w:noProof w:val="0"/>
-          <w:color w:val="000000" w:themeColor="text1" w:themeTint="FF" w:themeShade="FF"/>
-          <w:sz w:val="24"/>
-          <w:szCs w:val="24"/>
-          <w:lang w:val="en-US"/>
-        </w:rPr>
-      </w:pPr>
-    </w:p>
-    <w:p>
-      <w:pPr>
-        <w:pStyle w:val="Normal"/>
-        <w:ind w:left="0"/>
-        <w:jc w:val="left"/>
-        <w:rPr>
-          <w:rFonts w:ascii="Arial Nova" w:hAnsi="Arial Nova" w:eastAsia="Arial Nova" w:cs="Arial Nova"/>
-          <w:b w:val="0"/>
-          <w:bCs w:val="0"/>
-          <w:i w:val="0"/>
-          <w:iCs w:val="0"/>
-          <w:caps w:val="0"/>
-          <w:smallCaps w:val="0"/>
-          <w:noProof w:val="0"/>
-          <w:color w:val="000000" w:themeColor="text1" w:themeTint="FF" w:themeShade="FF"/>
-          <w:sz w:val="24"/>
-          <w:szCs w:val="24"/>
-          <w:lang w:val="en-US"/>
-        </w:rPr>
-      </w:pPr>
-    </w:p>
-    <w:p>
-      <w:pPr>
-        <w:pStyle w:val="Normal"/>
-        <w:ind w:left="0"/>
-        <w:jc w:val="left"/>
-        <w:rPr>
-          <w:rFonts w:ascii="Arial Nova" w:hAnsi="Arial Nova" w:eastAsia="Arial Nova" w:cs="Arial Nova"/>
-          <w:b w:val="0"/>
-          <w:bCs w:val="0"/>
-          <w:i w:val="0"/>
-          <w:iCs w:val="0"/>
-          <w:caps w:val="0"/>
-          <w:smallCaps w:val="0"/>
-          <w:noProof w:val="0"/>
-          <w:color w:val="000000" w:themeColor="text1" w:themeTint="FF" w:themeShade="FF"/>
-          <w:sz w:val="24"/>
-          <w:szCs w:val="24"/>
-          <w:lang w:val="en-US"/>
-        </w:rPr>
-      </w:pPr>
-    </w:p>
-    <w:p>
-      <w:pPr>
-        <w:pStyle w:val="Normal"/>
-        <w:ind w:left="0" w:firstLine="720"/>
-        <w:jc w:val="left"/>
-        <w:rPr>
-          <w:rFonts w:ascii="Arial Nova" w:hAnsi="Arial Nova" w:eastAsia="Arial Nova" w:cs="Arial Nova"/>
-          <w:b w:val="0"/>
-          <w:bCs w:val="0"/>
-          <w:i w:val="0"/>
-          <w:iCs w:val="0"/>
-          <w:caps w:val="0"/>
-          <w:smallCaps w:val="0"/>
-          <w:noProof w:val="0"/>
-          <w:color w:val="000000" w:themeColor="text1" w:themeTint="FF" w:themeShade="FF"/>
-          <w:sz w:val="24"/>
-          <w:szCs w:val="24"/>
-          <w:lang w:val="en-US"/>
-        </w:rPr>
-      </w:pPr>
-      <w:r>
-        <w:rPr>
-          <w:rFonts w:ascii="Arial Nova" w:hAnsi="Arial Nova" w:eastAsia="Arial Nova" w:cs="Arial Nova"/>
-          <w:b w:val="0"/>
-          <w:bCs w:val="0"/>
-          <w:i w:val="0"/>
-          <w:iCs w:val="0"/>
-          <w:caps w:val="0"/>
-          <w:smallCaps w:val="0"/>
-          <w:noProof w:val="0"/>
-          <w:color w:val="000000" w:themeColor="text1" w:themeTint="FF" w:themeShade="FF"/>
-          <w:sz w:val="36"/>
-          <w:szCs w:val="36"/>
-          <w:lang w:val="en-US"/>
-        </w:rPr>
-        <w:t>Python:</w:t>
-      </w:r>
-    </w:p>
-    <w:p>
-      <w:pPr>
-        <w:pStyle w:val="ListParagraph"/>
-        <w:numPr>
-          <w:ilvl w:val="1"/>
-          <w:numId w:val="2"/>
-        </w:numPr>
-        <w:jc w:val="left"/>
-        <w:rPr>
-          <w:rFonts w:ascii="Arial Nova" w:hAnsi="Arial Nova" w:eastAsia="Arial Nova" w:cs="Arial Nova"/>
-          <w:b w:val="0"/>
-          <w:bCs w:val="0"/>
-          <w:i w:val="0"/>
-          <w:iCs w:val="0"/>
-          <w:caps w:val="0"/>
-          <w:smallCaps w:val="0"/>
-          <w:noProof w:val="0"/>
-          <w:color w:val="000000" w:themeColor="text1" w:themeTint="FF" w:themeShade="FF"/>
-          <w:sz w:val="24"/>
-          <w:szCs w:val="24"/>
-          <w:lang w:val="en-US"/>
-        </w:rPr>
-      </w:pPr>
-      <w:r>
-        <w:rPr>
-          <w:rFonts w:ascii="Arial Nova" w:hAnsi="Arial Nova" w:eastAsia="Arial Nova" w:cs="Arial Nova"/>
-          <w:b w:val="0"/>
-          <w:bCs w:val="0"/>
-          <w:i w:val="0"/>
-          <w:iCs w:val="0"/>
-          <w:caps w:val="0"/>
-          <w:smallCaps w:val="0"/>
-          <w:noProof w:val="0"/>
-          <w:color w:val="000000" w:themeColor="text1" w:themeTint="FF" w:themeShade="FF"/>
-          <w:sz w:val="24"/>
-          <w:szCs w:val="24"/>
-          <w:lang w:val="en-US"/>
-        </w:rPr>
-        <w:t>Managing Python virtual environments</w:t>
-      </w:r>
-      <w:r>
-        <w:rPr>
-          <w:rFonts w:ascii="Arial Nova" w:hAnsi="Arial Nova" w:eastAsia="Arial Nova" w:cs="Arial Nova"/>
-          <w:b w:val="0"/>
-          <w:bCs w:val="0"/>
-          <w:i w:val="0"/>
-          <w:iCs w:val="0"/>
-          <w:caps w:val="0"/>
-          <w:smallCaps w:val="0"/>
-          <w:noProof w:val="0"/>
-          <w:color w:val="000000" w:themeColor="text1" w:themeTint="FF" w:themeShade="FF"/>
-          <w:sz w:val="24"/>
-          <w:szCs w:val="24"/>
-          <w:lang w:val="en-US"/>
-        </w:rPr>
-        <w:t xml:space="preserve"> and </w:t>
-      </w:r>
-      <w:r>
-        <w:rPr>
-          <w:rFonts w:ascii="Arial Nova" w:hAnsi="Arial Nova" w:eastAsia="Arial Nova" w:cs="Arial Nova"/>
-          <w:b w:val="0"/>
-          <w:bCs w:val="0"/>
-          <w:i w:val="0"/>
-          <w:iCs w:val="0"/>
-          <w:caps w:val="0"/>
-          <w:smallCaps w:val="0"/>
-          <w:noProof w:val="0"/>
-          <w:color w:val="000000" w:themeColor="text1" w:themeTint="FF" w:themeShade="FF"/>
-          <w:sz w:val="24"/>
-          <w:szCs w:val="24"/>
-          <w:lang w:val="en-US"/>
-        </w:rPr>
-        <w:t>PyPI</w:t>
-      </w:r>
-      <w:r>
-        <w:rPr>
-          <w:rFonts w:ascii="Arial Nova" w:hAnsi="Arial Nova" w:eastAsia="Arial Nova" w:cs="Arial Nova"/>
-          <w:b w:val="0"/>
-          <w:bCs w:val="0"/>
-          <w:i w:val="0"/>
-          <w:iCs w:val="0"/>
-          <w:caps w:val="0"/>
-          <w:smallCaps w:val="0"/>
-          <w:noProof w:val="0"/>
-          <w:color w:val="000000" w:themeColor="text1" w:themeTint="FF" w:themeShade="FF"/>
-          <w:sz w:val="24"/>
-          <w:szCs w:val="24"/>
-          <w:lang w:val="en-US"/>
-        </w:rPr>
-        <w:t xml:space="preserve"> packages</w:t>
-      </w:r>
-      <w:r>
-        <w:rPr>
-          <w:rFonts w:ascii="Arial Nova" w:hAnsi="Arial Nova" w:eastAsia="Arial Nova" w:cs="Arial Nova"/>
-          <w:b w:val="0"/>
-          <w:bCs w:val="0"/>
-          <w:i w:val="0"/>
-          <w:iCs w:val="0"/>
-          <w:caps w:val="0"/>
-          <w:smallCaps w:val="0"/>
-          <w:noProof w:val="0"/>
-          <w:color w:val="000000" w:themeColor="text1" w:themeTint="FF" w:themeShade="FF"/>
-          <w:sz w:val="24"/>
-          <w:szCs w:val="24"/>
-          <w:lang w:val="en-US"/>
-        </w:rPr>
-        <w:t>.</w:t>
-      </w:r>
-    </w:p>
-    <w:p>
-      <w:pPr>
-        <w:pStyle w:val="ListParagraph"/>
-        <w:numPr>
-          <w:ilvl w:val="1"/>
-          <w:numId w:val="2"/>
-        </w:numPr>
-        <w:jc w:val="left"/>
-        <w:rPr>
-          <w:rFonts w:ascii="Arial Nova" w:hAnsi="Arial Nova" w:eastAsia="Arial Nova" w:cs="Arial Nova"/>
-          <w:noProof w:val="0"/>
-          <w:lang w:val="en-US"/>
-        </w:rPr>
-      </w:pPr>
-      <w:r>
-        <w:rPr>
-          <w:rFonts w:ascii="Arial Nova" w:hAnsi="Arial Nova" w:eastAsia="Arial Nova" w:cs="Arial Nova"/>
-          <w:b w:val="0"/>
-          <w:bCs w:val="0"/>
-          <w:i w:val="0"/>
-          <w:iCs w:val="0"/>
-          <w:caps w:val="0"/>
-          <w:smallCaps w:val="0"/>
-          <w:noProof w:val="0"/>
-          <w:color w:val="000000" w:themeColor="text1" w:themeTint="FF" w:themeShade="FF"/>
-          <w:sz w:val="24"/>
-          <w:szCs w:val="24"/>
-          <w:lang w:val="en-US"/>
-        </w:rPr>
-        <w:t xml:space="preserve">Familiarity </w:t>
+          <w:lang w:val="en-US"/>
+        </w:rPr>
+        <w:t xml:space="preserve">Familiar </w:t>
       </w:r>
       <w:r>
         <w:rPr>
@@ -3625,7 +3241,7 @@
         </w:rPr>
         <w:t xml:space="preserve">URL: </w:t>
       </w:r>
-      <w:hyperlink r:id="Re19d435f917e4eb1">
+      <w:hyperlink r:id="R609288bf9cca4ded">
         <w:r>
           <w:rPr>
             <w:rStyle w:val="Hyperlink"/>
@@ -3794,6 +3410,9 @@
 <file path=word/intelligence2.xml><?xml version="1.0" encoding="utf-8"?>
 <int2:intelligence xmlns:int2="http://schemas.microsoft.com/office/intelligence/2020/intelligence">
   <int2:observations>
+    <int2:textHash int2:hashCode="f6r/s2P0gaYI4c" int2:id="pzgsj5LL">
+      <int2:state int2:type="AugLoop_Text_Critique" int2:value="Rejected"/>
+    </int2:textHash>
     <int2:textHash int2:hashCode="KPdDd0l8R/p8ez" int2:id="q9FDVpH5">
       <int2:state int2:type="AugLoop_Text_Critique" int2:value="Rejected"/>
     </int2:textHash>

--- a/Youssef Saleh's resume.docx
+++ b/Youssef Saleh's resume.docx
@@ -130,7 +130,7 @@
         </w:rPr>
         <w:t xml:space="preserve">GitHub: </w:t>
       </w:r>
-      <w:hyperlink r:id="R4deb37325603474a">
+      <w:hyperlink r:id="Rfff14abcb42442b4">
         <w:r>
           <w:rPr>
             <w:rStyle w:val="Hyperlink"/>
@@ -206,17 +206,7 @@
           <w:szCs w:val="24"/>
           <w:lang w:val="en-US"/>
         </w:rPr>
-        <w:t>.NET developer (</w:t>
-      </w:r>
-      <w:r>
-        <w:rPr>
-          <w:rFonts w:ascii="Arial Nova" w:hAnsi="Arial Nova" w:eastAsia="Arial Nova" w:cs="Arial Nova"/>
-          <w:noProof w:val="0"/>
-          <w:sz w:val="24"/>
-          <w:szCs w:val="24"/>
-          <w:lang w:val="en-US"/>
-        </w:rPr>
-        <w:t>ASP.NET Core</w:t>
+        <w:t>b</w:t>
       </w:r>
       <w:r>
         <w:rPr>
@@ -233,7 +223,7 @@
           <w:szCs w:val="24"/>
           <w:lang w:val="en-US"/>
         </w:rPr>
-        <w:t>)</w:t>
+        <w:t>ackend</w:t>
       </w:r>
       <w:r>
         <w:rPr>
@@ -250,7 +240,17 @@
           <w:szCs w:val="24"/>
           <w:lang w:val="en-US"/>
         </w:rPr>
-        <w:t xml:space="preserve">, with </w:t>
+        <w:t xml:space="preserve"> developer (</w:t>
+      </w:r>
+      <w:r>
+        <w:rPr>
+          <w:rFonts w:ascii="Arial Nova" w:hAnsi="Arial Nova" w:eastAsia="Arial Nova" w:cs="Arial Nova"/>
+          <w:noProof w:val="0"/>
+          <w:sz w:val="24"/>
+          <w:szCs w:val="24"/>
+          <w:lang w:val="en-US"/>
+        </w:rPr>
+        <w:t>ASP.NET Core</w:t>
       </w:r>
       <w:r>
         <w:rPr>
@@ -267,7 +267,7 @@
           <w:szCs w:val="24"/>
           <w:lang w:val="en-US"/>
         </w:rPr>
-        <w:t>a strong foundation</w:t>
+        <w:t>)</w:t>
       </w:r>
       <w:r>
         <w:rPr>
@@ -284,7 +284,143 @@
           <w:szCs w:val="24"/>
           <w:lang w:val="en-US"/>
         </w:rPr>
-        <w:t xml:space="preserve"> in Linux environments, seeking a junior-level role where I can </w:t>
+        <w:t xml:space="preserve">, </w:t>
+      </w:r>
+      <w:r>
+        <w:rPr>
+          <w:rFonts w:ascii="Arial Nova" w:hAnsi="Arial Nova" w:eastAsia="Arial Nova" w:cs="Arial Nova"/>
+          <w:b w:val="0"/>
+          <w:bCs w:val="0"/>
+          <w:i w:val="0"/>
+          <w:iCs w:val="0"/>
+          <w:caps w:val="0"/>
+          <w:smallCaps w:val="0"/>
+          <w:noProof w:val="0"/>
+          <w:color w:val="000000" w:themeColor="text1" w:themeTint="FF" w:themeShade="FF"/>
+          <w:sz w:val="24"/>
+          <w:szCs w:val="24"/>
+          <w:lang w:val="en-US"/>
+        </w:rPr>
+        <w:t>w</w:t>
+      </w:r>
+      <w:r>
+        <w:rPr>
+          <w:rFonts w:ascii="Arial Nova" w:hAnsi="Arial Nova" w:eastAsia="Arial Nova" w:cs="Arial Nova"/>
+          <w:b w:val="0"/>
+          <w:bCs w:val="0"/>
+          <w:i w:val="0"/>
+          <w:iCs w:val="0"/>
+          <w:caps w:val="0"/>
+          <w:smallCaps w:val="0"/>
+          <w:noProof w:val="0"/>
+          <w:color w:val="000000" w:themeColor="text1" w:themeTint="FF" w:themeShade="FF"/>
+          <w:sz w:val="24"/>
+          <w:szCs w:val="24"/>
+          <w:lang w:val="en-US"/>
+        </w:rPr>
+        <w:t xml:space="preserve">ith </w:t>
+      </w:r>
+      <w:r>
+        <w:rPr>
+          <w:rFonts w:ascii="Arial Nova" w:hAnsi="Arial Nova" w:eastAsia="Arial Nova" w:cs="Arial Nova"/>
+          <w:b w:val="0"/>
+          <w:bCs w:val="0"/>
+          <w:i w:val="0"/>
+          <w:iCs w:val="0"/>
+          <w:caps w:val="0"/>
+          <w:smallCaps w:val="0"/>
+          <w:noProof w:val="0"/>
+          <w:color w:val="000000" w:themeColor="text1" w:themeTint="FF" w:themeShade="FF"/>
+          <w:sz w:val="24"/>
+          <w:szCs w:val="24"/>
+          <w:lang w:val="en-US"/>
+        </w:rPr>
+        <w:t>a strong foundation</w:t>
+      </w:r>
+      <w:r>
+        <w:rPr>
+          <w:rFonts w:ascii="Arial Nova" w:hAnsi="Arial Nova" w:eastAsia="Arial Nova" w:cs="Arial Nova"/>
+          <w:b w:val="0"/>
+          <w:bCs w:val="0"/>
+          <w:i w:val="0"/>
+          <w:iCs w:val="0"/>
+          <w:caps w:val="0"/>
+          <w:smallCaps w:val="0"/>
+          <w:noProof w:val="0"/>
+          <w:color w:val="000000" w:themeColor="text1" w:themeTint="FF" w:themeShade="FF"/>
+          <w:sz w:val="24"/>
+          <w:szCs w:val="24"/>
+          <w:lang w:val="en-US"/>
+        </w:rPr>
+        <w:t xml:space="preserve"> in Linux environments, </w:t>
+      </w:r>
+      <w:r>
+        <w:rPr>
+          <w:rFonts w:ascii="Arial Nova" w:hAnsi="Arial Nova" w:eastAsia="Arial Nova" w:cs="Arial Nova"/>
+          <w:b w:val="0"/>
+          <w:bCs w:val="0"/>
+          <w:i w:val="0"/>
+          <w:iCs w:val="0"/>
+          <w:caps w:val="0"/>
+          <w:smallCaps w:val="0"/>
+          <w:noProof w:val="0"/>
+          <w:color w:val="000000" w:themeColor="text1" w:themeTint="FF" w:themeShade="FF"/>
+          <w:sz w:val="24"/>
+          <w:szCs w:val="24"/>
+          <w:lang w:val="en-US"/>
+        </w:rPr>
+        <w:t>seeking</w:t>
+      </w:r>
+      <w:r>
+        <w:rPr>
+          <w:rFonts w:ascii="Arial Nova" w:hAnsi="Arial Nova" w:eastAsia="Arial Nova" w:cs="Arial Nova"/>
+          <w:b w:val="0"/>
+          <w:bCs w:val="0"/>
+          <w:i w:val="0"/>
+          <w:iCs w:val="0"/>
+          <w:caps w:val="0"/>
+          <w:smallCaps w:val="0"/>
+          <w:noProof w:val="0"/>
+          <w:color w:val="000000" w:themeColor="text1" w:themeTint="FF" w:themeShade="FF"/>
+          <w:sz w:val="24"/>
+          <w:szCs w:val="24"/>
+          <w:lang w:val="en-US"/>
+        </w:rPr>
+        <w:t xml:space="preserve"> a junior-level role</w:t>
+      </w:r>
+      <w:r>
+        <w:rPr>
+          <w:rFonts w:ascii="Arial Nova" w:hAnsi="Arial Nova" w:eastAsia="Arial Nova" w:cs="Arial Nova"/>
+          <w:b w:val="0"/>
+          <w:bCs w:val="0"/>
+          <w:i w:val="0"/>
+          <w:iCs w:val="0"/>
+          <w:caps w:val="0"/>
+          <w:smallCaps w:val="0"/>
+          <w:noProof w:val="0"/>
+          <w:color w:val="000000" w:themeColor="text1" w:themeTint="FF" w:themeShade="FF"/>
+          <w:sz w:val="24"/>
+          <w:szCs w:val="24"/>
+          <w:lang w:val="en-US"/>
+        </w:rPr>
+        <w:t xml:space="preserve"> or an internship</w:t>
+      </w:r>
+      <w:r>
+        <w:rPr>
+          <w:rFonts w:ascii="Arial Nova" w:hAnsi="Arial Nova" w:eastAsia="Arial Nova" w:cs="Arial Nova"/>
+          <w:b w:val="0"/>
+          <w:bCs w:val="0"/>
+          <w:i w:val="0"/>
+          <w:iCs w:val="0"/>
+          <w:caps w:val="0"/>
+          <w:smallCaps w:val="0"/>
+          <w:noProof w:val="0"/>
+          <w:color w:val="000000" w:themeColor="text1" w:themeTint="FF" w:themeShade="FF"/>
+          <w:sz w:val="24"/>
+          <w:szCs w:val="24"/>
+          <w:lang w:val="en-US"/>
+        </w:rPr>
+        <w:t xml:space="preserve"> where I can </w:t>
       </w:r>
       <w:r>
         <w:rPr>
@@ -833,7 +969,55 @@
           <w:noProof w:val="0"/>
           <w:lang w:val="en-US"/>
         </w:rPr>
-        <w:t>Developing, building, running, and publishing .NET applications via the .NET CLI across various platforms.</w:t>
+        <w:t>B</w:t>
+      </w:r>
+      <w:r>
+        <w:rPr>
+          <w:rFonts w:ascii="Arial Nova" w:hAnsi="Arial Nova" w:eastAsia="Arial Nova" w:cs="Arial Nova"/>
+          <w:noProof w:val="0"/>
+          <w:lang w:val="en-US"/>
+        </w:rPr>
+        <w:t>uilding</w:t>
+      </w:r>
+      <w:r>
+        <w:rPr>
+          <w:rFonts w:ascii="Arial Nova" w:hAnsi="Arial Nova" w:eastAsia="Arial Nova" w:cs="Arial Nova"/>
+          <w:noProof w:val="0"/>
+          <w:lang w:val="en-US"/>
+        </w:rPr>
+        <w:t xml:space="preserve"> </w:t>
+      </w:r>
+      <w:r>
+        <w:rPr>
+          <w:rFonts w:ascii="Arial Nova" w:hAnsi="Arial Nova" w:eastAsia="Arial Nova" w:cs="Arial Nova"/>
+          <w:noProof w:val="0"/>
+          <w:lang w:val="en-US"/>
+        </w:rPr>
+        <w:t>and</w:t>
+      </w:r>
+      <w:r>
+        <w:rPr>
+          <w:rFonts w:ascii="Arial Nova" w:hAnsi="Arial Nova" w:eastAsia="Arial Nova" w:cs="Arial Nova"/>
+          <w:noProof w:val="0"/>
+          <w:lang w:val="en-US"/>
+        </w:rPr>
+        <w:t xml:space="preserve"> </w:t>
+      </w:r>
+      <w:r>
+        <w:rPr>
+          <w:rFonts w:ascii="Arial Nova" w:hAnsi="Arial Nova" w:eastAsia="Arial Nova" w:cs="Arial Nova"/>
+          <w:noProof w:val="0"/>
+          <w:lang w:val="en-US"/>
+        </w:rPr>
+        <w:t>running .NET applications via the .NET CLI</w:t>
+      </w:r>
+      <w:r>
+        <w:rPr>
+          <w:rFonts w:ascii="Arial Nova" w:hAnsi="Arial Nova" w:eastAsia="Arial Nova" w:cs="Arial Nova"/>
+          <w:noProof w:val="0"/>
+          <w:lang w:val="en-US"/>
+        </w:rPr>
+        <w:t>.</w:t>
       </w:r>
     </w:p>
     <w:p>
@@ -856,7 +1040,47 @@
           <w:noProof w:val="0"/>
           <w:lang w:val="en-US"/>
         </w:rPr>
-        <w:t>Designing modular, maintainable, efficient, and reusable software architectures following SOLID principles using C#.</w:t>
+        <w:t>Writing clean</w:t>
+      </w:r>
+      <w:r>
+        <w:rPr>
+          <w:rFonts w:ascii="Arial Nova" w:hAnsi="Arial Nova" w:eastAsia="Arial Nova" w:cs="Arial Nova"/>
+          <w:noProof w:val="0"/>
+          <w:lang w:val="en-US"/>
+        </w:rPr>
+        <w:t xml:space="preserve">, </w:t>
+      </w:r>
+      <w:r>
+        <w:rPr>
+          <w:rFonts w:ascii="Arial Nova" w:hAnsi="Arial Nova" w:eastAsia="Arial Nova" w:cs="Arial Nova"/>
+          <w:noProof w:val="0"/>
+          <w:lang w:val="en-US"/>
+        </w:rPr>
+        <w:t>efficient</w:t>
+      </w:r>
+      <w:r>
+        <w:rPr>
+          <w:rFonts w:ascii="Arial Nova" w:hAnsi="Arial Nova" w:eastAsia="Arial Nova" w:cs="Arial Nova"/>
+          <w:noProof w:val="0"/>
+          <w:lang w:val="en-US"/>
+        </w:rPr>
+        <w:t xml:space="preserve"> and reusable C# code following</w:t>
+      </w:r>
+      <w:r>
+        <w:rPr>
+          <w:rFonts w:ascii="Arial Nova" w:hAnsi="Arial Nova" w:eastAsia="Arial Nova" w:cs="Arial Nova"/>
+          <w:noProof w:val="0"/>
+          <w:lang w:val="en-US"/>
+        </w:rPr>
+        <w:t xml:space="preserve"> </w:t>
+      </w:r>
+      <w:r>
+        <w:rPr>
+          <w:rFonts w:ascii="Arial Nova" w:hAnsi="Arial Nova" w:eastAsia="Arial Nova" w:cs="Arial Nova"/>
+          <w:noProof w:val="0"/>
+          <w:lang w:val="en-US"/>
+        </w:rPr>
+        <w:t>SOLID principles.</w:t>
       </w:r>
     </w:p>
     <w:p>
@@ -931,7 +1155,7 @@
           <w:u w:val="none"/>
           <w:lang w:val="en-US"/>
         </w:rPr>
-        <w:t>NugGet</w:t>
+        <w:t>NuGet</w:t>
       </w:r>
       <w:r>
         <w:rPr>
@@ -1045,7 +1269,7 @@
           <w:u w:val="none"/>
           <w:lang w:val="en-US"/>
         </w:rPr>
-        <w:t>, MediatR</w:t>
+        <w:t xml:space="preserve">, </w:t>
       </w:r>
       <w:r>
         <w:rPr>
@@ -1063,7 +1287,7 @@
           <w:u w:val="none"/>
           <w:lang w:val="en-US"/>
         </w:rPr>
-        <w:t>, a</w:t>
+        <w:t>MediatR</w:t>
       </w:r>
       <w:r>
         <w:rPr>
@@ -1081,7 +1305,7 @@
           <w:u w:val="none"/>
           <w:lang w:val="en-US"/>
         </w:rPr>
-        <w:t>nd</w:t>
+        <w:t>, a</w:t>
       </w:r>
       <w:r>
         <w:rPr>
@@ -1099,7 +1323,7 @@
           <w:u w:val="none"/>
           <w:lang w:val="en-US"/>
         </w:rPr>
-        <w:t xml:space="preserve"> </w:t>
+        <w:t>nd</w:t>
       </w:r>
       <w:r>
         <w:rPr>
@@ -1117,7 +1341,7 @@
           <w:u w:val="none"/>
           <w:lang w:val="en-US"/>
         </w:rPr>
-        <w:t>M</w:t>
+        <w:t xml:space="preserve"> </w:t>
       </w:r>
       <w:r>
         <w:rPr>
@@ -1135,7 +1359,7 @@
           <w:u w:val="none"/>
           <w:lang w:val="en-US"/>
         </w:rPr>
-        <w:t>icrosoft.Data.SqlCli</w:t>
+        <w:t>M</w:t>
       </w:r>
       <w:r>
         <w:rPr>
@@ -1153,7 +1377,7 @@
           <w:u w:val="none"/>
           <w:lang w:val="en-US"/>
         </w:rPr>
-        <w:t>ent</w:t>
+        <w:t>icrosoft.Data.SqlCli</w:t>
       </w:r>
       <w:r>
         <w:rPr>
@@ -1171,6 +1395,24 @@
           <w:u w:val="none"/>
           <w:lang w:val="en-US"/>
         </w:rPr>
+        <w:t>ent</w:t>
+      </w:r>
+      <w:r>
+        <w:rPr>
+          <w:rFonts w:ascii="Arial Nova" w:hAnsi="Arial Nova" w:eastAsia="Arial Nova" w:cs="Arial Nova"/>
+          <w:b w:val="0"/>
+          <w:bCs w:val="0"/>
+          <w:i w:val="0"/>
+          <w:iCs w:val="0"/>
+          <w:caps w:val="0"/>
+          <w:smallCaps w:val="0"/>
+          <w:noProof w:val="0"/>
+          <w:color w:val="000000" w:themeColor="text1" w:themeTint="FF" w:themeShade="FF"/>
+          <w:sz w:val="24"/>
+          <w:szCs w:val="24"/>
+          <w:u w:val="none"/>
+          <w:lang w:val="en-US"/>
+        </w:rPr>
         <w:t>.</w:t>
       </w:r>
     </w:p>
@@ -1751,17 +1993,38 @@
         <w:jc w:val="left"/>
         <w:rPr>
           <w:rFonts w:ascii="Arial Nova" w:hAnsi="Arial Nova" w:eastAsia="Arial Nova" w:cs="Arial Nova"/>
-          <w:noProof w:val="0"/>
-          <w:lang w:val="en-US"/>
-        </w:rPr>
-      </w:pPr>
-      <w:r>
-        <w:rPr>
-          <w:rFonts w:ascii="Arial Nova" w:hAnsi="Arial Nova" w:eastAsia="Arial Nova" w:cs="Arial Nova"/>
-          <w:noProof w:val="0"/>
-          <w:lang w:val="en-US"/>
-        </w:rPr>
-        <w:t>Have a strong grasp of command-line navigation &amp; file management.</w:t>
+          <w:b w:val="0"/>
+          <w:bCs w:val="0"/>
+          <w:noProof w:val="0"/>
+          <w:color w:val="auto"/>
+          <w:sz w:val="24"/>
+          <w:szCs w:val="24"/>
+          <w:lang w:val="en-US"/>
+        </w:rPr>
+      </w:pPr>
+      <w:r>
+        <w:rPr>
+          <w:rFonts w:ascii="Arial Nova" w:hAnsi="Arial Nova" w:eastAsia="Arial Nova" w:cs="Arial Nova"/>
+          <w:noProof w:val="0"/>
+          <w:color w:val="auto"/>
+          <w:u w:val="none"/>
+          <w:lang w:val="en-US"/>
+        </w:rPr>
+        <w:t>Spinning up</w:t>
+      </w:r>
+      <w:r>
+        <w:rPr>
+          <w:rFonts w:ascii="Arial Nova" w:hAnsi="Arial Nova" w:eastAsia="Arial Nova" w:cs="Arial Nova"/>
+          <w:b w:val="0"/>
+          <w:bCs w:val="0"/>
+          <w:noProof w:val="0"/>
+          <w:color w:val="auto"/>
+          <w:sz w:val="24"/>
+          <w:szCs w:val="24"/>
+          <w:u w:val="none"/>
+          <w:lang w:val="en-US"/>
+        </w:rPr>
+        <w:t xml:space="preserve"> Linux virtual machines.</w:t>
       </w:r>
     </w:p>
     <w:p>
@@ -1784,7 +2047,7 @@
           <w:noProof w:val="0"/>
           <w:lang w:val="en-US"/>
         </w:rPr>
-        <w:t>Have worked with various package managers.</w:t>
+        <w:t>Have a strong grasp of command-line navigation &amp; file management.</w:t>
       </w:r>
     </w:p>
     <w:p>
@@ -1798,6 +2061,29 @@
         <w:rPr>
           <w:rFonts w:ascii="Arial Nova" w:hAnsi="Arial Nova" w:eastAsia="Arial Nova" w:cs="Arial Nova"/>
           <w:noProof w:val="0"/>
+          <w:lang w:val="en-US"/>
+        </w:rPr>
+      </w:pPr>
+      <w:r>
+        <w:rPr>
+          <w:rFonts w:ascii="Arial Nova" w:hAnsi="Arial Nova" w:eastAsia="Arial Nova" w:cs="Arial Nova"/>
+          <w:noProof w:val="0"/>
+          <w:lang w:val="en-US"/>
+        </w:rPr>
+        <w:t>Have worked with various package managers.</w:t>
+      </w:r>
+    </w:p>
+    <w:p>
+      <w:pPr>
+        <w:pStyle w:val="ListParagraph"/>
+        <w:numPr>
+          <w:ilvl w:val="0"/>
+          <w:numId w:val="15"/>
+        </w:numPr>
+        <w:jc w:val="left"/>
+        <w:rPr>
+          <w:rFonts w:ascii="Arial Nova" w:hAnsi="Arial Nova" w:eastAsia="Arial Nova" w:cs="Arial Nova"/>
+          <w:noProof w:val="0"/>
           <w:color w:val="000000" w:themeColor="text1" w:themeTint="FF" w:themeShade="FF"/>
           <w:sz w:val="24"/>
           <w:szCs w:val="24"/>
@@ -1847,39 +2133,6 @@
     </w:p>
     <w:p>
       <w:pPr>
-        <w:pStyle w:val="ListParagraph"/>
-        <w:numPr>
-          <w:ilvl w:val="0"/>
-          <w:numId w:val="15"/>
-        </w:numPr>
-        <w:jc w:val="left"/>
-        <w:rPr>
-          <w:rFonts w:ascii="Arial Nova" w:hAnsi="Arial Nova" w:eastAsia="Arial Nova" w:cs="Arial Nova"/>
-          <w:b w:val="0"/>
-          <w:bCs w:val="0"/>
-          <w:noProof w:val="0"/>
-          <w:color w:val="000000" w:themeColor="text1" w:themeTint="FF" w:themeShade="FF"/>
-          <w:sz w:val="24"/>
-          <w:szCs w:val="24"/>
-          <w:lang w:val="en-US"/>
-        </w:rPr>
-      </w:pPr>
-      <w:r>
-        <w:rPr>
-          <w:rFonts w:ascii="Arial Nova" w:hAnsi="Arial Nova" w:eastAsia="Arial Nova" w:cs="Arial Nova"/>
-          <w:b w:val="0"/>
-          <w:bCs w:val="0"/>
-          <w:noProof w:val="0"/>
-          <w:color w:val="000000" w:themeColor="text1" w:themeTint="FF" w:themeShade="FF"/>
-          <w:sz w:val="24"/>
-          <w:szCs w:val="24"/>
-          <w:lang w:val="en-US"/>
-        </w:rPr>
-        <w:t>Setting up Linux virtual machines.</w:t>
-      </w:r>
-    </w:p>
-    <w:p>
-      <w:pPr>
         <w:pStyle w:val="Normal"/>
         <w:ind w:left="0" w:firstLine="720"/>
         <w:jc w:val="left"/>
@@ -2340,7 +2593,7 @@
     <w:p>
       <w:pPr>
         <w:pStyle w:val="Normal"/>
-        <w:ind w:left="0" w:firstLine="720"/>
+        <w:ind w:left="0"/>
         <w:jc w:val="left"/>
         <w:rPr>
           <w:rFonts w:ascii="Arial Nova" w:hAnsi="Arial Nova" w:eastAsia="Arial Nova" w:cs="Arial Nova"/>
@@ -2357,7 +2610,12 @@
           <w:lang w:val="en-US"/>
         </w:rPr>
       </w:pPr>
-      <w:r>
+    </w:p>
+    <w:p>
+      <w:pPr>
+        <w:pStyle w:val="Normal"/>
+        <w:ind w:left="0" w:firstLine="720"/>
+        <w:jc w:val="left"/>
         <w:rPr>
           <w:rFonts w:ascii="Arial Nova" w:hAnsi="Arial Nova" w:eastAsia="Arial Nova" w:cs="Arial Nova"/>
           <w:b w:val="0"/>
@@ -2368,6 +2626,22 @@
           <w:smallCaps w:val="0"/>
           <w:noProof w:val="0"/>
           <w:color w:val="000000" w:themeColor="text1" w:themeTint="FF" w:themeShade="FF"/>
+          <w:sz w:val="24"/>
+          <w:szCs w:val="24"/>
+          <w:lang w:val="en-US"/>
+        </w:rPr>
+      </w:pPr>
+      <w:r>
+        <w:rPr>
+          <w:rFonts w:ascii="Arial Nova" w:hAnsi="Arial Nova" w:eastAsia="Arial Nova" w:cs="Arial Nova"/>
+          <w:b w:val="0"/>
+          <w:bCs w:val="0"/>
+          <w:i w:val="0"/>
+          <w:iCs w:val="0"/>
+          <w:caps w:val="0"/>
+          <w:smallCaps w:val="0"/>
+          <w:noProof w:val="0"/>
+          <w:color w:val="000000" w:themeColor="text1" w:themeTint="FF" w:themeShade="FF"/>
           <w:sz w:val="36"/>
           <w:szCs w:val="36"/>
           <w:lang w:val="en-US"/>
@@ -2413,7 +2687,7 @@
           <w:szCs w:val="24"/>
           <w:lang w:val="en-US"/>
         </w:rPr>
-        <w:t>Managing Python virtual environments</w:t>
+        <w:t>Managing virtual environments</w:t>
       </w:r>
       <w:r>
         <w:rPr>
@@ -2491,6 +2765,7 @@
           <w:ilvl w:val="1"/>
           <w:numId w:val="2"/>
         </w:numPr>
+        <w:ind/>
         <w:jc w:val="left"/>
         <w:rPr>
           <w:rFonts w:ascii="Arial Nova" w:hAnsi="Arial Nova" w:eastAsia="Arial Nova" w:cs="Arial Nova"/>
@@ -2513,7 +2788,24 @@
           <w:szCs w:val="24"/>
           <w:lang w:val="en-US"/>
         </w:rPr>
-        <w:t xml:space="preserve">Familiar </w:t>
+        <w:t>Familiar</w:t>
+      </w:r>
+      <w:r>
+        <w:rPr>
+          <w:rFonts w:ascii="Arial Nova" w:hAnsi="Arial Nova" w:eastAsia="Arial Nova" w:cs="Arial Nova"/>
+          <w:b w:val="0"/>
+          <w:bCs w:val="0"/>
+          <w:i w:val="0"/>
+          <w:iCs w:val="0"/>
+          <w:caps w:val="0"/>
+          <w:smallCaps w:val="0"/>
+          <w:noProof w:val="0"/>
+          <w:color w:val="000000" w:themeColor="text1" w:themeTint="FF" w:themeShade="FF"/>
+          <w:sz w:val="24"/>
+          <w:szCs w:val="24"/>
+          <w:lang w:val="en-US"/>
+        </w:rPr>
+        <w:t xml:space="preserve"> </w:t>
       </w:r>
       <w:r>
         <w:rPr>
@@ -2964,13 +3256,19 @@
         <w:rPr>
           <w:rFonts w:ascii="Arial Nova" w:hAnsi="Arial Nova" w:eastAsia="Arial Nova" w:cs="Arial Nova"/>
           <w:noProof w:val="0"/>
-          <w:lang w:val="en-US"/>
-        </w:rPr>
-      </w:pPr>
-      <w:r>
-        <w:rPr>
-          <w:rFonts w:ascii="Arial Nova" w:hAnsi="Arial Nova" w:eastAsia="Arial Nova" w:cs="Arial Nova"/>
-          <w:noProof w:val="0"/>
+          <w:color w:val="000000" w:themeColor="text1" w:themeTint="FF" w:themeShade="FF"/>
+          <w:sz w:val="24"/>
+          <w:szCs w:val="24"/>
+          <w:lang w:val="en-US"/>
+        </w:rPr>
+      </w:pPr>
+      <w:r>
+        <w:rPr>
+          <w:rFonts w:ascii="Arial Nova" w:hAnsi="Arial Nova" w:eastAsia="Arial Nova" w:cs="Arial Nova"/>
+          <w:noProof w:val="0"/>
+          <w:color w:val="000000" w:themeColor="text1" w:themeTint="FF" w:themeShade="FF"/>
+          <w:sz w:val="24"/>
+          <w:szCs w:val="24"/>
           <w:lang w:val="en-US"/>
         </w:rPr>
         <w:t xml:space="preserve">Drawing </w:t>
@@ -2979,22 +3277,20 @@
         <w:rPr>
           <w:rFonts w:ascii="Arial Nova" w:hAnsi="Arial Nova" w:eastAsia="Arial Nova" w:cs="Arial Nova"/>
           <w:noProof w:val="0"/>
-          <w:lang w:val="en-US"/>
-        </w:rPr>
-        <w:t>Simple</w:t>
-      </w:r>
-      <w:r>
-        <w:rPr>
-          <w:rFonts w:ascii="Arial Nova" w:hAnsi="Arial Nova" w:eastAsia="Arial Nova" w:cs="Arial Nova"/>
-          <w:noProof w:val="0"/>
-          <w:lang w:val="en-US"/>
-        </w:rPr>
-        <w:t xml:space="preserve"> UML </w:t>
-      </w:r>
-      <w:r>
-        <w:rPr>
-          <w:rFonts w:ascii="Arial Nova" w:hAnsi="Arial Nova" w:eastAsia="Arial Nova" w:cs="Arial Nova"/>
-          <w:noProof w:val="0"/>
+          <w:color w:val="000000" w:themeColor="text1" w:themeTint="FF" w:themeShade="FF"/>
+          <w:sz w:val="24"/>
+          <w:szCs w:val="24"/>
+          <w:lang w:val="en-US"/>
+        </w:rPr>
+        <w:t xml:space="preserve">UML </w:t>
+      </w:r>
+      <w:r>
+        <w:rPr>
+          <w:rFonts w:ascii="Arial Nova" w:hAnsi="Arial Nova" w:eastAsia="Arial Nova" w:cs="Arial Nova"/>
+          <w:noProof w:val="0"/>
+          <w:color w:val="000000" w:themeColor="text1" w:themeTint="FF" w:themeShade="FF"/>
+          <w:sz w:val="24"/>
+          <w:szCs w:val="24"/>
           <w:lang w:val="en-US"/>
         </w:rPr>
         <w:t>c</w:t>
@@ -3003,6 +3299,9 @@
         <w:rPr>
           <w:rFonts w:ascii="Arial Nova" w:hAnsi="Arial Nova" w:eastAsia="Arial Nova" w:cs="Arial Nova"/>
           <w:noProof w:val="0"/>
+          <w:color w:val="000000" w:themeColor="text1" w:themeTint="FF" w:themeShade="FF"/>
+          <w:sz w:val="24"/>
+          <w:szCs w:val="24"/>
           <w:lang w:val="en-US"/>
         </w:rPr>
         <w:t xml:space="preserve">lass </w:t>
@@ -3011,6 +3310,9 @@
         <w:rPr>
           <w:rFonts w:ascii="Arial Nova" w:hAnsi="Arial Nova" w:eastAsia="Arial Nova" w:cs="Arial Nova"/>
           <w:noProof w:val="0"/>
+          <w:color w:val="000000" w:themeColor="text1" w:themeTint="FF" w:themeShade="FF"/>
+          <w:sz w:val="24"/>
+          <w:szCs w:val="24"/>
           <w:lang w:val="en-US"/>
         </w:rPr>
         <w:t>d</w:t>
@@ -3019,9 +3321,51 @@
         <w:rPr>
           <w:rFonts w:ascii="Arial Nova" w:hAnsi="Arial Nova" w:eastAsia="Arial Nova" w:cs="Arial Nova"/>
           <w:noProof w:val="0"/>
-          <w:lang w:val="en-US"/>
-        </w:rPr>
-        <w:t>iagrams.</w:t>
+          <w:color w:val="000000" w:themeColor="text1" w:themeTint="FF" w:themeShade="FF"/>
+          <w:sz w:val="24"/>
+          <w:szCs w:val="24"/>
+          <w:lang w:val="en-US"/>
+        </w:rPr>
+        <w:t>iagrams</w:t>
+      </w:r>
+      <w:r>
+        <w:rPr>
+          <w:rFonts w:ascii="Arial Nova" w:hAnsi="Arial Nova" w:eastAsia="Arial Nova" w:cs="Arial Nova"/>
+          <w:noProof w:val="0"/>
+          <w:color w:val="000000" w:themeColor="text1" w:themeTint="FF" w:themeShade="FF"/>
+          <w:sz w:val="24"/>
+          <w:szCs w:val="24"/>
+          <w:lang w:val="en-US"/>
+        </w:rPr>
+        <w:t xml:space="preserve"> &amp; </w:t>
+      </w:r>
+      <w:r>
+        <w:rPr>
+          <w:rFonts w:ascii="Arial Nova" w:hAnsi="Arial Nova" w:eastAsia="Arial Nova" w:cs="Arial Nova"/>
+          <w:b w:val="0"/>
+          <w:bCs w:val="0"/>
+          <w:i w:val="0"/>
+          <w:iCs w:val="0"/>
+          <w:caps w:val="0"/>
+          <w:smallCaps w:val="0"/>
+          <w:noProof w:val="0"/>
+          <w:color w:val="000000" w:themeColor="text1" w:themeTint="FF" w:themeShade="FF"/>
+          <w:sz w:val="24"/>
+          <w:szCs w:val="24"/>
+          <w:lang w:val="en-US"/>
+        </w:rPr>
+        <w:t>Flowcharts</w:t>
+      </w:r>
+      <w:r>
+        <w:rPr>
+          <w:rFonts w:ascii="Arial Nova" w:hAnsi="Arial Nova" w:eastAsia="Arial Nova" w:cs="Arial Nova"/>
+          <w:noProof w:val="0"/>
+          <w:color w:val="000000" w:themeColor="text1" w:themeTint="FF" w:themeShade="FF"/>
+          <w:sz w:val="24"/>
+          <w:szCs w:val="24"/>
+          <w:lang w:val="en-US"/>
+        </w:rPr>
+        <w:t>.</w:t>
       </w:r>
     </w:p>
     <w:p>
@@ -3197,6 +3541,14 @@
           <w:noProof w:val="0"/>
           <w:lang w:val="en-US"/>
         </w:rPr>
+        <w:t>, Built</w:t>
+      </w:r>
+      <w:r>
+        <w:rPr>
+          <w:rFonts w:ascii="Arial Nova" w:hAnsi="Arial Nova" w:eastAsia="Arial Nova" w:cs="Arial Nova"/>
+          <w:noProof w:val="0"/>
+          <w:lang w:val="en-US"/>
+        </w:rPr>
         <w:t xml:space="preserve"> using </w:t>
       </w:r>
       <w:r>
@@ -3233,15 +3585,7 @@
           <w:rFonts w:ascii="Arial Nova" w:hAnsi="Arial Nova" w:eastAsia="Arial Nova" w:cs="Arial Nova"/>
         </w:rPr>
       </w:pPr>
-      <w:r>
-        <w:rPr>
-          <w:rFonts w:ascii="Arial Nova" w:hAnsi="Arial Nova" w:eastAsia="Arial Nova" w:cs="Arial Nova"/>
-          <w:noProof w:val="0"/>
-          <w:lang w:val="en-US"/>
-        </w:rPr>
-        <w:t xml:space="preserve">URL: </w:t>
-      </w:r>
-      <w:hyperlink r:id="R609288bf9cca4ded">
+      <w:hyperlink r:id="Re30f98bceada4222">
         <w:r>
           <w:rPr>
             <w:rStyle w:val="Hyperlink"/>

--- a/Youssef Saleh's resume.docx
+++ b/Youssef Saleh's resume.docx
@@ -2015,6 +2015,16 @@
       <w:r>
         <w:rPr>
           <w:rFonts w:ascii="Arial Nova" w:hAnsi="Arial Nova" w:eastAsia="Arial Nova" w:cs="Arial Nova"/>
+          <w:noProof w:val="0"/>
+          <w:color w:val="auto"/>
+          <w:u w:val="none"/>
+          <w:lang w:val="en-US"/>
+        </w:rPr>
+        <w:t xml:space="preserve"> local &amp; remote</w:t>
+      </w:r>
+      <w:r>
+        <w:rPr>
+          <w:rFonts w:ascii="Arial Nova" w:hAnsi="Arial Nova" w:eastAsia="Arial Nova" w:cs="Arial Nova"/>
           <w:b w:val="0"/>
           <w:bCs w:val="0"/>
           <w:noProof w:val="0"/>
@@ -2025,6 +2035,47 @@
           <w:lang w:val="en-US"/>
         </w:rPr>
         <w:t xml:space="preserve"> Linux virtual machines.</w:t>
+      </w:r>
+    </w:p>
+    <w:p>
+      <w:pPr>
+        <w:pStyle w:val="ListParagraph"/>
+        <w:numPr>
+          <w:ilvl w:val="0"/>
+          <w:numId w:val="15"/>
+        </w:numPr>
+        <w:jc w:val="left"/>
+        <w:rPr>
+          <w:rFonts w:ascii="Arial Nova" w:hAnsi="Arial Nova" w:eastAsia="Arial Nova" w:cs="Arial Nova"/>
+          <w:b w:val="0"/>
+          <w:bCs w:val="0"/>
+          <w:noProof w:val="0"/>
+          <w:color w:val="auto"/>
+          <w:sz w:val="24"/>
+          <w:szCs w:val="24"/>
+          <w:lang w:val="en-US"/>
+        </w:rPr>
+      </w:pPr>
+      <w:r>
+        <w:rPr>
+          <w:rFonts w:ascii="Arial Nova" w:hAnsi="Arial Nova" w:eastAsia="Arial Nova" w:cs="Arial Nova"/>
+          <w:b w:val="0"/>
+          <w:bCs w:val="0"/>
+          <w:noProof w:val="0"/>
+          <w:color w:val="auto"/>
+          <w:sz w:val="24"/>
+          <w:szCs w:val="24"/>
+          <w:u w:val="none"/>
+          <w:lang w:val="en-US"/>
+        </w:rPr>
+        <w:t xml:space="preserve">Working with </w:t>
+      </w:r>
+      <w:r>
+        <w:rPr>
+          <w:noProof w:val="0"/>
+          <w:lang w:val="en-US"/>
+        </w:rPr>
+        <w:t>remote Linux virtual machines using SSH.</w:t>
       </w:r>
     </w:p>
     <w:p>
